--- a/relatorio/relatorio.docx
+++ b/relatorio/relatorio.docx
@@ -657,7 +657,7 @@
       <w:sdtContent>
         <w:p>
           <w:pPr>
-            <w:pStyle w:val="CabealhodoSumrio"/>
+            <w:pStyle w:val="Cabealhodondice"/>
             <w:spacing w:before="0" w:after="360"/>
             <w:rPr>
               <w:color w:val="EF4623" w:themeColor="accent1"/>
@@ -676,17 +676,17 @@
         </w:p>
         <w:p>
           <w:pPr>
-            <w:pStyle w:val="Sumrio10"/>
+            <w:pStyle w:val="ndice1"/>
             <w:tabs>
-              <w:tab w:val="right" w:leader="underscore" w:pos="8414"/>
+              <w:tab w:val="right" w:leader="underscore" w:pos="8186"/>
             </w:tabs>
             <w:rPr>
               <w:rFonts w:eastAsiaTheme="minorEastAsia"/>
+              <w:noProof/>
               <w:color w:val="auto"/>
-              <w:kern w:val="2"/>
               <w:sz w:val="22"/>
               <w:szCs w:val="22"/>
-              <w14:ligatures w14:val="standard"/>
+              <w:lang w:val="pt-PT" w:eastAsia="pt-PT"/>
             </w:rPr>
           </w:pPr>
           <w:r>
@@ -698,38 +698,44 @@
           <w:r>
             <w:fldChar w:fldCharType="separate"/>
           </w:r>
-          <w:hyperlink w:anchor="_Toc329741375" w:history="1">
+          <w:hyperlink w:anchor="_Toc534290457" w:history="1">
             <w:r>
               <w:rPr>
-                <w:rStyle w:val="Hyperlink"/>
+                <w:rStyle w:val="Hiperligao"/>
+                <w:noProof/>
               </w:rPr>
-              <w:t>Para nossos acionistas</w:t>
+              <w:t>Introdução</w:t>
             </w:r>
             <w:r>
               <w:rPr>
+                <w:noProof/>
                 <w:webHidden/>
               </w:rPr>
               <w:tab/>
             </w:r>
             <w:r>
               <w:rPr>
+                <w:noProof/>
                 <w:webHidden/>
               </w:rPr>
               <w:fldChar w:fldCharType="begin"/>
             </w:r>
             <w:r>
               <w:rPr>
+                <w:noProof/>
                 <w:webHidden/>
               </w:rPr>
-              <w:instrText xml:space="preserve"> PAGEREF _Toc329741375 \h </w:instrText>
+              <w:instrText xml:space="preserve"> PAGEREF _Toc534290457 \h </w:instrText>
             </w:r>
             <w:r>
               <w:rPr>
+                <w:noProof/>
                 <w:webHidden/>
               </w:rPr>
             </w:r>
             <w:r>
               <w:rPr>
+                <w:noProof/>
                 <w:webHidden/>
               </w:rPr>
               <w:fldChar w:fldCharType="separate"/>
@@ -739,10 +745,11 @@
                 <w:noProof/>
                 <w:webHidden/>
               </w:rPr>
-              <w:t>1</w:t>
+              <w:t>2</w:t>
             </w:r>
             <w:r>
               <w:rPr>
+                <w:noProof/>
                 <w:webHidden/>
               </w:rPr>
               <w:fldChar w:fldCharType="end"/>
@@ -751,51 +758,66 @@
         </w:p>
         <w:p>
           <w:pPr>
-            <w:pStyle w:val="Sumrio10"/>
+            <w:pStyle w:val="ndice1"/>
             <w:tabs>
-              <w:tab w:val="right" w:leader="underscore" w:pos="8414"/>
+              <w:tab w:val="right" w:leader="underscore" w:pos="8186"/>
             </w:tabs>
             <w:rPr>
               <w:rFonts w:eastAsiaTheme="minorEastAsia"/>
+              <w:noProof/>
               <w:color w:val="auto"/>
-              <w:kern w:val="2"/>
               <w:sz w:val="22"/>
               <w:szCs w:val="22"/>
-              <w14:ligatures w14:val="standard"/>
+              <w:lang w:val="pt-PT" w:eastAsia="pt-PT"/>
             </w:rPr>
           </w:pPr>
-          <w:hyperlink w:anchor="_Toc329741376" w:history="1">
+          <w:hyperlink w:anchor="_Toc534290458" w:history="1">
             <w:r>
               <w:rPr>
-                <w:rStyle w:val="Hyperlink"/>
+                <w:rStyle w:val="Hiperligao"/>
+                <w:noProof/>
+                <w:lang w:val="en-GB"/>
               </w:rPr>
-              <w:t>Resumo Financeiro</w:t>
+              <w:t xml:space="preserve">Teste teste teste teste Trânsito Professor Tempo demora escrever Boa noite pra outra pessoa Mas até agora Consciência Public static estranho é muito estranho dormir Enter no it back space backspace backspace control come out public static string in the sink in the file open parenthesis it isn't today open brackets </w:t>
             </w:r>
             <w:r>
               <w:rPr>
+                <w:rStyle w:val="Hiperligao"/>
+                <w:noProof/>
+                <w:lang w:val="en-US"/>
+              </w:rPr>
+              <w:t>be out in brackets pencils</w:t>
+            </w:r>
+            <w:r>
+              <w:rPr>
+                <w:noProof/>
                 <w:webHidden/>
               </w:rPr>
               <w:tab/>
             </w:r>
             <w:r>
               <w:rPr>
+                <w:noProof/>
                 <w:webHidden/>
               </w:rPr>
               <w:fldChar w:fldCharType="begin"/>
             </w:r>
             <w:r>
               <w:rPr>
+                <w:noProof/>
                 <w:webHidden/>
               </w:rPr>
-              <w:instrText xml:space="preserve"> PAGEREF _Toc329741376 \h </w:instrText>
+              <w:instrText xml:space="preserve"> PAGEREF _Toc534290458 \h </w:instrText>
             </w:r>
             <w:r>
               <w:rPr>
+                <w:noProof/>
                 <w:webHidden/>
               </w:rPr>
             </w:r>
             <w:r>
               <w:rPr>
+                <w:noProof/>
                 <w:webHidden/>
               </w:rPr>
               <w:fldChar w:fldCharType="separate"/>
@@ -805,10 +827,11 @@
                 <w:noProof/>
                 <w:webHidden/>
               </w:rPr>
-              <w:t>1</w:t>
+              <w:t>2</w:t>
             </w:r>
             <w:r>
               <w:rPr>
+                <w:noProof/>
                 <w:webHidden/>
               </w:rPr>
               <w:fldChar w:fldCharType="end"/>
@@ -817,51 +840,57 @@
         </w:p>
         <w:p>
           <w:pPr>
-            <w:pStyle w:val="Sumrio10"/>
+            <w:pStyle w:val="ndice1"/>
             <w:tabs>
-              <w:tab w:val="right" w:leader="underscore" w:pos="8414"/>
+              <w:tab w:val="right" w:leader="underscore" w:pos="8186"/>
             </w:tabs>
             <w:rPr>
               <w:rFonts w:eastAsiaTheme="minorEastAsia"/>
+              <w:noProof/>
               <w:color w:val="auto"/>
-              <w:kern w:val="2"/>
               <w:sz w:val="22"/>
               <w:szCs w:val="22"/>
-              <w14:ligatures w14:val="standard"/>
+              <w:lang w:val="pt-PT" w:eastAsia="pt-PT"/>
             </w:rPr>
           </w:pPr>
-          <w:hyperlink w:anchor="_Toc329741377" w:history="1">
+          <w:hyperlink w:anchor="_Toc534290459" w:history="1">
             <w:r>
               <w:rPr>
-                <w:rStyle w:val="Hyperlink"/>
+                <w:rStyle w:val="Hiperligao"/>
+                <w:noProof/>
               </w:rPr>
-              <w:t>Demonstrações Financeiras</w:t>
+              <w:t>Funcionamento do programa</w:t>
             </w:r>
             <w:r>
               <w:rPr>
+                <w:noProof/>
                 <w:webHidden/>
               </w:rPr>
               <w:tab/>
             </w:r>
             <w:r>
               <w:rPr>
+                <w:noProof/>
                 <w:webHidden/>
               </w:rPr>
               <w:fldChar w:fldCharType="begin"/>
             </w:r>
             <w:r>
               <w:rPr>
+                <w:noProof/>
                 <w:webHidden/>
               </w:rPr>
-              <w:instrText xml:space="preserve"> PAGEREF _Toc329741377 \h </w:instrText>
+              <w:instrText xml:space="preserve"> PAGEREF _Toc534290459 \h </w:instrText>
             </w:r>
             <w:r>
               <w:rPr>
+                <w:noProof/>
                 <w:webHidden/>
               </w:rPr>
             </w:r>
             <w:r>
               <w:rPr>
+                <w:noProof/>
                 <w:webHidden/>
               </w:rPr>
               <w:fldChar w:fldCharType="separate"/>
@@ -871,10 +900,11 @@
                 <w:noProof/>
                 <w:webHidden/>
               </w:rPr>
-              <w:t>1</w:t>
+              <w:t>3</w:t>
             </w:r>
             <w:r>
               <w:rPr>
+                <w:noProof/>
                 <w:webHidden/>
               </w:rPr>
               <w:fldChar w:fldCharType="end"/>
@@ -883,51 +913,57 @@
         </w:p>
         <w:p>
           <w:pPr>
-            <w:pStyle w:val="Sumrio10"/>
+            <w:pStyle w:val="ndice1"/>
             <w:tabs>
-              <w:tab w:val="right" w:leader="underscore" w:pos="8414"/>
+              <w:tab w:val="right" w:leader="underscore" w:pos="8186"/>
             </w:tabs>
             <w:rPr>
               <w:rFonts w:eastAsiaTheme="minorEastAsia"/>
+              <w:noProof/>
               <w:color w:val="auto"/>
-              <w:kern w:val="2"/>
               <w:sz w:val="22"/>
               <w:szCs w:val="22"/>
-              <w14:ligatures w14:val="standard"/>
+              <w:lang w:val="pt-PT" w:eastAsia="pt-PT"/>
             </w:rPr>
           </w:pPr>
-          <w:hyperlink w:anchor="_Toc329741378" w:history="1">
+          <w:hyperlink w:anchor="_Toc534290460" w:history="1">
             <w:r>
               <w:rPr>
-                <w:rStyle w:val="Hyperlink"/>
+                <w:rStyle w:val="Hiperligao"/>
+                <w:noProof/>
               </w:rPr>
-              <w:t>Observações sobre as Demonstrações financeiras</w:t>
+              <w:t>Funcionamento do protocolo</w:t>
             </w:r>
             <w:r>
               <w:rPr>
+                <w:noProof/>
                 <w:webHidden/>
               </w:rPr>
               <w:tab/>
             </w:r>
             <w:r>
               <w:rPr>
+                <w:noProof/>
                 <w:webHidden/>
               </w:rPr>
               <w:fldChar w:fldCharType="begin"/>
             </w:r>
             <w:r>
               <w:rPr>
+                <w:noProof/>
                 <w:webHidden/>
               </w:rPr>
-              <w:instrText xml:space="preserve"> PAGEREF _Toc329741378 \h </w:instrText>
+              <w:instrText xml:space="preserve"> PAGEREF _Toc534290460 \h </w:instrText>
             </w:r>
             <w:r>
               <w:rPr>
+                <w:noProof/>
                 <w:webHidden/>
               </w:rPr>
             </w:r>
             <w:r>
               <w:rPr>
+                <w:noProof/>
                 <w:webHidden/>
               </w:rPr>
               <w:fldChar w:fldCharType="separate"/>
@@ -937,208 +973,11 @@
                 <w:noProof/>
                 <w:webHidden/>
               </w:rPr>
-              <w:t>1</w:t>
-            </w:r>
-            <w:r>
-              <w:rPr>
-                <w:webHidden/>
-              </w:rPr>
-              <w:fldChar w:fldCharType="end"/>
-            </w:r>
-          </w:hyperlink>
-        </w:p>
-        <w:p>
-          <w:pPr>
-            <w:pStyle w:val="Sumrio10"/>
-            <w:tabs>
-              <w:tab w:val="right" w:leader="underscore" w:pos="8414"/>
-            </w:tabs>
-            <w:rPr>
-              <w:rFonts w:eastAsiaTheme="minorEastAsia"/>
-              <w:color w:val="auto"/>
-              <w:kern w:val="2"/>
-              <w:sz w:val="22"/>
-              <w:szCs w:val="22"/>
-              <w14:ligatures w14:val="standard"/>
-            </w:rPr>
-          </w:pPr>
-          <w:hyperlink w:anchor="_Toc329741379" w:history="1">
-            <w:r>
-              <w:rPr>
-                <w:rStyle w:val="Hyperlink"/>
-              </w:rPr>
-              <w:t>Relatório de Auditoria Independente</w:t>
-            </w:r>
-            <w:r>
-              <w:rPr>
-                <w:webHidden/>
-              </w:rPr>
-              <w:tab/>
-            </w:r>
-            <w:r>
-              <w:rPr>
-                <w:webHidden/>
-              </w:rPr>
-              <w:fldChar w:fldCharType="begin"/>
-            </w:r>
-            <w:r>
-              <w:rPr>
-                <w:webHidden/>
-              </w:rPr>
-              <w:instrText xml:space="preserve"> PAGEREF _Toc329741379 \h </w:instrText>
-            </w:r>
-            <w:r>
-              <w:rPr>
-                <w:webHidden/>
-              </w:rPr>
-            </w:r>
-            <w:r>
-              <w:rPr>
-                <w:webHidden/>
-              </w:rPr>
-              <w:fldChar w:fldCharType="separate"/>
+              <w:t>4</w:t>
             </w:r>
             <w:r>
               <w:rPr>
                 <w:noProof/>
-                <w:webHidden/>
-              </w:rPr>
-              <w:t>1</w:t>
-            </w:r>
-            <w:r>
-              <w:rPr>
-                <w:webHidden/>
-              </w:rPr>
-              <w:fldChar w:fldCharType="end"/>
-            </w:r>
-          </w:hyperlink>
-        </w:p>
-        <w:p>
-          <w:pPr>
-            <w:pStyle w:val="Sumrio10"/>
-            <w:tabs>
-              <w:tab w:val="right" w:leader="underscore" w:pos="8414"/>
-            </w:tabs>
-            <w:rPr>
-              <w:rFonts w:eastAsiaTheme="minorEastAsia"/>
-              <w:color w:val="auto"/>
-              <w:kern w:val="2"/>
-              <w:sz w:val="22"/>
-              <w:szCs w:val="22"/>
-              <w14:ligatures w14:val="standard"/>
-            </w:rPr>
-          </w:pPr>
-          <w:hyperlink w:anchor="_Toc329741380" w:history="1">
-            <w:r>
-              <w:rPr>
-                <w:rStyle w:val="Hyperlink"/>
-              </w:rPr>
-              <w:t>Informações de Contato</w:t>
-            </w:r>
-            <w:r>
-              <w:rPr>
-                <w:webHidden/>
-              </w:rPr>
-              <w:tab/>
-            </w:r>
-            <w:r>
-              <w:rPr>
-                <w:webHidden/>
-              </w:rPr>
-              <w:fldChar w:fldCharType="begin"/>
-            </w:r>
-            <w:r>
-              <w:rPr>
-                <w:webHidden/>
-              </w:rPr>
-              <w:instrText xml:space="preserve"> PAGEREF _Toc329741380 \h </w:instrText>
-            </w:r>
-            <w:r>
-              <w:rPr>
-                <w:webHidden/>
-              </w:rPr>
-            </w:r>
-            <w:r>
-              <w:rPr>
-                <w:webHidden/>
-              </w:rPr>
-              <w:fldChar w:fldCharType="separate"/>
-            </w:r>
-            <w:r>
-              <w:rPr>
-                <w:noProof/>
-                <w:webHidden/>
-              </w:rPr>
-              <w:t>1</w:t>
-            </w:r>
-            <w:r>
-              <w:rPr>
-                <w:webHidden/>
-              </w:rPr>
-              <w:fldChar w:fldCharType="end"/>
-            </w:r>
-          </w:hyperlink>
-        </w:p>
-        <w:p>
-          <w:pPr>
-            <w:pStyle w:val="Sumrio10"/>
-            <w:tabs>
-              <w:tab w:val="right" w:leader="underscore" w:pos="8414"/>
-            </w:tabs>
-            <w:rPr>
-              <w:rFonts w:eastAsiaTheme="minorEastAsia"/>
-              <w:color w:val="auto"/>
-              <w:kern w:val="2"/>
-              <w:sz w:val="22"/>
-              <w:szCs w:val="22"/>
-              <w14:ligatures w14:val="standard"/>
-            </w:rPr>
-          </w:pPr>
-          <w:hyperlink w:anchor="_Toc329741381" w:history="1">
-            <w:r>
-              <w:rPr>
-                <w:rStyle w:val="Hyperlink"/>
-              </w:rPr>
-              <w:t>Informações da Empresa</w:t>
-            </w:r>
-            <w:r>
-              <w:rPr>
-                <w:webHidden/>
-              </w:rPr>
-              <w:tab/>
-            </w:r>
-            <w:r>
-              <w:rPr>
-                <w:webHidden/>
-              </w:rPr>
-              <w:fldChar w:fldCharType="begin"/>
-            </w:r>
-            <w:r>
-              <w:rPr>
-                <w:webHidden/>
-              </w:rPr>
-              <w:instrText xml:space="preserve"> PAGEREF _Toc329741381 \h </w:instrText>
-            </w:r>
-            <w:r>
-              <w:rPr>
-                <w:webHidden/>
-              </w:rPr>
-            </w:r>
-            <w:r>
-              <w:rPr>
-                <w:webHidden/>
-              </w:rPr>
-              <w:fldChar w:fldCharType="separate"/>
-            </w:r>
-            <w:r>
-              <w:rPr>
-                <w:noProof/>
-                <w:webHidden/>
-              </w:rPr>
-              <w:t>1</w:t>
-            </w:r>
-            <w:r>
-              <w:rPr>
                 <w:webHidden/>
               </w:rPr>
               <w:fldChar w:fldCharType="end"/>
@@ -1170,26 +1009,1652 @@
       <w:pPr>
         <w:pStyle w:val="ttulo10"/>
       </w:pPr>
+      <w:bookmarkStart w:id="0" w:name="_Toc534290457"/>
+      <w:r>
+        <w:lastRenderedPageBreak/>
+        <w:t>Introdução</w:t>
+      </w:r>
+      <w:bookmarkEnd w:id="0"/>
+    </w:p>
+    <w:p>
+      <w:pPr>
+        <w:pStyle w:val="Corpodetexto"/>
+        <w:spacing w:before="273" w:line="372" w:lineRule="auto"/>
+        <w:ind w:left="220" w:right="233"/>
+        <w:jc w:val="both"/>
+      </w:pPr>
+      <w:r>
+        <w:t>Neste trabalho prático pretende-se que implemente um sistema similar ao conhecido Uber. A ideia é ser capaz de chamar uma viatura com condutor para uma deslocação do ponto A a B.</w:t>
+      </w:r>
+    </w:p>
+    <w:p>
+      <w:pPr>
+        <w:pStyle w:val="Corpodetexto"/>
+        <w:ind w:left="0"/>
+        <w:rPr>
+          <w:sz w:val="37"/>
+        </w:rPr>
+      </w:pPr>
+    </w:p>
+    <w:p>
+      <w:pPr>
+        <w:pStyle w:val="Corpodetexto"/>
+        <w:spacing w:line="372" w:lineRule="auto"/>
+        <w:ind w:left="220" w:right="238"/>
+        <w:jc w:val="both"/>
+      </w:pPr>
+      <w:r>
+        <w:t>De</w:t>
+      </w:r>
+      <w:r>
+        <w:rPr>
+          <w:spacing w:val="-22"/>
+        </w:rPr>
+        <w:t xml:space="preserve"> </w:t>
+      </w:r>
+      <w:r>
+        <w:t>seguida</w:t>
+      </w:r>
+      <w:r>
+        <w:rPr>
+          <w:spacing w:val="-21"/>
+        </w:rPr>
+        <w:t xml:space="preserve"> </w:t>
+      </w:r>
+      <w:r>
+        <w:t>descreve-se</w:t>
+      </w:r>
+      <w:r>
+        <w:rPr>
+          <w:spacing w:val="-21"/>
+        </w:rPr>
+        <w:t xml:space="preserve"> </w:t>
+      </w:r>
+      <w:r>
+        <w:t>o</w:t>
+      </w:r>
+      <w:r>
+        <w:rPr>
+          <w:spacing w:val="-19"/>
+        </w:rPr>
+        <w:t xml:space="preserve"> </w:t>
+      </w:r>
+      <w:r>
+        <w:t>que</w:t>
+      </w:r>
+      <w:r>
+        <w:rPr>
+          <w:spacing w:val="-21"/>
+        </w:rPr>
+        <w:t xml:space="preserve"> </w:t>
+      </w:r>
+      <w:r>
+        <w:t>se</w:t>
+      </w:r>
+      <w:r>
+        <w:rPr>
+          <w:spacing w:val="-21"/>
+        </w:rPr>
+        <w:t xml:space="preserve"> </w:t>
+      </w:r>
+      <w:r>
+        <w:t>pretende</w:t>
+      </w:r>
+      <w:r>
+        <w:rPr>
+          <w:spacing w:val="-21"/>
+        </w:rPr>
+        <w:t xml:space="preserve"> </w:t>
+      </w:r>
+      <w:r>
+        <w:t>para</w:t>
+      </w:r>
+      <w:r>
+        <w:rPr>
+          <w:spacing w:val="-21"/>
+        </w:rPr>
+        <w:t xml:space="preserve"> </w:t>
+      </w:r>
+      <w:r>
+        <w:t>cada</w:t>
+      </w:r>
+      <w:r>
+        <w:rPr>
+          <w:spacing w:val="-17"/>
+        </w:rPr>
+        <w:t xml:space="preserve"> </w:t>
+      </w:r>
+      <w:r>
+        <w:t>um</w:t>
+      </w:r>
+      <w:r>
+        <w:rPr>
+          <w:spacing w:val="-21"/>
+        </w:rPr>
+        <w:t xml:space="preserve"> </w:t>
+      </w:r>
+      <w:r>
+        <w:t>dos</w:t>
+      </w:r>
+      <w:r>
+        <w:rPr>
+          <w:spacing w:val="-19"/>
+        </w:rPr>
+        <w:t xml:space="preserve"> </w:t>
+      </w:r>
+      <w:r>
+        <w:t>componentes</w:t>
+      </w:r>
+      <w:r>
+        <w:rPr>
+          <w:spacing w:val="-18"/>
+        </w:rPr>
+        <w:t xml:space="preserve"> </w:t>
+      </w:r>
+      <w:r>
+        <w:t>cliente e</w:t>
+      </w:r>
+      <w:r>
+        <w:rPr>
+          <w:spacing w:val="-8"/>
+        </w:rPr>
+        <w:t xml:space="preserve"> </w:t>
+      </w:r>
+      <w:r>
+        <w:t>servidor.</w:t>
+      </w:r>
+    </w:p>
+    <w:p>
+      <w:pPr>
+        <w:pStyle w:val="Corpodetexto"/>
+        <w:spacing w:before="9"/>
+        <w:ind w:left="0"/>
+        <w:rPr>
+          <w:sz w:val="36"/>
+        </w:rPr>
+      </w:pPr>
+    </w:p>
+    <w:p>
+      <w:pPr>
+        <w:pStyle w:val="Ttulo2"/>
+      </w:pPr>
+      <w:r>
+        <w:t>Cliente (consumidor final)</w:t>
+      </w:r>
+    </w:p>
+    <w:p>
+      <w:pPr>
+        <w:pStyle w:val="Corpodetexto"/>
+        <w:spacing w:before="147" w:line="372" w:lineRule="auto"/>
+        <w:ind w:left="220" w:right="235"/>
+        <w:jc w:val="both"/>
+      </w:pPr>
+      <w:r>
+        <w:t>O cliente consumidor final começa por se registar no serviço. Após este registo passa a ter a possibilidade de efetuar pedidos de viaturas com condutor. A um cliente deverá ser permitido:</w:t>
+      </w:r>
+    </w:p>
+    <w:p>
+      <w:pPr>
+        <w:pStyle w:val="PargrafodaLista"/>
+        <w:numPr>
+          <w:ilvl w:val="0"/>
+          <w:numId w:val="6"/>
+        </w:numPr>
+        <w:tabs>
+          <w:tab w:val="left" w:pos="941"/>
+        </w:tabs>
+        <w:spacing w:before="0" w:line="285" w:lineRule="exact"/>
+        <w:rPr>
+          <w:sz w:val="24"/>
+        </w:rPr>
+      </w:pPr>
+      <w:r>
+        <w:rPr>
+          <w:sz w:val="24"/>
+        </w:rPr>
+        <w:t>Registar;</w:t>
+      </w:r>
+    </w:p>
+    <w:p>
+      <w:pPr>
+        <w:pStyle w:val="PargrafodaLista"/>
+        <w:numPr>
+          <w:ilvl w:val="0"/>
+          <w:numId w:val="6"/>
+        </w:numPr>
+        <w:tabs>
+          <w:tab w:val="left" w:pos="941"/>
+        </w:tabs>
+        <w:spacing w:before="138"/>
+        <w:rPr>
+          <w:sz w:val="24"/>
+        </w:rPr>
+      </w:pPr>
+      <w:r>
+        <w:rPr>
+          <w:sz w:val="24"/>
+        </w:rPr>
+        <w:t>Logar;</w:t>
+      </w:r>
+    </w:p>
+    <w:p>
+      <w:pPr>
+        <w:pStyle w:val="PargrafodaLista"/>
+        <w:numPr>
+          <w:ilvl w:val="0"/>
+          <w:numId w:val="6"/>
+        </w:numPr>
+        <w:tabs>
+          <w:tab w:val="left" w:pos="941"/>
+        </w:tabs>
+        <w:rPr>
+          <w:sz w:val="24"/>
+        </w:rPr>
+      </w:pPr>
+      <w:r>
+        <w:rPr>
+          <w:sz w:val="24"/>
+        </w:rPr>
+        <w:t>Inserir</w:t>
+      </w:r>
+      <w:r>
+        <w:rPr>
+          <w:spacing w:val="-37"/>
+          <w:sz w:val="24"/>
+        </w:rPr>
+        <w:t xml:space="preserve"> </w:t>
+      </w:r>
+      <w:r>
+        <w:rPr>
+          <w:sz w:val="24"/>
+        </w:rPr>
+        <w:t>origem</w:t>
+      </w:r>
+      <w:r>
+        <w:rPr>
+          <w:spacing w:val="-37"/>
+          <w:sz w:val="24"/>
+        </w:rPr>
+        <w:t xml:space="preserve"> </w:t>
+      </w:r>
+      <w:r>
+        <w:rPr>
+          <w:sz w:val="24"/>
+        </w:rPr>
+        <w:t>da</w:t>
+      </w:r>
+      <w:r>
+        <w:rPr>
+          <w:spacing w:val="-37"/>
+          <w:sz w:val="24"/>
+        </w:rPr>
+        <w:t xml:space="preserve"> </w:t>
+      </w:r>
+      <w:r>
+        <w:rPr>
+          <w:sz w:val="24"/>
+        </w:rPr>
+        <w:t>viagem;</w:t>
+      </w:r>
+    </w:p>
+    <w:p>
+      <w:pPr>
+        <w:pStyle w:val="PargrafodaLista"/>
+        <w:numPr>
+          <w:ilvl w:val="0"/>
+          <w:numId w:val="6"/>
+        </w:numPr>
+        <w:tabs>
+          <w:tab w:val="left" w:pos="941"/>
+        </w:tabs>
+        <w:rPr>
+          <w:sz w:val="24"/>
+        </w:rPr>
+      </w:pPr>
+      <w:r>
+        <w:rPr>
+          <w:sz w:val="24"/>
+        </w:rPr>
+        <w:t>Inserir</w:t>
+      </w:r>
+      <w:r>
+        <w:rPr>
+          <w:spacing w:val="-39"/>
+          <w:sz w:val="24"/>
+        </w:rPr>
+        <w:t xml:space="preserve"> </w:t>
+      </w:r>
+      <w:r>
+        <w:rPr>
+          <w:sz w:val="24"/>
+        </w:rPr>
+        <w:t>destino</w:t>
+      </w:r>
+      <w:r>
+        <w:rPr>
+          <w:spacing w:val="-37"/>
+          <w:sz w:val="24"/>
+        </w:rPr>
+        <w:t xml:space="preserve"> </w:t>
+      </w:r>
+      <w:r>
+        <w:rPr>
+          <w:sz w:val="24"/>
+        </w:rPr>
+        <w:t>da</w:t>
+      </w:r>
+      <w:r>
+        <w:rPr>
+          <w:spacing w:val="-39"/>
+          <w:sz w:val="24"/>
+        </w:rPr>
+        <w:t xml:space="preserve"> </w:t>
+      </w:r>
+      <w:r>
+        <w:rPr>
+          <w:sz w:val="24"/>
+        </w:rPr>
+        <w:t>viagem;</w:t>
+      </w:r>
+    </w:p>
+    <w:p>
+      <w:pPr>
+        <w:pStyle w:val="PargrafodaLista"/>
+        <w:numPr>
+          <w:ilvl w:val="0"/>
+          <w:numId w:val="6"/>
+        </w:numPr>
+        <w:tabs>
+          <w:tab w:val="left" w:pos="941"/>
+        </w:tabs>
+        <w:rPr>
+          <w:sz w:val="24"/>
+        </w:rPr>
+      </w:pPr>
+      <w:r>
+        <w:rPr>
+          <w:sz w:val="24"/>
+        </w:rPr>
+        <w:t>Solicitar</w:t>
+      </w:r>
+      <w:r>
+        <w:rPr>
+          <w:spacing w:val="-13"/>
+          <w:sz w:val="24"/>
+        </w:rPr>
+        <w:t xml:space="preserve"> </w:t>
+      </w:r>
+      <w:r>
+        <w:rPr>
+          <w:sz w:val="24"/>
+        </w:rPr>
+        <w:t>uma</w:t>
+      </w:r>
+      <w:r>
+        <w:rPr>
+          <w:spacing w:val="-14"/>
+          <w:sz w:val="24"/>
+        </w:rPr>
+        <w:t xml:space="preserve"> </w:t>
+      </w:r>
+      <w:r>
+        <w:rPr>
+          <w:sz w:val="24"/>
+        </w:rPr>
+        <w:t>viatura</w:t>
+      </w:r>
+      <w:r>
+        <w:rPr>
+          <w:spacing w:val="-14"/>
+          <w:sz w:val="24"/>
+        </w:rPr>
+        <w:t xml:space="preserve"> </w:t>
+      </w:r>
+      <w:r>
+        <w:rPr>
+          <w:sz w:val="24"/>
+        </w:rPr>
+        <w:t>com</w:t>
+      </w:r>
+      <w:r>
+        <w:rPr>
+          <w:spacing w:val="-9"/>
+          <w:sz w:val="24"/>
+        </w:rPr>
+        <w:t xml:space="preserve"> </w:t>
+      </w:r>
+      <w:r>
+        <w:rPr>
+          <w:sz w:val="24"/>
+        </w:rPr>
+        <w:t>condutor</w:t>
+      </w:r>
+      <w:r>
+        <w:rPr>
+          <w:spacing w:val="-10"/>
+          <w:sz w:val="24"/>
+        </w:rPr>
+        <w:t xml:space="preserve"> </w:t>
+      </w:r>
+      <w:r>
+        <w:rPr>
+          <w:sz w:val="24"/>
+        </w:rPr>
+        <w:t>para</w:t>
+      </w:r>
+      <w:r>
+        <w:rPr>
+          <w:spacing w:val="-14"/>
+          <w:sz w:val="24"/>
+        </w:rPr>
+        <w:t xml:space="preserve"> </w:t>
+      </w:r>
+      <w:r>
+        <w:rPr>
+          <w:sz w:val="24"/>
+        </w:rPr>
+        <w:t>uma</w:t>
+      </w:r>
+      <w:r>
+        <w:rPr>
+          <w:spacing w:val="-15"/>
+          <w:sz w:val="24"/>
+        </w:rPr>
+        <w:t xml:space="preserve"> </w:t>
+      </w:r>
+      <w:r>
+        <w:rPr>
+          <w:sz w:val="24"/>
+        </w:rPr>
+        <w:t>viagem</w:t>
+      </w:r>
+      <w:r>
+        <w:rPr>
+          <w:spacing w:val="-9"/>
+          <w:sz w:val="24"/>
+        </w:rPr>
+        <w:t xml:space="preserve"> </w:t>
+      </w:r>
+      <w:r>
+        <w:rPr>
+          <w:sz w:val="24"/>
+        </w:rPr>
+        <w:t>específica;</w:t>
+      </w:r>
+    </w:p>
+    <w:p>
+      <w:pPr>
+        <w:pStyle w:val="PargrafodaLista"/>
+        <w:numPr>
+          <w:ilvl w:val="0"/>
+          <w:numId w:val="6"/>
+        </w:numPr>
+        <w:tabs>
+          <w:tab w:val="left" w:pos="941"/>
+        </w:tabs>
+        <w:rPr>
+          <w:sz w:val="24"/>
+        </w:rPr>
+      </w:pPr>
+      <w:r>
+        <w:rPr>
+          <w:sz w:val="24"/>
+        </w:rPr>
+        <w:t>Atribuir</w:t>
+      </w:r>
+      <w:r>
+        <w:rPr>
+          <w:spacing w:val="-15"/>
+          <w:sz w:val="24"/>
+        </w:rPr>
+        <w:t xml:space="preserve"> </w:t>
+      </w:r>
+      <w:r>
+        <w:rPr>
+          <w:sz w:val="24"/>
+        </w:rPr>
+        <w:t>uma</w:t>
+      </w:r>
+      <w:r>
+        <w:rPr>
+          <w:spacing w:val="-18"/>
+          <w:sz w:val="24"/>
+        </w:rPr>
+        <w:t xml:space="preserve"> </w:t>
+      </w:r>
+      <w:r>
+        <w:rPr>
+          <w:sz w:val="24"/>
+        </w:rPr>
+        <w:t>pontuação</w:t>
+      </w:r>
+      <w:r>
+        <w:rPr>
+          <w:spacing w:val="-13"/>
+          <w:sz w:val="24"/>
+        </w:rPr>
+        <w:t xml:space="preserve"> </w:t>
+      </w:r>
+      <w:r>
+        <w:rPr>
+          <w:sz w:val="24"/>
+        </w:rPr>
+        <w:t>(1</w:t>
+      </w:r>
+      <w:r>
+        <w:rPr>
+          <w:spacing w:val="-16"/>
+          <w:sz w:val="24"/>
+        </w:rPr>
+        <w:t xml:space="preserve"> </w:t>
+      </w:r>
+      <w:r>
+        <w:rPr>
+          <w:sz w:val="24"/>
+        </w:rPr>
+        <w:t>a</w:t>
+      </w:r>
+      <w:r>
+        <w:rPr>
+          <w:spacing w:val="-14"/>
+          <w:sz w:val="24"/>
+        </w:rPr>
+        <w:t xml:space="preserve"> </w:t>
+      </w:r>
+      <w:r>
+        <w:rPr>
+          <w:sz w:val="24"/>
+        </w:rPr>
+        <w:t>5)</w:t>
+      </w:r>
+      <w:r>
+        <w:rPr>
+          <w:spacing w:val="-16"/>
+          <w:sz w:val="24"/>
+        </w:rPr>
+        <w:t xml:space="preserve"> </w:t>
+      </w:r>
+      <w:r>
+        <w:rPr>
+          <w:sz w:val="24"/>
+        </w:rPr>
+        <w:t>ao</w:t>
+      </w:r>
+      <w:r>
+        <w:rPr>
+          <w:spacing w:val="-13"/>
+          <w:sz w:val="24"/>
+        </w:rPr>
+        <w:t xml:space="preserve"> </w:t>
+      </w:r>
+      <w:r>
+        <w:rPr>
+          <w:sz w:val="24"/>
+        </w:rPr>
+        <w:t>condutor</w:t>
+      </w:r>
+      <w:r>
+        <w:rPr>
+          <w:spacing w:val="-14"/>
+          <w:sz w:val="24"/>
+        </w:rPr>
+        <w:t xml:space="preserve"> </w:t>
+      </w:r>
+      <w:r>
+        <w:rPr>
+          <w:sz w:val="24"/>
+        </w:rPr>
+        <w:t>para</w:t>
+      </w:r>
+      <w:r>
+        <w:rPr>
+          <w:spacing w:val="-16"/>
+          <w:sz w:val="24"/>
+        </w:rPr>
+        <w:t xml:space="preserve"> </w:t>
+      </w:r>
+      <w:r>
+        <w:rPr>
+          <w:sz w:val="24"/>
+        </w:rPr>
+        <w:t>uma</w:t>
+      </w:r>
+      <w:r>
+        <w:rPr>
+          <w:spacing w:val="-17"/>
+          <w:sz w:val="24"/>
+        </w:rPr>
+        <w:t xml:space="preserve"> </w:t>
+      </w:r>
+      <w:r>
+        <w:rPr>
+          <w:sz w:val="24"/>
+        </w:rPr>
+        <w:t>viagem</w:t>
+      </w:r>
+      <w:r>
+        <w:rPr>
+          <w:spacing w:val="-16"/>
+          <w:sz w:val="24"/>
+        </w:rPr>
+        <w:t xml:space="preserve"> </w:t>
+      </w:r>
+      <w:r>
+        <w:rPr>
+          <w:sz w:val="24"/>
+        </w:rPr>
+        <w:t>específica;</w:t>
+      </w:r>
+    </w:p>
+    <w:p>
+      <w:pPr>
+        <w:pStyle w:val="PargrafodaLista"/>
+        <w:numPr>
+          <w:ilvl w:val="0"/>
+          <w:numId w:val="6"/>
+        </w:numPr>
+        <w:tabs>
+          <w:tab w:val="left" w:pos="941"/>
+        </w:tabs>
+        <w:spacing w:before="143"/>
+        <w:rPr>
+          <w:sz w:val="24"/>
+        </w:rPr>
+      </w:pPr>
+      <w:r>
+        <w:rPr>
+          <w:sz w:val="24"/>
+        </w:rPr>
+        <w:t>Visualizar</w:t>
+      </w:r>
+      <w:r>
+        <w:rPr>
+          <w:spacing w:val="-14"/>
+          <w:sz w:val="24"/>
+        </w:rPr>
+        <w:t xml:space="preserve"> </w:t>
+      </w:r>
+      <w:r>
+        <w:rPr>
+          <w:sz w:val="24"/>
+        </w:rPr>
+        <w:t>o</w:t>
+      </w:r>
+      <w:r>
+        <w:rPr>
+          <w:spacing w:val="-13"/>
+          <w:sz w:val="24"/>
+        </w:rPr>
+        <w:t xml:space="preserve"> </w:t>
+      </w:r>
+      <w:r>
+        <w:rPr>
+          <w:sz w:val="24"/>
+        </w:rPr>
+        <w:t>seu</w:t>
+      </w:r>
+      <w:r>
+        <w:rPr>
+          <w:spacing w:val="-16"/>
+          <w:sz w:val="24"/>
+        </w:rPr>
+        <w:t xml:space="preserve"> </w:t>
+      </w:r>
+      <w:r>
+        <w:rPr>
+          <w:sz w:val="24"/>
+        </w:rPr>
+        <w:t>histórico</w:t>
+      </w:r>
+      <w:r>
+        <w:rPr>
+          <w:spacing w:val="-13"/>
+          <w:sz w:val="24"/>
+        </w:rPr>
+        <w:t xml:space="preserve"> </w:t>
+      </w:r>
+      <w:r>
+        <w:rPr>
+          <w:sz w:val="24"/>
+        </w:rPr>
+        <w:t>de</w:t>
+      </w:r>
+      <w:r>
+        <w:rPr>
+          <w:spacing w:val="-13"/>
+          <w:sz w:val="24"/>
+        </w:rPr>
+        <w:t xml:space="preserve"> </w:t>
+      </w:r>
+      <w:r>
+        <w:rPr>
+          <w:sz w:val="24"/>
+        </w:rPr>
+        <w:t>viagens</w:t>
+      </w:r>
+      <w:r>
+        <w:rPr>
+          <w:spacing w:val="-12"/>
+          <w:sz w:val="24"/>
+        </w:rPr>
+        <w:t xml:space="preserve"> </w:t>
+      </w:r>
+      <w:r>
+        <w:rPr>
+          <w:sz w:val="24"/>
+        </w:rPr>
+        <w:t>e</w:t>
+      </w:r>
+      <w:r>
+        <w:rPr>
+          <w:spacing w:val="-13"/>
+          <w:sz w:val="24"/>
+        </w:rPr>
+        <w:t xml:space="preserve"> </w:t>
+      </w:r>
+      <w:r>
+        <w:rPr>
+          <w:sz w:val="24"/>
+        </w:rPr>
+        <w:t>respetiva</w:t>
+      </w:r>
+      <w:r>
+        <w:rPr>
+          <w:spacing w:val="-12"/>
+          <w:sz w:val="24"/>
+        </w:rPr>
+        <w:t xml:space="preserve"> </w:t>
+      </w:r>
+      <w:r>
+        <w:rPr>
+          <w:sz w:val="24"/>
+        </w:rPr>
+        <w:t>pontuação</w:t>
+      </w:r>
+      <w:r>
+        <w:rPr>
+          <w:spacing w:val="-12"/>
+          <w:sz w:val="24"/>
+        </w:rPr>
+        <w:t xml:space="preserve"> </w:t>
+      </w:r>
+      <w:r>
+        <w:rPr>
+          <w:sz w:val="24"/>
+        </w:rPr>
+        <w:t>atribuída;</w:t>
+      </w:r>
+    </w:p>
+    <w:p>
+      <w:pPr>
+        <w:pStyle w:val="PargrafodaLista"/>
+        <w:numPr>
+          <w:ilvl w:val="0"/>
+          <w:numId w:val="6"/>
+        </w:numPr>
+        <w:tabs>
+          <w:tab w:val="left" w:pos="941"/>
+        </w:tabs>
+        <w:spacing w:before="138"/>
+        <w:rPr>
+          <w:sz w:val="24"/>
+        </w:rPr>
+      </w:pPr>
+      <w:r>
+        <w:rPr>
+          <w:sz w:val="24"/>
+        </w:rPr>
+        <w:t>Sair.</w:t>
+      </w:r>
+    </w:p>
+    <w:p>
+      <w:pPr>
+        <w:pStyle w:val="Corpodetexto"/>
+        <w:ind w:left="0"/>
+        <w:rPr>
+          <w:sz w:val="28"/>
+        </w:rPr>
+      </w:pPr>
+    </w:p>
+    <w:p>
+      <w:pPr>
+        <w:pStyle w:val="Ttulo2"/>
+        <w:spacing w:before="251"/>
+        <w:jc w:val="both"/>
+      </w:pPr>
+      <w:r>
+        <w:t>Cliente (condutor)</w:t>
+      </w:r>
+    </w:p>
+    <w:p>
+      <w:pPr>
+        <w:pStyle w:val="Corpodetexto"/>
+        <w:spacing w:before="147" w:line="372" w:lineRule="auto"/>
+        <w:ind w:left="220" w:right="235"/>
+        <w:jc w:val="both"/>
+      </w:pPr>
+      <w:r>
+        <w:t>O cliente condutor começa por se registar no serviço. Após este registo passa a ter a possibilidade de aceitar pedidos de viaturas com condutor caso esteja disponível para o efeito. A um cliente deverá ser permitido:</w:t>
+      </w:r>
+    </w:p>
+    <w:p>
+      <w:pPr>
+        <w:spacing w:line="372" w:lineRule="auto"/>
+        <w:sectPr>
+          <w:pgSz w:w="11900" w:h="16840"/>
+          <w:pgMar w:top="1600" w:right="1560" w:bottom="280" w:left="1580" w:header="720" w:footer="720" w:gutter="0"/>
+          <w:cols w:space="720"/>
+        </w:sectPr>
+      </w:pPr>
+    </w:p>
+    <w:p>
+      <w:pPr>
+        <w:pStyle w:val="PargrafodaLista"/>
+        <w:numPr>
+          <w:ilvl w:val="0"/>
+          <w:numId w:val="6"/>
+        </w:numPr>
+        <w:tabs>
+          <w:tab w:val="left" w:pos="941"/>
+        </w:tabs>
+        <w:spacing w:before="83"/>
+        <w:rPr>
+          <w:sz w:val="24"/>
+        </w:rPr>
+      </w:pPr>
+      <w:r>
+        <w:rPr>
+          <w:sz w:val="24"/>
+        </w:rPr>
+        <w:lastRenderedPageBreak/>
+        <w:t>Registar;</w:t>
+      </w:r>
+    </w:p>
+    <w:p>
+      <w:pPr>
+        <w:pStyle w:val="PargrafodaLista"/>
+        <w:numPr>
+          <w:ilvl w:val="0"/>
+          <w:numId w:val="6"/>
+        </w:numPr>
+        <w:tabs>
+          <w:tab w:val="left" w:pos="941"/>
+        </w:tabs>
+        <w:rPr>
+          <w:sz w:val="24"/>
+        </w:rPr>
+      </w:pPr>
+      <w:r>
+        <w:rPr>
+          <w:sz w:val="24"/>
+        </w:rPr>
+        <w:t>Logar;</w:t>
+      </w:r>
+    </w:p>
+    <w:p>
+      <w:pPr>
+        <w:pStyle w:val="PargrafodaLista"/>
+        <w:numPr>
+          <w:ilvl w:val="0"/>
+          <w:numId w:val="6"/>
+        </w:numPr>
+        <w:tabs>
+          <w:tab w:val="left" w:pos="941"/>
+        </w:tabs>
+        <w:rPr>
+          <w:sz w:val="24"/>
+        </w:rPr>
+      </w:pPr>
+      <w:r>
+        <w:rPr>
+          <w:sz w:val="24"/>
+        </w:rPr>
+        <w:t>Alterar estado (disponível /</w:t>
+      </w:r>
+      <w:r>
+        <w:rPr>
+          <w:spacing w:val="-24"/>
+          <w:sz w:val="24"/>
+        </w:rPr>
+        <w:t xml:space="preserve"> </w:t>
+      </w:r>
+      <w:r>
+        <w:rPr>
+          <w:sz w:val="24"/>
+        </w:rPr>
+        <w:t>indisponível)</w:t>
+      </w:r>
+    </w:p>
+    <w:p>
+      <w:pPr>
+        <w:pStyle w:val="PargrafodaLista"/>
+        <w:numPr>
+          <w:ilvl w:val="0"/>
+          <w:numId w:val="6"/>
+        </w:numPr>
+        <w:tabs>
+          <w:tab w:val="left" w:pos="941"/>
+        </w:tabs>
+        <w:spacing w:before="138" w:line="362" w:lineRule="auto"/>
+        <w:ind w:right="237"/>
+        <w:rPr>
+          <w:sz w:val="24"/>
+        </w:rPr>
+      </w:pPr>
+      <w:r>
+        <w:rPr>
+          <w:sz w:val="24"/>
+        </w:rPr>
+        <w:t>Receber pedidos de viatura com condutor para uma viagem específica e aceitar ou rejeitar os</w:t>
+      </w:r>
+      <w:r>
+        <w:rPr>
+          <w:spacing w:val="-22"/>
+          <w:sz w:val="24"/>
+        </w:rPr>
+        <w:t xml:space="preserve"> </w:t>
+      </w:r>
+      <w:r>
+        <w:rPr>
+          <w:sz w:val="24"/>
+        </w:rPr>
+        <w:t>mesmos;</w:t>
+      </w:r>
+    </w:p>
+    <w:p>
+      <w:pPr>
+        <w:pStyle w:val="PargrafodaLista"/>
+        <w:numPr>
+          <w:ilvl w:val="0"/>
+          <w:numId w:val="6"/>
+        </w:numPr>
+        <w:tabs>
+          <w:tab w:val="left" w:pos="941"/>
+        </w:tabs>
+        <w:spacing w:before="0" w:line="293" w:lineRule="exact"/>
+        <w:rPr>
+          <w:sz w:val="24"/>
+        </w:rPr>
+      </w:pPr>
+      <w:r>
+        <w:rPr>
+          <w:sz w:val="24"/>
+        </w:rPr>
+        <w:t>Visualizar</w:t>
+      </w:r>
+      <w:r>
+        <w:rPr>
+          <w:spacing w:val="-13"/>
+          <w:sz w:val="24"/>
+        </w:rPr>
+        <w:t xml:space="preserve"> </w:t>
+      </w:r>
+      <w:r>
+        <w:rPr>
+          <w:sz w:val="24"/>
+        </w:rPr>
+        <w:t>o</w:t>
+      </w:r>
+      <w:r>
+        <w:rPr>
+          <w:spacing w:val="-12"/>
+          <w:sz w:val="24"/>
+        </w:rPr>
+        <w:t xml:space="preserve"> </w:t>
+      </w:r>
+      <w:r>
+        <w:rPr>
+          <w:sz w:val="24"/>
+        </w:rPr>
+        <w:t>seu</w:t>
+      </w:r>
+      <w:r>
+        <w:rPr>
+          <w:spacing w:val="-14"/>
+          <w:sz w:val="24"/>
+        </w:rPr>
+        <w:t xml:space="preserve"> </w:t>
+      </w:r>
+      <w:r>
+        <w:rPr>
+          <w:sz w:val="24"/>
+        </w:rPr>
+        <w:t>histórico</w:t>
+      </w:r>
+      <w:r>
+        <w:rPr>
+          <w:spacing w:val="-13"/>
+          <w:sz w:val="24"/>
+        </w:rPr>
+        <w:t xml:space="preserve"> </w:t>
+      </w:r>
+      <w:r>
+        <w:rPr>
+          <w:sz w:val="24"/>
+        </w:rPr>
+        <w:t>de</w:t>
+      </w:r>
+      <w:r>
+        <w:rPr>
+          <w:spacing w:val="-11"/>
+          <w:sz w:val="24"/>
+        </w:rPr>
+        <w:t xml:space="preserve"> </w:t>
+      </w:r>
+      <w:r>
+        <w:rPr>
+          <w:sz w:val="24"/>
+        </w:rPr>
+        <w:t>viagens</w:t>
+      </w:r>
+      <w:r>
+        <w:rPr>
+          <w:spacing w:val="-14"/>
+          <w:sz w:val="24"/>
+        </w:rPr>
+        <w:t xml:space="preserve"> </w:t>
+      </w:r>
+      <w:r>
+        <w:rPr>
+          <w:sz w:val="24"/>
+        </w:rPr>
+        <w:t>e</w:t>
+      </w:r>
+      <w:r>
+        <w:rPr>
+          <w:spacing w:val="-11"/>
+          <w:sz w:val="24"/>
+        </w:rPr>
+        <w:t xml:space="preserve"> </w:t>
+      </w:r>
+      <w:r>
+        <w:rPr>
+          <w:sz w:val="24"/>
+        </w:rPr>
+        <w:t>respetiva</w:t>
+      </w:r>
+      <w:r>
+        <w:rPr>
+          <w:spacing w:val="-12"/>
+          <w:sz w:val="24"/>
+        </w:rPr>
+        <w:t xml:space="preserve"> </w:t>
+      </w:r>
+      <w:r>
+        <w:rPr>
+          <w:sz w:val="24"/>
+        </w:rPr>
+        <w:t>pontuação</w:t>
+      </w:r>
+      <w:r>
+        <w:rPr>
+          <w:spacing w:val="-9"/>
+          <w:sz w:val="24"/>
+        </w:rPr>
+        <w:t xml:space="preserve"> </w:t>
+      </w:r>
+      <w:r>
+        <w:rPr>
+          <w:sz w:val="24"/>
+        </w:rPr>
+        <w:t>recebida;</w:t>
+      </w:r>
+    </w:p>
+    <w:p>
+      <w:pPr>
+        <w:pStyle w:val="PargrafodaLista"/>
+        <w:numPr>
+          <w:ilvl w:val="0"/>
+          <w:numId w:val="6"/>
+        </w:numPr>
+        <w:tabs>
+          <w:tab w:val="left" w:pos="941"/>
+        </w:tabs>
+        <w:rPr>
+          <w:sz w:val="24"/>
+        </w:rPr>
+      </w:pPr>
+      <w:r>
+        <w:rPr>
+          <w:sz w:val="24"/>
+        </w:rPr>
+        <w:t>Sair.</w:t>
+      </w:r>
+    </w:p>
+    <w:p>
+      <w:pPr>
+        <w:pStyle w:val="Corpodetexto"/>
+        <w:ind w:left="0"/>
+        <w:rPr>
+          <w:sz w:val="28"/>
+        </w:rPr>
+      </w:pPr>
+    </w:p>
+    <w:p>
+      <w:pPr>
+        <w:pStyle w:val="Ttulo2"/>
+        <w:spacing w:before="247"/>
+      </w:pPr>
+      <w:r>
+        <w:t>Servidor</w:t>
+      </w:r>
+    </w:p>
+    <w:p>
+      <w:pPr>
+        <w:pStyle w:val="Corpodetexto"/>
+        <w:spacing w:before="147" w:line="372" w:lineRule="auto"/>
+        <w:ind w:left="220" w:right="230"/>
+        <w:jc w:val="both"/>
+      </w:pPr>
+      <w:r>
+        <w:t>O servidor deve estar preparado para receber ligações de vários clientes em simultâneo.</w:t>
+      </w:r>
+      <w:r>
+        <w:rPr>
+          <w:spacing w:val="-19"/>
+        </w:rPr>
+        <w:t xml:space="preserve"> </w:t>
+      </w:r>
+      <w:r>
+        <w:t>Deverá</w:t>
+      </w:r>
+      <w:r>
+        <w:rPr>
+          <w:spacing w:val="-18"/>
+        </w:rPr>
+        <w:t xml:space="preserve"> </w:t>
+      </w:r>
+      <w:r>
+        <w:t>ainda</w:t>
+      </w:r>
+      <w:r>
+        <w:rPr>
+          <w:spacing w:val="-21"/>
+        </w:rPr>
+        <w:t xml:space="preserve"> </w:t>
+      </w:r>
+      <w:r>
+        <w:t>ser</w:t>
+      </w:r>
+      <w:r>
+        <w:rPr>
+          <w:spacing w:val="-17"/>
+        </w:rPr>
+        <w:t xml:space="preserve"> </w:t>
+      </w:r>
+      <w:r>
+        <w:t>capaz</w:t>
+      </w:r>
+      <w:r>
+        <w:rPr>
+          <w:spacing w:val="-18"/>
+        </w:rPr>
+        <w:t xml:space="preserve"> </w:t>
+      </w:r>
+      <w:r>
+        <w:t>de</w:t>
+      </w:r>
+      <w:r>
+        <w:rPr>
+          <w:spacing w:val="-16"/>
+        </w:rPr>
+        <w:t xml:space="preserve"> </w:t>
+      </w:r>
+      <w:r>
+        <w:t>guardar</w:t>
+      </w:r>
+      <w:r>
+        <w:rPr>
+          <w:spacing w:val="-20"/>
+        </w:rPr>
+        <w:t xml:space="preserve"> </w:t>
+      </w:r>
+      <w:r>
+        <w:t>o</w:t>
+      </w:r>
+      <w:r>
+        <w:rPr>
+          <w:spacing w:val="-20"/>
+        </w:rPr>
+        <w:t xml:space="preserve"> </w:t>
+      </w:r>
+      <w:r>
+        <w:t>registo</w:t>
+      </w:r>
+      <w:r>
+        <w:rPr>
+          <w:spacing w:val="-20"/>
+        </w:rPr>
+        <w:t xml:space="preserve"> </w:t>
+      </w:r>
+      <w:r>
+        <w:t>de</w:t>
+      </w:r>
+      <w:r>
+        <w:rPr>
+          <w:spacing w:val="-18"/>
+        </w:rPr>
+        <w:t xml:space="preserve"> </w:t>
+      </w:r>
+      <w:r>
+        <w:t>todas</w:t>
+      </w:r>
+      <w:r>
+        <w:rPr>
+          <w:spacing w:val="-20"/>
+        </w:rPr>
+        <w:t xml:space="preserve"> </w:t>
+      </w:r>
+      <w:r>
+        <w:rPr>
+          <w:spacing w:val="3"/>
+        </w:rPr>
+        <w:t>as</w:t>
+      </w:r>
+      <w:r>
+        <w:rPr>
+          <w:spacing w:val="-17"/>
+        </w:rPr>
+        <w:t xml:space="preserve"> </w:t>
+      </w:r>
+      <w:r>
+        <w:t>informações relevantes (clientes, viagens, pontuações,</w:t>
+      </w:r>
+      <w:r>
+        <w:rPr>
+          <w:spacing w:val="-37"/>
+        </w:rPr>
+        <w:t xml:space="preserve"> </w:t>
+      </w:r>
+      <w:r>
+        <w:t>etc).</w:t>
+      </w:r>
+    </w:p>
+    <w:p>
+      <w:pPr>
+        <w:pStyle w:val="Corpodetexto"/>
+        <w:spacing w:before="7"/>
+        <w:ind w:left="0"/>
+        <w:rPr>
+          <w:sz w:val="36"/>
+        </w:rPr>
+      </w:pPr>
+    </w:p>
+    <w:p>
+      <w:pPr>
+        <w:pStyle w:val="Corpodetexto"/>
+        <w:spacing w:line="367" w:lineRule="auto"/>
+        <w:ind w:left="220"/>
+      </w:pPr>
+      <w:r>
+        <w:t xml:space="preserve">Todas os pedidos de viagens do servidor para os clientes condutor devem ser efetuados via </w:t>
+      </w:r>
+      <w:r>
+        <w:rPr>
+          <w:i/>
+        </w:rPr>
+        <w:t>multicast</w:t>
+      </w:r>
+      <w:r>
+        <w:t>.</w:t>
+      </w:r>
+    </w:p>
+    <w:p>
+      <w:pPr>
+        <w:pStyle w:val="Corpodetexto"/>
+        <w:spacing w:before="10"/>
+        <w:ind w:left="0"/>
+        <w:rPr>
+          <w:sz w:val="36"/>
+        </w:rPr>
+      </w:pPr>
+    </w:p>
+    <w:p>
+      <w:pPr>
+        <w:pStyle w:val="Ttulo2"/>
+        <w:spacing w:before="1"/>
+      </w:pPr>
+      <w:r>
+        <w:t>Detalhes</w:t>
+      </w:r>
+    </w:p>
+    <w:p>
+      <w:pPr>
+        <w:pStyle w:val="Corpodetexto"/>
+        <w:spacing w:before="150" w:line="367" w:lineRule="auto"/>
+        <w:ind w:left="220"/>
+      </w:pPr>
+      <w:r>
+        <w:t>Deve ser dada especial atenção aos seguintes detalhes que deverão estar cuidadosamente implementados na solução:</w:t>
+      </w:r>
+    </w:p>
+    <w:p>
+      <w:pPr>
+        <w:pStyle w:val="PargrafodaLista"/>
+        <w:numPr>
+          <w:ilvl w:val="0"/>
+          <w:numId w:val="6"/>
+        </w:numPr>
+        <w:tabs>
+          <w:tab w:val="left" w:pos="941"/>
+        </w:tabs>
+        <w:spacing w:before="0" w:line="360" w:lineRule="auto"/>
+        <w:ind w:right="235"/>
+        <w:rPr>
+          <w:sz w:val="24"/>
+        </w:rPr>
+      </w:pPr>
+      <w:r>
+        <w:rPr>
+          <w:sz w:val="24"/>
+        </w:rPr>
+        <w:t>Existência</w:t>
+      </w:r>
+      <w:r>
+        <w:rPr>
+          <w:spacing w:val="-9"/>
+          <w:sz w:val="24"/>
+        </w:rPr>
+        <w:t xml:space="preserve"> </w:t>
+      </w:r>
+      <w:r>
+        <w:rPr>
+          <w:sz w:val="24"/>
+        </w:rPr>
+        <w:t>de</w:t>
+      </w:r>
+      <w:r>
+        <w:rPr>
+          <w:spacing w:val="-9"/>
+          <w:sz w:val="24"/>
+        </w:rPr>
+        <w:t xml:space="preserve"> </w:t>
+      </w:r>
+      <w:r>
+        <w:rPr>
+          <w:sz w:val="24"/>
+        </w:rPr>
+        <w:t>um</w:t>
+      </w:r>
+      <w:r>
+        <w:rPr>
+          <w:spacing w:val="-7"/>
+          <w:sz w:val="24"/>
+        </w:rPr>
+        <w:t xml:space="preserve"> </w:t>
+      </w:r>
+      <w:r>
+        <w:rPr>
+          <w:sz w:val="24"/>
+        </w:rPr>
+        <w:t>protocolo</w:t>
+      </w:r>
+      <w:r>
+        <w:rPr>
+          <w:spacing w:val="-8"/>
+          <w:sz w:val="24"/>
+        </w:rPr>
+        <w:t xml:space="preserve"> </w:t>
+      </w:r>
+      <w:r>
+        <w:rPr>
+          <w:sz w:val="24"/>
+        </w:rPr>
+        <w:t>de</w:t>
+      </w:r>
+      <w:r>
+        <w:rPr>
+          <w:spacing w:val="-9"/>
+          <w:sz w:val="24"/>
+        </w:rPr>
+        <w:t xml:space="preserve"> </w:t>
+      </w:r>
+      <w:r>
+        <w:rPr>
+          <w:sz w:val="24"/>
+        </w:rPr>
+        <w:t>comunicação</w:t>
+      </w:r>
+      <w:r>
+        <w:rPr>
+          <w:spacing w:val="-7"/>
+          <w:sz w:val="24"/>
+        </w:rPr>
+        <w:t xml:space="preserve"> </w:t>
+      </w:r>
+      <w:r>
+        <w:rPr>
+          <w:sz w:val="24"/>
+        </w:rPr>
+        <w:t>ao</w:t>
+      </w:r>
+      <w:r>
+        <w:rPr>
+          <w:spacing w:val="-7"/>
+          <w:sz w:val="24"/>
+        </w:rPr>
+        <w:t xml:space="preserve"> </w:t>
+      </w:r>
+      <w:r>
+        <w:rPr>
+          <w:sz w:val="24"/>
+        </w:rPr>
+        <w:t>nível</w:t>
+      </w:r>
+      <w:r>
+        <w:rPr>
+          <w:spacing w:val="-9"/>
+          <w:sz w:val="24"/>
+        </w:rPr>
+        <w:t xml:space="preserve"> </w:t>
+      </w:r>
+      <w:r>
+        <w:rPr>
+          <w:sz w:val="24"/>
+        </w:rPr>
+        <w:t>da</w:t>
+      </w:r>
+      <w:r>
+        <w:rPr>
+          <w:spacing w:val="-2"/>
+          <w:sz w:val="24"/>
+        </w:rPr>
+        <w:t xml:space="preserve"> </w:t>
+      </w:r>
+      <w:r>
+        <w:rPr>
+          <w:sz w:val="24"/>
+        </w:rPr>
+        <w:t>aplicação</w:t>
+      </w:r>
+      <w:r>
+        <w:rPr>
+          <w:spacing w:val="-8"/>
+          <w:sz w:val="24"/>
+        </w:rPr>
+        <w:t xml:space="preserve"> </w:t>
+      </w:r>
+      <w:r>
+        <w:rPr>
+          <w:sz w:val="24"/>
+        </w:rPr>
+        <w:t>claro</w:t>
+      </w:r>
+      <w:r>
+        <w:rPr>
+          <w:spacing w:val="-7"/>
+          <w:sz w:val="24"/>
+        </w:rPr>
+        <w:t xml:space="preserve"> </w:t>
+      </w:r>
+      <w:r>
+        <w:rPr>
+          <w:sz w:val="24"/>
+        </w:rPr>
+        <w:t>e documentado.</w:t>
+      </w:r>
+    </w:p>
+    <w:p>
+      <w:pPr>
+        <w:pStyle w:val="PargrafodaLista"/>
+        <w:numPr>
+          <w:ilvl w:val="0"/>
+          <w:numId w:val="6"/>
+        </w:numPr>
+        <w:tabs>
+          <w:tab w:val="left" w:pos="941"/>
+        </w:tabs>
+        <w:spacing w:before="1" w:line="384" w:lineRule="auto"/>
+        <w:ind w:right="243"/>
+        <w:jc w:val="both"/>
+        <w:rPr>
+          <w:sz w:val="24"/>
+        </w:rPr>
+      </w:pPr>
+      <w:r>
+        <w:rPr>
+          <w:sz w:val="24"/>
+        </w:rPr>
+        <w:t xml:space="preserve">Suporte para múltiplas </w:t>
+      </w:r>
+      <w:r>
+        <w:rPr>
+          <w:i/>
+          <w:sz w:val="24"/>
+        </w:rPr>
+        <w:t xml:space="preserve">threads </w:t>
+      </w:r>
+      <w:r>
+        <w:rPr>
+          <w:sz w:val="24"/>
+        </w:rPr>
+        <w:t>e controlo sempre que exista acesso a recursos partilhados. O trabalho deve incluir um relatório explicando sucintamente</w:t>
+      </w:r>
+      <w:r>
+        <w:rPr>
+          <w:spacing w:val="-31"/>
+          <w:sz w:val="24"/>
+        </w:rPr>
+        <w:t xml:space="preserve"> </w:t>
+      </w:r>
+      <w:r>
+        <w:rPr>
+          <w:sz w:val="24"/>
+        </w:rPr>
+        <w:t>a</w:t>
+      </w:r>
+      <w:r>
+        <w:rPr>
+          <w:spacing w:val="-33"/>
+          <w:sz w:val="24"/>
+        </w:rPr>
+        <w:t xml:space="preserve"> </w:t>
+      </w:r>
+      <w:r>
+        <w:rPr>
+          <w:sz w:val="24"/>
+        </w:rPr>
+        <w:t>implementação</w:t>
+      </w:r>
+      <w:r>
+        <w:rPr>
+          <w:spacing w:val="-32"/>
+          <w:sz w:val="24"/>
+        </w:rPr>
+        <w:t xml:space="preserve"> </w:t>
+      </w:r>
+      <w:r>
+        <w:rPr>
+          <w:sz w:val="24"/>
+        </w:rPr>
+        <w:t>e</w:t>
+      </w:r>
+      <w:r>
+        <w:rPr>
+          <w:spacing w:val="-33"/>
+          <w:sz w:val="24"/>
+        </w:rPr>
+        <w:t xml:space="preserve"> </w:t>
+      </w:r>
+      <w:r>
+        <w:rPr>
+          <w:sz w:val="24"/>
+        </w:rPr>
+        <w:t>justificando</w:t>
+      </w:r>
+      <w:r>
+        <w:rPr>
+          <w:spacing w:val="-31"/>
+          <w:sz w:val="24"/>
+        </w:rPr>
+        <w:t xml:space="preserve"> </w:t>
+      </w:r>
+      <w:r>
+        <w:rPr>
+          <w:sz w:val="24"/>
+        </w:rPr>
+        <w:t>quaisquer</w:t>
+      </w:r>
+      <w:r>
+        <w:rPr>
+          <w:spacing w:val="-31"/>
+          <w:sz w:val="24"/>
+        </w:rPr>
+        <w:t xml:space="preserve"> </w:t>
+      </w:r>
+      <w:r>
+        <w:rPr>
+          <w:sz w:val="24"/>
+        </w:rPr>
+        <w:t>opções</w:t>
+      </w:r>
+      <w:r>
+        <w:rPr>
+          <w:spacing w:val="-30"/>
+          <w:sz w:val="24"/>
+        </w:rPr>
+        <w:t xml:space="preserve"> </w:t>
+      </w:r>
+      <w:r>
+        <w:rPr>
+          <w:sz w:val="24"/>
+        </w:rPr>
+        <w:t>tomadas.</w:t>
+      </w:r>
+    </w:p>
+    <w:p>
+      <w:pPr>
+        <w:rPr>
+          <w:lang w:val="pt-PT"/>
+        </w:rPr>
+      </w:pPr>
+    </w:p>
+    <w:p>
+      <w:pPr>
+        <w:pStyle w:val="ttulo10"/>
+      </w:pPr>
+      <w:bookmarkStart w:id="1" w:name="_Toc534290459"/>
+      <w:bookmarkStart w:id="2" w:name="_GoBack"/>
+      <w:bookmarkEnd w:id="2"/>
       <w:r>
         <w:lastRenderedPageBreak/>
         <w:t>Funcionamento do programa</w:t>
       </w:r>
+      <w:bookmarkEnd w:id="1"/>
+      <w:r>
+        <w:br w:type="page"/>
+      </w:r>
     </w:p>
     <w:p>
-      <w:r>
-        <w:br w:type="page"/>
-      </w:r>
-    </w:p>
-    <w:p>
       <w:pPr>
         <w:pStyle w:val="ttulo10"/>
       </w:pPr>
+      <w:bookmarkStart w:id="3" w:name="_Toc534290460"/>
       <w:r>
         <w:lastRenderedPageBreak/>
         <w:t>Funcionamento do protocolo</w:t>
       </w:r>
-      <w:bookmarkStart w:id="0" w:name="_GoBack"/>
-      <w:bookmarkEnd w:id="0"/>
+      <w:bookmarkEnd w:id="3"/>
     </w:p>
     <w:sectPr>
       <w:headerReference w:type="default" r:id="rId11"/>
@@ -1480,7 +2945,7 @@
               <w:sz w:val="32"/>
               <w:szCs w:val="32"/>
             </w:rPr>
-            <w:instrText>Funcionamento do programa</w:instrText>
+            <w:instrText>Introdução</w:instrText>
           </w:r>
           <w:r>
             <w:rPr>
@@ -1523,7 +2988,7 @@
               <w:sz w:val="32"/>
               <w:szCs w:val="32"/>
             </w:rPr>
-            <w:instrText>Funcionamento do programa</w:instrText>
+            <w:instrText>Introdução</w:instrText>
           </w:r>
           <w:r>
             <w:rPr>
@@ -1552,7 +3017,7 @@
               <w:sz w:val="32"/>
               <w:szCs w:val="32"/>
             </w:rPr>
-            <w:t>Funcionamento do programa</w:t>
+            <w:t>Introdução</w:t>
           </w:r>
           <w:r>
             <w:rPr>
@@ -1649,7 +3114,7 @@
     <w:lvl w:ilvl="0">
       <w:start w:val="1"/>
       <w:numFmt w:val="decimal"/>
-      <w:pStyle w:val="Listanumerada"/>
+      <w:pStyle w:val="Listanumerada1"/>
       <w:lvlText w:val="%1."/>
       <w:lvlJc w:val="left"/>
       <w:pPr>
@@ -1663,7 +3128,7 @@
     <w:lvl w:ilvl="1">
       <w:start w:val="1"/>
       <w:numFmt w:val="decimal"/>
-      <w:pStyle w:val="Listanumerada2"/>
+      <w:pStyle w:val="Listanumerada21"/>
       <w:suff w:val="space"/>
       <w:lvlText w:val="%1.%2"/>
       <w:lvlJc w:val="left"/>
@@ -1678,7 +3143,7 @@
     <w:lvl w:ilvl="2">
       <w:start w:val="1"/>
       <w:numFmt w:val="lowerLetter"/>
-      <w:pStyle w:val="Listanumerada3"/>
+      <w:pStyle w:val="Listanumerada31"/>
       <w:lvlText w:val="%3."/>
       <w:lvlJc w:val="left"/>
       <w:pPr>
@@ -1692,7 +3157,7 @@
     <w:lvl w:ilvl="3">
       <w:start w:val="1"/>
       <w:numFmt w:val="lowerRoman"/>
-      <w:pStyle w:val="Listanumerada4"/>
+      <w:pStyle w:val="Listanumerada41"/>
       <w:lvlText w:val="%4."/>
       <w:lvlJc w:val="left"/>
       <w:pPr>
@@ -1706,7 +3171,7 @@
     <w:lvl w:ilvl="4">
       <w:start w:val="1"/>
       <w:numFmt w:val="lowerLetter"/>
-      <w:pStyle w:val="Listanumerada5"/>
+      <w:pStyle w:val="Listanumerada51"/>
       <w:lvlText w:val="(%5)"/>
       <w:lvlJc w:val="left"/>
       <w:pPr>
@@ -1762,6 +3227,114 @@
       </w:pPr>
       <w:rPr>
         <w:rFonts w:hint="default"/>
+      </w:rPr>
+    </w:lvl>
+  </w:abstractNum>
+  <w:abstractNum w:abstractNumId="2" w15:restartNumberingAfterBreak="0">
+    <w:nsid w:val="42045BBE"/>
+    <w:multiLevelType w:val="hybridMultilevel"/>
+    <w:tmpl w:val="9DBA4FD8"/>
+    <w:lvl w:ilvl="0" w:tplc="6BF29C86">
+      <w:numFmt w:val="bullet"/>
+      <w:lvlText w:val=""/>
+      <w:lvlJc w:val="left"/>
+      <w:pPr>
+        <w:ind w:left="941" w:hanging="360"/>
+      </w:pPr>
+      <w:rPr>
+        <w:rFonts w:ascii="Symbol" w:eastAsia="Symbol" w:hAnsi="Symbol" w:cs="Symbol" w:hint="default"/>
+        <w:w w:val="100"/>
+        <w:sz w:val="24"/>
+        <w:szCs w:val="24"/>
+        <w:lang w:val="pt-PT" w:eastAsia="pt-PT" w:bidi="pt-PT"/>
+      </w:rPr>
+    </w:lvl>
+    <w:lvl w:ilvl="1" w:tplc="4258A050">
+      <w:numFmt w:val="bullet"/>
+      <w:lvlText w:val="•"/>
+      <w:lvlJc w:val="left"/>
+      <w:pPr>
+        <w:ind w:left="1722" w:hanging="360"/>
+      </w:pPr>
+      <w:rPr>
+        <w:lang w:val="pt-PT" w:eastAsia="pt-PT" w:bidi="pt-PT"/>
+      </w:rPr>
+    </w:lvl>
+    <w:lvl w:ilvl="2" w:tplc="B0706DC2">
+      <w:numFmt w:val="bullet"/>
+      <w:lvlText w:val="•"/>
+      <w:lvlJc w:val="left"/>
+      <w:pPr>
+        <w:ind w:left="2504" w:hanging="360"/>
+      </w:pPr>
+      <w:rPr>
+        <w:lang w:val="pt-PT" w:eastAsia="pt-PT" w:bidi="pt-PT"/>
+      </w:rPr>
+    </w:lvl>
+    <w:lvl w:ilvl="3" w:tplc="1916A95E">
+      <w:numFmt w:val="bullet"/>
+      <w:lvlText w:val="•"/>
+      <w:lvlJc w:val="left"/>
+      <w:pPr>
+        <w:ind w:left="3286" w:hanging="360"/>
+      </w:pPr>
+      <w:rPr>
+        <w:lang w:val="pt-PT" w:eastAsia="pt-PT" w:bidi="pt-PT"/>
+      </w:rPr>
+    </w:lvl>
+    <w:lvl w:ilvl="4" w:tplc="1B1EB430">
+      <w:numFmt w:val="bullet"/>
+      <w:lvlText w:val="•"/>
+      <w:lvlJc w:val="left"/>
+      <w:pPr>
+        <w:ind w:left="4068" w:hanging="360"/>
+      </w:pPr>
+      <w:rPr>
+        <w:lang w:val="pt-PT" w:eastAsia="pt-PT" w:bidi="pt-PT"/>
+      </w:rPr>
+    </w:lvl>
+    <w:lvl w:ilvl="5" w:tplc="4D48465C">
+      <w:numFmt w:val="bullet"/>
+      <w:lvlText w:val="•"/>
+      <w:lvlJc w:val="left"/>
+      <w:pPr>
+        <w:ind w:left="4850" w:hanging="360"/>
+      </w:pPr>
+      <w:rPr>
+        <w:lang w:val="pt-PT" w:eastAsia="pt-PT" w:bidi="pt-PT"/>
+      </w:rPr>
+    </w:lvl>
+    <w:lvl w:ilvl="6" w:tplc="C5AE164C">
+      <w:numFmt w:val="bullet"/>
+      <w:lvlText w:val="•"/>
+      <w:lvlJc w:val="left"/>
+      <w:pPr>
+        <w:ind w:left="5632" w:hanging="360"/>
+      </w:pPr>
+      <w:rPr>
+        <w:lang w:val="pt-PT" w:eastAsia="pt-PT" w:bidi="pt-PT"/>
+      </w:rPr>
+    </w:lvl>
+    <w:lvl w:ilvl="7" w:tplc="D1CE4436">
+      <w:numFmt w:val="bullet"/>
+      <w:lvlText w:val="•"/>
+      <w:lvlJc w:val="left"/>
+      <w:pPr>
+        <w:ind w:left="6414" w:hanging="360"/>
+      </w:pPr>
+      <w:rPr>
+        <w:lang w:val="pt-PT" w:eastAsia="pt-PT" w:bidi="pt-PT"/>
+      </w:rPr>
+    </w:lvl>
+    <w:lvl w:ilvl="8" w:tplc="4E1CF9CE">
+      <w:numFmt w:val="bullet"/>
+      <w:lvlText w:val="•"/>
+      <w:lvlJc w:val="left"/>
+      <w:pPr>
+        <w:ind w:left="7196" w:hanging="360"/>
+      </w:pPr>
+      <w:rPr>
+        <w:lang w:val="pt-PT" w:eastAsia="pt-PT" w:bidi="pt-PT"/>
       </w:rPr>
     </w:lvl>
   </w:abstractNum>
@@ -1788,6 +3361,18 @@
     <w:lvlOverride w:ilvl="0">
       <w:startOverride w:val="1"/>
     </w:lvlOverride>
+  </w:num>
+  <w:num w:numId="6">
+    <w:abstractNumId w:val="2"/>
+    <w:lvlOverride w:ilvl="0"/>
+    <w:lvlOverride w:ilvl="1"/>
+    <w:lvlOverride w:ilvl="2"/>
+    <w:lvlOverride w:ilvl="3"/>
+    <w:lvlOverride w:ilvl="4"/>
+    <w:lvlOverride w:ilvl="5"/>
+    <w:lvlOverride w:ilvl="6"/>
+    <w:lvlOverride w:ilvl="7"/>
+    <w:lvlOverride w:ilvl="8"/>
   </w:num>
 </w:numbering>
 </file>
@@ -1875,7 +3460,7 @@
     <w:lsdException w:name="Closing" w:semiHidden="1" w:unhideWhenUsed="1" w:qFormat="1"/>
     <w:lsdException w:name="Signature" w:semiHidden="1" w:uiPriority="9" w:unhideWhenUsed="1" w:qFormat="1"/>
     <w:lsdException w:name="Default Paragraph Font" w:semiHidden="1" w:uiPriority="1" w:unhideWhenUsed="1"/>
-    <w:lsdException w:name="Body Text" w:semiHidden="1" w:unhideWhenUsed="1"/>
+    <w:lsdException w:name="Body Text" w:semiHidden="1" w:uiPriority="1" w:unhideWhenUsed="1" w:qFormat="1"/>
     <w:lsdException w:name="Body Text Indent" w:semiHidden="1" w:unhideWhenUsed="1"/>
     <w:lsdException w:name="List Continue" w:semiHidden="1" w:unhideWhenUsed="1"/>
     <w:lsdException w:name="List Continue 2" w:semiHidden="1" w:unhideWhenUsed="1"/>
@@ -1914,6 +3499,7 @@
     <w:lsdException w:name="HTML Sample" w:semiHidden="1" w:unhideWhenUsed="1"/>
     <w:lsdException w:name="HTML Typewriter" w:semiHidden="1" w:unhideWhenUsed="1"/>
     <w:lsdException w:name="HTML Variable" w:semiHidden="1" w:unhideWhenUsed="1"/>
+    <w:lsdException w:name="Normal Table" w:semiHidden="1" w:unhideWhenUsed="1"/>
     <w:lsdException w:name="annotation subject" w:semiHidden="1" w:unhideWhenUsed="1"/>
     <w:lsdException w:name="No List" w:semiHidden="1" w:unhideWhenUsed="1"/>
     <w:lsdException w:name="Outline List 1" w:semiHidden="1" w:unhideWhenUsed="1"/>
@@ -1957,8 +3543,10 @@
     <w:lsdException w:name="Table Elegant" w:semiHidden="1" w:unhideWhenUsed="1"/>
     <w:lsdException w:name="Table Professional" w:semiHidden="1" w:unhideWhenUsed="1"/>
     <w:lsdException w:name="Table Subtle 1" w:semiHidden="1" w:unhideWhenUsed="1"/>
+    <w:lsdException w:name="Table Subtle 2" w:semiHidden="1" w:unhideWhenUsed="1"/>
     <w:lsdException w:name="Table Web 1" w:semiHidden="1" w:unhideWhenUsed="1"/>
     <w:lsdException w:name="Table Web 2" w:semiHidden="1" w:unhideWhenUsed="1"/>
+    <w:lsdException w:name="Table Web 3" w:semiHidden="1" w:unhideWhenUsed="1"/>
     <w:lsdException w:name="Balloon Text" w:semiHidden="1" w:unhideWhenUsed="1"/>
     <w:lsdException w:name="Table Grid" w:uiPriority="59"/>
     <w:lsdException w:name="Table Theme" w:semiHidden="1" w:unhideWhenUsed="1"/>
@@ -1985,7 +3573,7 @@
     <w:lsdException w:name="Medium Shading 2 Accent 1" w:uiPriority="64"/>
     <w:lsdException w:name="Medium List 1 Accent 1" w:uiPriority="65"/>
     <w:lsdException w:name="Revision" w:semiHidden="1"/>
-    <w:lsdException w:name="List Paragraph" w:uiPriority="34" w:qFormat="1"/>
+    <w:lsdException w:name="List Paragraph" w:uiPriority="1" w:qFormat="1"/>
     <w:lsdException w:name="Quote" w:uiPriority="1" w:qFormat="1"/>
     <w:lsdException w:name="Intense Quote" w:uiPriority="30" w:qFormat="1"/>
     <w:lsdException w:name="Medium List 2 Accent 1" w:uiPriority="66"/>
@@ -2190,7 +3778,7 @@
     <w:name w:val="heading 1"/>
     <w:basedOn w:val="Normal"/>
     <w:next w:val="Normal"/>
-    <w:link w:val="Ttulo1Char"/>
+    <w:link w:val="Ttulo1Carter"/>
     <w:uiPriority w:val="9"/>
     <w:qFormat/>
     <w:rsid w:val="006B4626"/>
@@ -2207,7 +3795,34 @@
       <w:szCs w:val="32"/>
     </w:rPr>
   </w:style>
-  <w:style w:type="character" w:default="1" w:styleId="Fontepargpadro">
+  <w:style w:type="paragraph" w:styleId="Ttulo2">
+    <w:name w:val="heading 2"/>
+    <w:basedOn w:val="Normal"/>
+    <w:link w:val="Ttulo2Carter"/>
+    <w:uiPriority w:val="9"/>
+    <w:semiHidden/>
+    <w:unhideWhenUsed/>
+    <w:qFormat/>
+    <w:rsid w:val="005F43AB"/>
+    <w:pPr>
+      <w:widowControl w:val="0"/>
+      <w:autoSpaceDE w:val="0"/>
+      <w:autoSpaceDN w:val="0"/>
+      <w:spacing w:after="0" w:line="240" w:lineRule="auto"/>
+      <w:ind w:left="220"/>
+      <w:outlineLvl w:val="1"/>
+    </w:pPr>
+    <w:rPr>
+      <w:rFonts w:ascii="Trebuchet MS" w:eastAsia="Trebuchet MS" w:hAnsi="Trebuchet MS" w:cs="Trebuchet MS"/>
+      <w:b/>
+      <w:bCs/>
+      <w:color w:val="auto"/>
+      <w:sz w:val="24"/>
+      <w:szCs w:val="24"/>
+      <w:lang w:val="pt-PT" w:eastAsia="pt-PT" w:bidi="pt-PT"/>
+    </w:rPr>
+  </w:style>
+  <w:style w:type="character" w:default="1" w:styleId="Tipodeletrapredefinidodopargrafo">
     <w:name w:val="Default Paragraph Font"/>
     <w:uiPriority w:val="1"/>
     <w:semiHidden/>
@@ -2257,7 +3872,7 @@
       <w:sz w:val="40"/>
     </w:rPr>
   </w:style>
-  <w:style w:type="paragraph" w:customStyle="1" w:styleId="ttulo2">
+  <w:style w:type="paragraph" w:customStyle="1" w:styleId="ttulo20">
     <w:name w:val="título 2"/>
     <w:basedOn w:val="Normal"/>
     <w:next w:val="Normal"/>
@@ -2296,7 +3911,7 @@
   </w:style>
   <w:style w:type="character" w:customStyle="1" w:styleId="Carderodap">
     <w:name w:val="Car de rodapé"/>
-    <w:basedOn w:val="Fontepargpadro"/>
+    <w:basedOn w:val="Tipodeletrapredefinidodopargrafo"/>
     <w:link w:val="rodap"/>
     <w:uiPriority w:val="99"/>
     <w:rPr>
@@ -2349,7 +3964,7 @@
   </w:style>
   <w:style w:type="character" w:customStyle="1" w:styleId="Cardecabealho">
     <w:name w:val="Car de cabeçalho"/>
-    <w:basedOn w:val="Fontepargpadro"/>
+    <w:basedOn w:val="Tipodeletrapredefinidodopargrafo"/>
     <w:link w:val="cabealho"/>
     <w:uiPriority w:val="99"/>
     <w:rPr>
@@ -2466,7 +4081,7 @@
   </w:style>
   <w:style w:type="character" w:customStyle="1" w:styleId="Cardettulo">
     <w:name w:val="Car de título"/>
-    <w:basedOn w:val="Fontepargpadro"/>
+    <w:basedOn w:val="Tipodeletrapredefinidodopargrafo"/>
     <w:link w:val="Ttulo11"/>
     <w:uiPriority w:val="2"/>
     <w:rPr>
@@ -2479,7 +4094,7 @@
   </w:style>
   <w:style w:type="character" w:customStyle="1" w:styleId="Textodoespaoreservado">
     <w:name w:val="Texto do espaço reservado"/>
-    <w:basedOn w:val="Fontepargpadro"/>
+    <w:basedOn w:val="Tipodeletrapredefinidodopargrafo"/>
     <w:uiPriority w:val="99"/>
     <w:semiHidden/>
     <w:rPr>
@@ -2503,7 +4118,7 @@
   </w:style>
   <w:style w:type="character" w:customStyle="1" w:styleId="Cardetextodobalo">
     <w:name w:val="Car de texto do balão"/>
-    <w:basedOn w:val="Fontepargpadro"/>
+    <w:basedOn w:val="Tipodeletrapredefinidodopargrafo"/>
     <w:link w:val="Textodobalo"/>
     <w:uiPriority w:val="99"/>
     <w:semiHidden/>
@@ -2514,7 +4129,7 @@
   </w:style>
   <w:style w:type="character" w:customStyle="1" w:styleId="Forte1">
     <w:name w:val="Forte1"/>
-    <w:basedOn w:val="Fontepargpadro"/>
+    <w:basedOn w:val="Tipodeletrapredefinidodopargrafo"/>
     <w:uiPriority w:val="10"/>
     <w:qFormat/>
     <w:rPr>
@@ -2524,7 +4139,7 @@
   </w:style>
   <w:style w:type="character" w:customStyle="1" w:styleId="Cardesubttulo">
     <w:name w:val="Car de subtítulo"/>
-    <w:basedOn w:val="Fontepargpadro"/>
+    <w:basedOn w:val="Tipodeletrapredefinidodopargrafo"/>
     <w:link w:val="Subttulo1"/>
     <w:uiPriority w:val="3"/>
     <w:rPr>
@@ -2565,7 +4180,7 @@
   </w:style>
   <w:style w:type="character" w:customStyle="1" w:styleId="Hiperlink">
     <w:name w:val="Hiperlink"/>
-    <w:basedOn w:val="Fontepargpadro"/>
+    <w:basedOn w:val="Tipodeletrapredefinidodopargrafo"/>
     <w:uiPriority w:val="99"/>
     <w:unhideWhenUsed/>
     <w:rPr>
@@ -2592,7 +4207,7 @@
   </w:style>
   <w:style w:type="character" w:customStyle="1" w:styleId="Cardettulo1">
     <w:name w:val="Car de título 1"/>
-    <w:basedOn w:val="Fontepargpadro"/>
+    <w:basedOn w:val="Tipodeletrapredefinidodopargrafo"/>
     <w:link w:val="ttulo10"/>
     <w:uiPriority w:val="1"/>
     <w:rPr>
@@ -2625,8 +4240,8 @@
   </w:style>
   <w:style w:type="character" w:customStyle="1" w:styleId="Cardettulo2">
     <w:name w:val="Car de título 2"/>
-    <w:basedOn w:val="Fontepargpadro"/>
-    <w:link w:val="ttulo2"/>
+    <w:basedOn w:val="Tipodeletrapredefinidodopargrafo"/>
+    <w:link w:val="ttulo20"/>
     <w:uiPriority w:val="1"/>
     <w:rPr>
       <w:rFonts w:asciiTheme="majorHAnsi" w:eastAsiaTheme="majorEastAsia" w:hAnsiTheme="majorHAnsi" w:cstheme="majorBidi"/>
@@ -2657,7 +4272,7 @@
   </w:style>
   <w:style w:type="character" w:customStyle="1" w:styleId="Cardecitao">
     <w:name w:val="Car de citação"/>
-    <w:basedOn w:val="Fontepargpadro"/>
+    <w:basedOn w:val="Tipodeletrapredefinidodopargrafo"/>
     <w:link w:val="Citao1"/>
     <w:uiPriority w:val="1"/>
     <w:rPr>
@@ -2686,7 +4301,7 @@
   </w:style>
   <w:style w:type="character" w:customStyle="1" w:styleId="Cardeassinatura">
     <w:name w:val="Car de assinatura"/>
-    <w:basedOn w:val="Fontepargpadro"/>
+    <w:basedOn w:val="Tipodeletrapredefinidodopargrafo"/>
     <w:link w:val="Assinatura1"/>
     <w:uiPriority w:val="9"/>
     <w:rPr>
@@ -2696,7 +4311,7 @@
   </w:style>
   <w:style w:type="character" w:customStyle="1" w:styleId="Semcardeespaamento">
     <w:name w:val="Sem car de espaçamento"/>
-    <w:basedOn w:val="Fontepargpadro"/>
+    <w:basedOn w:val="Tipodeletrapredefinidodopargrafo"/>
     <w:link w:val="Semespaamento"/>
     <w:uiPriority w:val="1"/>
   </w:style>
@@ -2717,8 +4332,8 @@
       <w:kern w:val="20"/>
     </w:rPr>
   </w:style>
-  <w:style w:type="paragraph" w:customStyle="1" w:styleId="Listanumerada">
-    <w:name w:val="Lista numerada"/>
+  <w:style w:type="paragraph" w:customStyle="1" w:styleId="Listanumerada1">
+    <w:name w:val="Lista numerada1"/>
     <w:basedOn w:val="Normal"/>
     <w:uiPriority w:val="1"/>
     <w:unhideWhenUsed/>
@@ -2735,8 +4350,8 @@
       <w:kern w:val="20"/>
     </w:rPr>
   </w:style>
-  <w:style w:type="paragraph" w:customStyle="1" w:styleId="Listanumerada2">
-    <w:name w:val="Lista numerada 2"/>
+  <w:style w:type="paragraph" w:customStyle="1" w:styleId="Listanumerada21">
+    <w:name w:val="Lista numerada 21"/>
     <w:basedOn w:val="Normal"/>
     <w:uiPriority w:val="1"/>
     <w:unhideWhenUsed/>
@@ -2754,8 +4369,8 @@
       <w:kern w:val="20"/>
     </w:rPr>
   </w:style>
-  <w:style w:type="paragraph" w:customStyle="1" w:styleId="Listanumerada3">
-    <w:name w:val="Lista numerada 3"/>
+  <w:style w:type="paragraph" w:customStyle="1" w:styleId="Listanumerada31">
+    <w:name w:val="Lista numerada 31"/>
     <w:basedOn w:val="Normal"/>
     <w:uiPriority w:val="18"/>
     <w:unhideWhenUsed/>
@@ -2772,8 +4387,8 @@
       <w:kern w:val="20"/>
     </w:rPr>
   </w:style>
-  <w:style w:type="paragraph" w:customStyle="1" w:styleId="Listanumerada4">
-    <w:name w:val="Lista numerada 4"/>
+  <w:style w:type="paragraph" w:customStyle="1" w:styleId="Listanumerada41">
+    <w:name w:val="Lista numerada 41"/>
     <w:basedOn w:val="Normal"/>
     <w:uiPriority w:val="18"/>
     <w:unhideWhenUsed/>
@@ -2790,8 +4405,8 @@
       <w:kern w:val="20"/>
     </w:rPr>
   </w:style>
-  <w:style w:type="paragraph" w:customStyle="1" w:styleId="Listanumerada5">
-    <w:name w:val="Lista numerada 5"/>
+  <w:style w:type="paragraph" w:customStyle="1" w:styleId="Listanumerada51">
+    <w:name w:val="Lista numerada 51"/>
     <w:basedOn w:val="Normal"/>
     <w:uiPriority w:val="18"/>
     <w:unhideWhenUsed/>
@@ -2854,7 +4469,7 @@
   </w:style>
   <w:style w:type="character" w:customStyle="1" w:styleId="refernciadeanotao">
     <w:name w:val="referência de anotação"/>
-    <w:basedOn w:val="Fontepargpadro"/>
+    <w:basedOn w:val="Tipodeletrapredefinidodopargrafo"/>
     <w:uiPriority w:val="99"/>
     <w:semiHidden/>
     <w:unhideWhenUsed/>
@@ -2875,7 +4490,7 @@
   </w:style>
   <w:style w:type="character" w:customStyle="1" w:styleId="Cardetextodocomentrio">
     <w:name w:val="Car de texto do comentário"/>
-    <w:basedOn w:val="Fontepargpadro"/>
+    <w:basedOn w:val="Tipodeletrapredefinidodopargrafo"/>
     <w:link w:val="textodaanotao"/>
     <w:uiPriority w:val="99"/>
     <w:semiHidden/>
@@ -3039,7 +4654,7 @@
   <w:style w:type="paragraph" w:styleId="Textodebalo">
     <w:name w:val="Balloon Text"/>
     <w:basedOn w:val="Normal"/>
-    <w:link w:val="TextodebaloChar"/>
+    <w:link w:val="TextodebaloCarter"/>
     <w:uiPriority w:val="99"/>
     <w:semiHidden/>
     <w:unhideWhenUsed/>
@@ -3053,9 +4668,9 @@
       <w:szCs w:val="16"/>
     </w:rPr>
   </w:style>
-  <w:style w:type="character" w:customStyle="1" w:styleId="TextodebaloChar">
-    <w:name w:val="Texto de balão Char"/>
-    <w:basedOn w:val="Fontepargpadro"/>
+  <w:style w:type="character" w:customStyle="1" w:styleId="TextodebaloCarter">
+    <w:name w:val="Texto de balão Caráter"/>
+    <w:basedOn w:val="Tipodeletrapredefinidodopargrafo"/>
     <w:link w:val="Textodebalo"/>
     <w:uiPriority w:val="99"/>
     <w:semiHidden/>
@@ -3069,7 +4684,7 @@
   <w:style w:type="paragraph" w:styleId="Cabealho0">
     <w:name w:val="header"/>
     <w:basedOn w:val="Normal"/>
-    <w:link w:val="CabealhoChar"/>
+    <w:link w:val="CabealhoCarter"/>
     <w:uiPriority w:val="99"/>
     <w:unhideWhenUsed/>
     <w:qFormat/>
@@ -3082,9 +4697,9 @@
       <w:spacing w:after="0" w:line="240" w:lineRule="auto"/>
     </w:pPr>
   </w:style>
-  <w:style w:type="character" w:customStyle="1" w:styleId="CabealhoChar">
-    <w:name w:val="Cabeçalho Char"/>
-    <w:basedOn w:val="Fontepargpadro"/>
+  <w:style w:type="character" w:customStyle="1" w:styleId="CabealhoCarter">
+    <w:name w:val="Cabeçalho Caráter"/>
+    <w:basedOn w:val="Tipodeletrapredefinidodopargrafo"/>
     <w:link w:val="Cabealho0"/>
     <w:uiPriority w:val="99"/>
     <w:rsid w:val="00C21F5A"/>
@@ -3092,7 +4707,7 @@
   <w:style w:type="paragraph" w:styleId="Rodap0">
     <w:name w:val="footer"/>
     <w:basedOn w:val="Normal"/>
-    <w:link w:val="RodapChar"/>
+    <w:link w:val="RodapCarter"/>
     <w:uiPriority w:val="99"/>
     <w:unhideWhenUsed/>
     <w:qFormat/>
@@ -3105,16 +4720,16 @@
       <w:spacing w:after="0" w:line="240" w:lineRule="auto"/>
     </w:pPr>
   </w:style>
-  <w:style w:type="character" w:customStyle="1" w:styleId="RodapChar">
-    <w:name w:val="Rodapé Char"/>
-    <w:basedOn w:val="Fontepargpadro"/>
+  <w:style w:type="character" w:customStyle="1" w:styleId="RodapCarter">
+    <w:name w:val="Rodapé Caráter"/>
+    <w:basedOn w:val="Tipodeletrapredefinidodopargrafo"/>
     <w:link w:val="Rodap0"/>
     <w:uiPriority w:val="99"/>
     <w:rsid w:val="00C21F5A"/>
   </w:style>
-  <w:style w:type="character" w:customStyle="1" w:styleId="Ttulo1Char">
-    <w:name w:val="Título 1 Char"/>
-    <w:basedOn w:val="Fontepargpadro"/>
+  <w:style w:type="character" w:customStyle="1" w:styleId="Ttulo1Carter">
+    <w:name w:val="Título 1 Caráter"/>
+    <w:basedOn w:val="Tipodeletrapredefinidodopargrafo"/>
     <w:link w:val="Ttulo1"/>
     <w:uiPriority w:val="9"/>
     <w:rsid w:val="006B4626"/>
@@ -3125,7 +4740,7 @@
       <w:szCs w:val="32"/>
     </w:rPr>
   </w:style>
-  <w:style w:type="paragraph" w:styleId="CabealhodoSumrio">
+  <w:style w:type="paragraph" w:styleId="Cabealhodondice">
     <w:name w:val="TOC Heading"/>
     <w:aliases w:val="Título da Barra Lateral"/>
     <w:basedOn w:val="Ttulo1"/>
@@ -3145,7 +4760,7 @@
       <w:szCs w:val="28"/>
     </w:rPr>
   </w:style>
-  <w:style w:type="paragraph" w:styleId="Sumrio10">
+  <w:style w:type="paragraph" w:styleId="ndice1">
     <w:name w:val="toc 1"/>
     <w:basedOn w:val="Normal"/>
     <w:next w:val="Normal"/>
@@ -3157,7 +4772,7 @@
       <w:spacing w:after="100"/>
     </w:pPr>
   </w:style>
-  <w:style w:type="paragraph" w:styleId="Sumrio2">
+  <w:style w:type="paragraph" w:styleId="ndice2">
     <w:name w:val="toc 2"/>
     <w:basedOn w:val="Normal"/>
     <w:next w:val="Normal"/>
@@ -3170,9 +4785,9 @@
       <w:ind w:left="200"/>
     </w:pPr>
   </w:style>
-  <w:style w:type="character" w:styleId="Hyperlink">
+  <w:style w:type="character" w:styleId="Hiperligao">
     <w:name w:val="Hyperlink"/>
-    <w:basedOn w:val="Fontepargpadro"/>
+    <w:basedOn w:val="Tipodeletrapredefinidodopargrafo"/>
     <w:uiPriority w:val="99"/>
     <w:unhideWhenUsed/>
     <w:rsid w:val="006B4626"/>
@@ -3181,9 +4796,9 @@
       <w:u w:val="single"/>
     </w:rPr>
   </w:style>
-  <w:style w:type="character" w:styleId="TextodoEspaoReservado0">
+  <w:style w:type="character" w:styleId="TextodoMarcadordePosio">
     <w:name w:val="Placeholder Text"/>
-    <w:basedOn w:val="Fontepargpadro"/>
+    <w:basedOn w:val="Tipodeletrapredefinidodopargrafo"/>
     <w:uiPriority w:val="99"/>
     <w:semiHidden/>
     <w:rsid w:val="00F01587"/>
@@ -3193,7 +4808,7 @@
   </w:style>
   <w:style w:type="paragraph" w:styleId="SemEspaamento0">
     <w:name w:val="No Spacing"/>
-    <w:link w:val="SemEspaamentoChar"/>
+    <w:link w:val="SemEspaamentoCarter"/>
     <w:uiPriority w:val="1"/>
     <w:qFormat/>
     <w:rsid w:val="00D1760C"/>
@@ -3209,9 +4824,9 @@
       <w14:ligatures w14:val="standard"/>
     </w:rPr>
   </w:style>
-  <w:style w:type="character" w:customStyle="1" w:styleId="SemEspaamentoChar">
-    <w:name w:val="Sem Espaçamento Char"/>
-    <w:basedOn w:val="Fontepargpadro"/>
+  <w:style w:type="character" w:customStyle="1" w:styleId="SemEspaamentoCarter">
+    <w:name w:val="Sem Espaçamento Caráter"/>
+    <w:basedOn w:val="Tipodeletrapredefinidodopargrafo"/>
     <w:link w:val="SemEspaamento0"/>
     <w:uiPriority w:val="1"/>
     <w:rsid w:val="00D1760C"/>
@@ -3222,6 +4837,83 @@
       <w:sz w:val="22"/>
       <w:szCs w:val="22"/>
       <w14:ligatures w14:val="standard"/>
+    </w:rPr>
+  </w:style>
+  <w:style w:type="character" w:customStyle="1" w:styleId="Ttulo2Carter">
+    <w:name w:val="Título 2 Caráter"/>
+    <w:basedOn w:val="Tipodeletrapredefinidodopargrafo"/>
+    <w:link w:val="Ttulo2"/>
+    <w:uiPriority w:val="9"/>
+    <w:semiHidden/>
+    <w:rsid w:val="005F43AB"/>
+    <w:rPr>
+      <w:rFonts w:ascii="Trebuchet MS" w:eastAsia="Trebuchet MS" w:hAnsi="Trebuchet MS" w:cs="Trebuchet MS"/>
+      <w:b/>
+      <w:bCs/>
+      <w:color w:val="auto"/>
+      <w:sz w:val="24"/>
+      <w:szCs w:val="24"/>
+      <w:lang w:val="pt-PT" w:eastAsia="pt-PT" w:bidi="pt-PT"/>
+    </w:rPr>
+  </w:style>
+  <w:style w:type="paragraph" w:styleId="Corpodetexto">
+    <w:name w:val="Body Text"/>
+    <w:basedOn w:val="Normal"/>
+    <w:link w:val="CorpodetextoCarter"/>
+    <w:uiPriority w:val="1"/>
+    <w:semiHidden/>
+    <w:unhideWhenUsed/>
+    <w:qFormat/>
+    <w:rsid w:val="005F43AB"/>
+    <w:pPr>
+      <w:widowControl w:val="0"/>
+      <w:autoSpaceDE w:val="0"/>
+      <w:autoSpaceDN w:val="0"/>
+      <w:spacing w:after="0" w:line="240" w:lineRule="auto"/>
+      <w:ind w:left="941"/>
+    </w:pPr>
+    <w:rPr>
+      <w:rFonts w:ascii="Georgia" w:eastAsia="Georgia" w:hAnsi="Georgia" w:cs="Georgia"/>
+      <w:color w:val="auto"/>
+      <w:sz w:val="24"/>
+      <w:szCs w:val="24"/>
+      <w:lang w:val="pt-PT" w:eastAsia="pt-PT" w:bidi="pt-PT"/>
+    </w:rPr>
+  </w:style>
+  <w:style w:type="character" w:customStyle="1" w:styleId="CorpodetextoCarter">
+    <w:name w:val="Corpo de texto Caráter"/>
+    <w:basedOn w:val="Tipodeletrapredefinidodopargrafo"/>
+    <w:link w:val="Corpodetexto"/>
+    <w:uiPriority w:val="1"/>
+    <w:semiHidden/>
+    <w:rsid w:val="005F43AB"/>
+    <w:rPr>
+      <w:rFonts w:ascii="Georgia" w:eastAsia="Georgia" w:hAnsi="Georgia" w:cs="Georgia"/>
+      <w:color w:val="auto"/>
+      <w:sz w:val="24"/>
+      <w:szCs w:val="24"/>
+      <w:lang w:val="pt-PT" w:eastAsia="pt-PT" w:bidi="pt-PT"/>
+    </w:rPr>
+  </w:style>
+  <w:style w:type="paragraph" w:styleId="PargrafodaLista">
+    <w:name w:val="List Paragraph"/>
+    <w:basedOn w:val="Normal"/>
+    <w:uiPriority w:val="1"/>
+    <w:qFormat/>
+    <w:rsid w:val="005F43AB"/>
+    <w:pPr>
+      <w:widowControl w:val="0"/>
+      <w:autoSpaceDE w:val="0"/>
+      <w:autoSpaceDN w:val="0"/>
+      <w:spacing w:before="142" w:after="0" w:line="240" w:lineRule="auto"/>
+      <w:ind w:left="941" w:hanging="360"/>
+    </w:pPr>
+    <w:rPr>
+      <w:rFonts w:ascii="Georgia" w:eastAsia="Georgia" w:hAnsi="Georgia" w:cs="Georgia"/>
+      <w:color w:val="auto"/>
+      <w:sz w:val="22"/>
+      <w:szCs w:val="22"/>
+      <w:lang w:val="pt-PT" w:eastAsia="pt-PT" w:bidi="pt-PT"/>
     </w:rPr>
   </w:style>
 </w:styles>
@@ -3277,10 +4969,7 @@
             <w:pStyle w:val="FE759543AD894C86AAF5F98CF9E52BCD"/>
           </w:pPr>
           <w:r>
-            <w:t xml:space="preserve">[Adicione uma </w:t>
-          </w:r>
-          <w:r>
-            <w:t>citação de um dos executivos da sua empresa aqui ou use esse espaço para uma breve síntese do conteúdo do documento.]</w:t>
+            <w:t>[Adicione uma citação de um dos executivos da sua empresa aqui ou use esse espaço para uma breve síntese do conteúdo do documento.]</w:t>
           </w:r>
         </w:p>
       </w:docPartBody>
@@ -3303,14 +4992,29 @@
     <w:charset w:val="00"/>
     <w:family w:val="roman"/>
     <w:pitch w:val="variable"/>
-    <w:sig w:usb0="E0002AFF" w:usb1="C0007843" w:usb2="00000009" w:usb3="00000000" w:csb0="000001FF" w:csb1="00000000"/>
+    <w:sig w:usb0="E0002EFF" w:usb1="C000785B" w:usb2="00000009" w:usb3="00000000" w:csb0="000001FF" w:csb1="00000000"/>
+  </w:font>
+  <w:font w:name="Symbol">
+    <w:panose1 w:val="05050102010706020507"/>
+    <w:charset w:val="02"/>
+    <w:family w:val="roman"/>
+    <w:pitch w:val="variable"/>
+    <w:sig w:usb0="00000000" w:usb1="10000000" w:usb2="00000000" w:usb3="00000000" w:csb0="80000000" w:csb1="00000000"/>
   </w:font>
   <w:font w:name="Arial">
     <w:panose1 w:val="020B0604020202020204"/>
     <w:charset w:val="00"/>
     <w:family w:val="swiss"/>
     <w:pitch w:val="variable"/>
-    <w:sig w:usb0="E0002AFF" w:usb1="C0007843" w:usb2="00000009" w:usb3="00000000" w:csb0="000001FF" w:csb1="00000000"/>
+    <w:sig w:usb0="E0002EFF" w:usb1="C000785B" w:usb2="00000009" w:usb3="00000000" w:csb0="000001FF" w:csb1="00000000"/>
+  </w:font>
+  <w:font w:name="Trebuchet MS">
+    <w:altName w:val="Trebuchet MS"/>
+    <w:panose1 w:val="020B0603020202020204"/>
+    <w:charset w:val="00"/>
+    <w:family w:val="swiss"/>
+    <w:pitch w:val="variable"/>
+    <w:sig w:usb0="00000687" w:usb1="00000000" w:usb2="00000000" w:usb3="00000000" w:csb0="0000009F" w:csb1="00000000"/>
   </w:font>
   <w:font w:name="Tahoma">
     <w:panose1 w:val="020B0604030504040204"/>
@@ -3319,19 +5023,27 @@
     <w:pitch w:val="variable"/>
     <w:sig w:usb0="E1002EFF" w:usb1="C000605B" w:usb2="00000029" w:usb3="00000000" w:csb0="000101FF" w:csb1="00000000"/>
   </w:font>
+  <w:font w:name="Georgia">
+    <w:altName w:val="Georgia"/>
+    <w:panose1 w:val="02040502050405020303"/>
+    <w:charset w:val="00"/>
+    <w:family w:val="roman"/>
+    <w:pitch w:val="variable"/>
+    <w:sig w:usb0="00000287" w:usb1="00000000" w:usb2="00000000" w:usb3="00000000" w:csb0="0000009F" w:csb1="00000000"/>
+  </w:font>
   <w:font w:name="Calibri">
     <w:panose1 w:val="020F0502020204030204"/>
     <w:charset w:val="00"/>
     <w:family w:val="swiss"/>
     <w:pitch w:val="variable"/>
-    <w:sig w:usb0="E0002AFF" w:usb1="4000ACFF" w:usb2="00000001" w:usb3="00000000" w:csb0="000001FF" w:csb1="00000000"/>
+    <w:sig w:usb0="E0002EFF" w:usb1="C000247B" w:usb2="00000009" w:usb3="00000000" w:csb0="000001FF" w:csb1="00000000"/>
   </w:font>
   <w:font w:name="Calibri Light">
     <w:panose1 w:val="020F0302020204030204"/>
     <w:charset w:val="00"/>
     <w:family w:val="swiss"/>
     <w:pitch w:val="variable"/>
-    <w:sig w:usb0="A0002AEF" w:usb1="4000207B" w:usb2="00000000" w:usb3="00000000" w:csb0="000001FF" w:csb1="00000000"/>
+    <w:sig w:usb0="E0002AFF" w:usb1="C000247B" w:usb2="00000009" w:usb3="00000000" w:csb0="000001FF" w:csb1="00000000"/>
   </w:font>
 </w:fonts>
 </file>
@@ -3367,6 +5079,7 @@
 <w:settings xmlns:mc="http://schemas.openxmlformats.org/markup-compatibility/2006" xmlns:o="urn:schemas-microsoft-com:office:office" xmlns:r="http://schemas.openxmlformats.org/officeDocument/2006/relationships" xmlns:m="http://schemas.openxmlformats.org/officeDocument/2006/math" xmlns:v="urn:schemas-microsoft-com:vml" xmlns:w10="urn:schemas-microsoft-com:office:word" xmlns:w="http://schemas.openxmlformats.org/wordprocessingml/2006/main" xmlns:w14="http://schemas.microsoft.com/office/word/2010/wordml" xmlns:w15="http://schemas.microsoft.com/office/word/2012/wordml" xmlns:w16cid="http://schemas.microsoft.com/office/word/2016/wordml/cid" xmlns:w16se="http://schemas.microsoft.com/office/word/2015/wordml/symex" xmlns:sl="http://schemas.openxmlformats.org/schemaLibrary/2006/main" mc:Ignorable="w14 w15 w16se w16cid">
   <w:view w:val="normal"/>
   <w:defaultTabStop w:val="720"/>
+  <w:hyphenationZone w:val="425"/>
   <w:characterSpacingControl w:val="doNotCompress"/>
   <w:compat>
     <w:useFELayout/>
@@ -3379,6 +5092,8 @@
   </w:compat>
   <w:rsids>
     <w:rsidRoot w:val="00B60337"/>
+    <w:rsid w:val="00161FA1"/>
+    <w:rsid w:val="00733ACC"/>
     <w:rsid w:val="00B60337"/>
   </w:rsids>
   <m:mathPr>
@@ -3800,7 +5515,7 @@
     <w:name w:val="Normal"/>
     <w:qFormat/>
   </w:style>
-  <w:style w:type="character" w:default="1" w:styleId="Fontepargpadro">
+  <w:style w:type="character" w:default="1" w:styleId="Tipodeletrapredefinidodopargrafo">
     <w:name w:val="Default Paragraph Font"/>
     <w:uiPriority w:val="1"/>
     <w:semiHidden/>
@@ -3895,7 +5610,7 @@
   </w:style>
   <w:style w:type="character" w:customStyle="1" w:styleId="Forte1">
     <w:name w:val="Forte1"/>
-    <w:basedOn w:val="Fontepargpadro"/>
+    <w:basedOn w:val="Tipodeletrapredefinidodopargrafo"/>
     <w:uiPriority w:val="10"/>
     <w:qFormat/>
     <w:rPr>
@@ -4303,7 +6018,7 @@
 </file>
 
 <file path=customXml/itemProps3.xml><?xml version="1.0" encoding="utf-8"?>
-<ds:datastoreItem xmlns:ds="http://schemas.openxmlformats.org/officeDocument/2006/customXml" ds:itemID="{B5AD9F06-AB2A-4A40-8F14-7F5F224EBE27}">
+<ds:datastoreItem xmlns:ds="http://schemas.openxmlformats.org/officeDocument/2006/customXml" ds:itemID="{57C80B07-E880-4414-9E6D-8D55B64CD00B}">
   <ds:schemaRefs>
     <ds:schemaRef ds:uri="http://schemas.openxmlformats.org/officeDocument/2006/bibliography"/>
   </ds:schemaRefs>

--- a/relatorio/relatorio.docx
+++ b/relatorio/relatorio.docx
@@ -127,6 +127,7 @@
                                       </w:rPr>
                                       <w:t xml:space="preserve"> </w:t>
                                     </w:r>
+                                    <w:proofErr w:type="spellStart"/>
                                     <w:r>
                                       <w:rPr>
                                         <w:sz w:val="144"/>
@@ -134,6 +135,7 @@
                                       </w:rPr>
                                       <w:t>distribuidos</w:t>
                                     </w:r>
+                                    <w:proofErr w:type="spellEnd"/>
                                   </w:p>
                                 </w:sdtContent>
                               </w:sdt>
@@ -255,6 +257,7 @@
                                 </w:rPr>
                                 <w:t xml:space="preserve"> </w:t>
                               </w:r>
+                              <w:proofErr w:type="spellStart"/>
                               <w:r>
                                 <w:rPr>
                                   <w:sz w:val="144"/>
@@ -262,6 +265,7 @@
                                 </w:rPr>
                                 <w:t>distribuidos</w:t>
                               </w:r>
+                              <w:proofErr w:type="spellEnd"/>
                             </w:p>
                           </w:sdtContent>
                         </w:sdt>
@@ -657,7 +661,7 @@
       <w:sdtContent>
         <w:p>
           <w:pPr>
-            <w:pStyle w:val="Cabealhodondice"/>
+            <w:pStyle w:val="CabealhodoSumrio"/>
             <w:spacing w:before="0" w:after="360"/>
             <w:rPr>
               <w:color w:val="EF4623" w:themeColor="accent1"/>
@@ -676,7 +680,7 @@
         </w:p>
         <w:p>
           <w:pPr>
-            <w:pStyle w:val="ndice1"/>
+            <w:pStyle w:val="Sumrio10"/>
             <w:tabs>
               <w:tab w:val="right" w:leader="underscore" w:pos="8186"/>
             </w:tabs>
@@ -686,7 +690,7 @@
               <w:color w:val="auto"/>
               <w:sz w:val="22"/>
               <w:szCs w:val="22"/>
-              <w:lang w:val="pt-PT" w:eastAsia="pt-PT"/>
+              <w:lang w:val="en-US" w:eastAsia="en-US"/>
             </w:rPr>
           </w:pPr>
           <w:r>
@@ -698,10 +702,10 @@
           <w:r>
             <w:fldChar w:fldCharType="separate"/>
           </w:r>
-          <w:hyperlink w:anchor="_Toc534290457" w:history="1">
+          <w:hyperlink w:anchor="_Toc534531362" w:history="1">
             <w:r>
               <w:rPr>
-                <w:rStyle w:val="Hiperligao"/>
+                <w:rStyle w:val="Hyperlink"/>
                 <w:noProof/>
               </w:rPr>
               <w:t>Introdução</w:t>
@@ -725,7 +729,7 @@
                 <w:noProof/>
                 <w:webHidden/>
               </w:rPr>
-              <w:instrText xml:space="preserve"> PAGEREF _Toc534290457 \h </w:instrText>
+              <w:instrText xml:space="preserve"> PAGEREF _Toc534531362 \h </w:instrText>
             </w:r>
             <w:r>
               <w:rPr>
@@ -758,7 +762,7 @@
         </w:p>
         <w:p>
           <w:pPr>
-            <w:pStyle w:val="ndice1"/>
+            <w:pStyle w:val="Sumrio10"/>
             <w:tabs>
               <w:tab w:val="right" w:leader="underscore" w:pos="8186"/>
             </w:tabs>
@@ -768,25 +772,23 @@
               <w:color w:val="auto"/>
               <w:sz w:val="22"/>
               <w:szCs w:val="22"/>
-              <w:lang w:val="pt-PT" w:eastAsia="pt-PT"/>
+              <w:lang w:val="en-US" w:eastAsia="en-US"/>
             </w:rPr>
           </w:pPr>
-          <w:hyperlink w:anchor="_Toc534290458" w:history="1">
+          <w:hyperlink w:anchor="_Toc534531363" w:history="1">
             <w:r>
               <w:rPr>
-                <w:rStyle w:val="Hiperligao"/>
+                <w:rStyle w:val="Hyperlink"/>
                 <w:noProof/>
-                <w:lang w:val="en-GB"/>
               </w:rPr>
-              <w:t xml:space="preserve">Teste teste teste teste Trânsito Professor Tempo demora escrever Boa noite pra outra pessoa Mas até agora Consciência Public static estranho é muito estranho dormir Enter no it back space backspace backspace control come out public static string in the sink in the file open parenthesis it isn't today open brackets </w:t>
+              <w:t>Funcionamento do program</w:t>
             </w:r>
             <w:r>
               <w:rPr>
-                <w:rStyle w:val="Hiperligao"/>
+                <w:rStyle w:val="Hyperlink"/>
                 <w:noProof/>
-                <w:lang w:val="en-US"/>
               </w:rPr>
-              <w:t>be out in brackets pencils</w:t>
+              <w:t>a</w:t>
             </w:r>
             <w:r>
               <w:rPr>
@@ -807,7 +809,7 @@
                 <w:noProof/>
                 <w:webHidden/>
               </w:rPr>
-              <w:instrText xml:space="preserve"> PAGEREF _Toc534290458 \h </w:instrText>
+              <w:instrText xml:space="preserve"> PAGEREF _Toc534531363 \h </w:instrText>
             </w:r>
             <w:r>
               <w:rPr>
@@ -840,7 +842,7 @@
         </w:p>
         <w:p>
           <w:pPr>
-            <w:pStyle w:val="ndice1"/>
+            <w:pStyle w:val="Sumrio10"/>
             <w:tabs>
               <w:tab w:val="right" w:leader="underscore" w:pos="8186"/>
             </w:tabs>
@@ -850,16 +852,16 @@
               <w:color w:val="auto"/>
               <w:sz w:val="22"/>
               <w:szCs w:val="22"/>
-              <w:lang w:val="pt-PT" w:eastAsia="pt-PT"/>
+              <w:lang w:val="en-US" w:eastAsia="en-US"/>
             </w:rPr>
           </w:pPr>
-          <w:hyperlink w:anchor="_Toc534290459" w:history="1">
+          <w:hyperlink w:anchor="_Toc534531364" w:history="1">
             <w:r>
               <w:rPr>
-                <w:rStyle w:val="Hiperligao"/>
+                <w:rStyle w:val="Hyperlink"/>
                 <w:noProof/>
               </w:rPr>
-              <w:t>Funcionamento do programa</w:t>
+              <w:t>Funcionamento do protocolo</w:t>
             </w:r>
             <w:r>
               <w:rPr>
@@ -880,7 +882,7 @@
                 <w:noProof/>
                 <w:webHidden/>
               </w:rPr>
-              <w:instrText xml:space="preserve"> PAGEREF _Toc534290459 \h </w:instrText>
+              <w:instrText xml:space="preserve"> PAGEREF _Toc534531364 \h </w:instrText>
             </w:r>
             <w:r>
               <w:rPr>
@@ -912,79 +914,6 @@
           </w:hyperlink>
         </w:p>
         <w:p>
-          <w:pPr>
-            <w:pStyle w:val="ndice1"/>
-            <w:tabs>
-              <w:tab w:val="right" w:leader="underscore" w:pos="8186"/>
-            </w:tabs>
-            <w:rPr>
-              <w:rFonts w:eastAsiaTheme="minorEastAsia"/>
-              <w:noProof/>
-              <w:color w:val="auto"/>
-              <w:sz w:val="22"/>
-              <w:szCs w:val="22"/>
-              <w:lang w:val="pt-PT" w:eastAsia="pt-PT"/>
-            </w:rPr>
-          </w:pPr>
-          <w:hyperlink w:anchor="_Toc534290460" w:history="1">
-            <w:r>
-              <w:rPr>
-                <w:rStyle w:val="Hiperligao"/>
-                <w:noProof/>
-              </w:rPr>
-              <w:t>Funcionamento do protocolo</w:t>
-            </w:r>
-            <w:r>
-              <w:rPr>
-                <w:noProof/>
-                <w:webHidden/>
-              </w:rPr>
-              <w:tab/>
-            </w:r>
-            <w:r>
-              <w:rPr>
-                <w:noProof/>
-                <w:webHidden/>
-              </w:rPr>
-              <w:fldChar w:fldCharType="begin"/>
-            </w:r>
-            <w:r>
-              <w:rPr>
-                <w:noProof/>
-                <w:webHidden/>
-              </w:rPr>
-              <w:instrText xml:space="preserve"> PAGEREF _Toc534290460 \h </w:instrText>
-            </w:r>
-            <w:r>
-              <w:rPr>
-                <w:noProof/>
-                <w:webHidden/>
-              </w:rPr>
-            </w:r>
-            <w:r>
-              <w:rPr>
-                <w:noProof/>
-                <w:webHidden/>
-              </w:rPr>
-              <w:fldChar w:fldCharType="separate"/>
-            </w:r>
-            <w:r>
-              <w:rPr>
-                <w:noProof/>
-                <w:webHidden/>
-              </w:rPr>
-              <w:t>4</w:t>
-            </w:r>
-            <w:r>
-              <w:rPr>
-                <w:noProof/>
-                <w:webHidden/>
-              </w:rPr>
-              <w:fldChar w:fldCharType="end"/>
-            </w:r>
-          </w:hyperlink>
-        </w:p>
-        <w:p>
           <w:r>
             <w:fldChar w:fldCharType="end"/>
           </w:r>
@@ -1009,7 +938,7 @@
       <w:pPr>
         <w:pStyle w:val="ttulo10"/>
       </w:pPr>
-      <w:bookmarkStart w:id="0" w:name="_Toc534290457"/>
+      <w:bookmarkStart w:id="0" w:name="_Toc534531362"/>
       <w:r>
         <w:lastRenderedPageBreak/>
         <w:t>Introdução</w:t>
@@ -1024,7 +953,15 @@
         <w:jc w:val="both"/>
       </w:pPr>
       <w:r>
-        <w:t>Neste trabalho prático pretende-se que implemente um sistema similar ao conhecido Uber. A ideia é ser capaz de chamar uma viatura com condutor para uma deslocação do ponto A a B.</w:t>
+        <w:t xml:space="preserve">Neste trabalho prático pretende-se que implemente um sistema similar ao conhecido Uber. A ideia é ser capaz de chamar uma viatura com condutor para uma deslocação do ponto A </w:t>
+      </w:r>
+      <w:proofErr w:type="spellStart"/>
+      <w:r>
+        <w:t>a</w:t>
+      </w:r>
+      <w:proofErr w:type="spellEnd"/>
+      <w:r>
+        <w:t xml:space="preserve"> B.</w:t>
       </w:r>
     </w:p>
     <w:p>
@@ -1230,11 +1167,19 @@
           <w:sz w:val="24"/>
         </w:rPr>
       </w:pPr>
-      <w:r>
-        <w:rPr>
-          <w:sz w:val="24"/>
-        </w:rPr>
-        <w:t>Logar;</w:t>
+      <w:proofErr w:type="spellStart"/>
+      <w:r>
+        <w:rPr>
+          <w:sz w:val="24"/>
+        </w:rPr>
+        <w:t>Logar</w:t>
+      </w:r>
+      <w:proofErr w:type="spellEnd"/>
+      <w:r>
+        <w:rPr>
+          <w:sz w:val="24"/>
+        </w:rPr>
+        <w:t>;</w:t>
       </w:r>
     </w:p>
     <w:p>
@@ -1884,11 +1829,19 @@
           <w:sz w:val="24"/>
         </w:rPr>
       </w:pPr>
-      <w:r>
-        <w:rPr>
-          <w:sz w:val="24"/>
-        </w:rPr>
-        <w:t>Logar;</w:t>
+      <w:proofErr w:type="spellStart"/>
+      <w:r>
+        <w:rPr>
+          <w:sz w:val="24"/>
+        </w:rPr>
+        <w:t>Logar</w:t>
+      </w:r>
+      <w:proofErr w:type="spellEnd"/>
+      <w:r>
+        <w:rPr>
+          <w:sz w:val="24"/>
+        </w:rPr>
+        <w:t>;</w:t>
       </w:r>
     </w:p>
     <w:p>
@@ -2266,8 +2219,13 @@
         </w:rPr>
         <w:t xml:space="preserve"> </w:t>
       </w:r>
-      <w:r>
-        <w:t>etc).</w:t>
+      <w:proofErr w:type="spellStart"/>
+      <w:r>
+        <w:t>etc</w:t>
+      </w:r>
+      <w:proofErr w:type="spellEnd"/>
+      <w:r>
+        <w:t>).</w:t>
       </w:r>
     </w:p>
     <w:p>
@@ -2289,12 +2247,14 @@
       <w:r>
         <w:t xml:space="preserve">Todas os pedidos de viagens do servidor para os clientes condutor devem ser efetuados via </w:t>
       </w:r>
+      <w:proofErr w:type="spellStart"/>
       <w:r>
         <w:rPr>
           <w:i/>
         </w:rPr>
         <w:t>multicast</w:t>
       </w:r>
+      <w:proofErr w:type="spellEnd"/>
       <w:r>
         <w:t>.</w:t>
       </w:r>
@@ -2517,12 +2477,21 @@
         </w:rPr>
         <w:t xml:space="preserve">Suporte para múltiplas </w:t>
       </w:r>
+      <w:proofErr w:type="spellStart"/>
       <w:r>
         <w:rPr>
           <w:i/>
           <w:sz w:val="24"/>
         </w:rPr>
-        <w:t xml:space="preserve">threads </w:t>
+        <w:t>threads</w:t>
+      </w:r>
+      <w:proofErr w:type="spellEnd"/>
+      <w:r>
+        <w:rPr>
+          <w:i/>
+          <w:sz w:val="24"/>
+        </w:rPr>
+        <w:t xml:space="preserve"> </w:t>
       </w:r>
       <w:r>
         <w:rPr>
@@ -2633,23 +2602,710 @@
       <w:pPr>
         <w:pStyle w:val="ttulo10"/>
       </w:pPr>
-      <w:bookmarkStart w:id="1" w:name="_Toc534290459"/>
+      <w:bookmarkStart w:id="1" w:name="_Toc534531363"/>
+      <w:r>
+        <w:lastRenderedPageBreak/>
+        <w:t>Funcionamento do programa</w:t>
+      </w:r>
+      <w:bookmarkEnd w:id="1"/>
+    </w:p>
+    <w:p>
+      <w:r>
+        <w:t xml:space="preserve">O </w:t>
+      </w:r>
+      <w:proofErr w:type="spellStart"/>
+      <w:r>
+        <w:t>projecto</w:t>
+      </w:r>
+      <w:proofErr w:type="spellEnd"/>
+      <w:r>
+        <w:t xml:space="preserve"> </w:t>
+      </w:r>
+      <w:proofErr w:type="gramStart"/>
+      <w:r>
+        <w:t>esta</w:t>
+      </w:r>
+      <w:proofErr w:type="gramEnd"/>
+      <w:r>
+        <w:t xml:space="preserve"> dividido em 3 </w:t>
+      </w:r>
+      <w:r>
+        <w:t>programas, o servidor, o condutor e o utilizador</w:t>
+      </w:r>
+    </w:p>
+    <w:p>
+      <w:r>
+        <w:rPr>
+          <w:noProof/>
+        </w:rPr>
+        <w:drawing>
+          <wp:inline distT="0" distB="0" distL="0" distR="0" wp14:anchorId="0BF3E4C9" wp14:editId="6B5D19D1">
+            <wp:extent cx="1981200" cy="1171575"/>
+            <wp:effectExtent l="0" t="0" r="0" b="9525"/>
+            <wp:docPr id="1" name="Imagem 1"/>
+            <wp:cNvGraphicFramePr>
+              <a:graphicFrameLocks xmlns:a="http://schemas.openxmlformats.org/drawingml/2006/main" noChangeAspect="1"/>
+            </wp:cNvGraphicFramePr>
+            <a:graphic xmlns:a="http://schemas.openxmlformats.org/drawingml/2006/main">
+              <a:graphicData uri="http://schemas.openxmlformats.org/drawingml/2006/picture">
+                <pic:pic xmlns:pic="http://schemas.openxmlformats.org/drawingml/2006/picture">
+                  <pic:nvPicPr>
+                    <pic:cNvPr id="1" name=""/>
+                    <pic:cNvPicPr/>
+                  </pic:nvPicPr>
+                  <pic:blipFill>
+                    <a:blip r:embed="rId11"/>
+                    <a:stretch>
+                      <a:fillRect/>
+                    </a:stretch>
+                  </pic:blipFill>
+                  <pic:spPr>
+                    <a:xfrm>
+                      <a:off x="0" y="0"/>
+                      <a:ext cx="1981200" cy="1171575"/>
+                    </a:xfrm>
+                    <a:prstGeom prst="rect">
+                      <a:avLst/>
+                    </a:prstGeom>
+                  </pic:spPr>
+                </pic:pic>
+              </a:graphicData>
+            </a:graphic>
+          </wp:inline>
+        </w:drawing>
+      </w:r>
+      <w:r>
+        <w:rPr>
+          <w:noProof/>
+        </w:rPr>
+        <w:drawing>
+          <wp:inline distT="0" distB="0" distL="0" distR="0" wp14:anchorId="73BA3074" wp14:editId="2096A326">
+            <wp:extent cx="1809750" cy="1343025"/>
+            <wp:effectExtent l="0" t="0" r="0" b="9525"/>
+            <wp:docPr id="2" name="Imagem 2"/>
+            <wp:cNvGraphicFramePr>
+              <a:graphicFrameLocks xmlns:a="http://schemas.openxmlformats.org/drawingml/2006/main" noChangeAspect="1"/>
+            </wp:cNvGraphicFramePr>
+            <a:graphic xmlns:a="http://schemas.openxmlformats.org/drawingml/2006/main">
+              <a:graphicData uri="http://schemas.openxmlformats.org/drawingml/2006/picture">
+                <pic:pic xmlns:pic="http://schemas.openxmlformats.org/drawingml/2006/picture">
+                  <pic:nvPicPr>
+                    <pic:cNvPr id="1" name=""/>
+                    <pic:cNvPicPr/>
+                  </pic:nvPicPr>
+                  <pic:blipFill>
+                    <a:blip r:embed="rId12"/>
+                    <a:stretch>
+                      <a:fillRect/>
+                    </a:stretch>
+                  </pic:blipFill>
+                  <pic:spPr>
+                    <a:xfrm>
+                      <a:off x="0" y="0"/>
+                      <a:ext cx="1809750" cy="1343025"/>
+                    </a:xfrm>
+                    <a:prstGeom prst="rect">
+                      <a:avLst/>
+                    </a:prstGeom>
+                  </pic:spPr>
+                </pic:pic>
+              </a:graphicData>
+            </a:graphic>
+          </wp:inline>
+        </w:drawing>
+      </w:r>
+      <w:r>
+        <w:rPr>
+          <w:noProof/>
+        </w:rPr>
+        <w:drawing>
+          <wp:inline distT="0" distB="0" distL="0" distR="0" wp14:anchorId="467993CA" wp14:editId="46F311C1">
+            <wp:extent cx="5204460" cy="1386840"/>
+            <wp:effectExtent l="0" t="0" r="0" b="3810"/>
+            <wp:docPr id="3" name="Imagem 3"/>
+            <wp:cNvGraphicFramePr>
+              <a:graphicFrameLocks xmlns:a="http://schemas.openxmlformats.org/drawingml/2006/main" noChangeAspect="1"/>
+            </wp:cNvGraphicFramePr>
+            <a:graphic xmlns:a="http://schemas.openxmlformats.org/drawingml/2006/main">
+              <a:graphicData uri="http://schemas.openxmlformats.org/drawingml/2006/picture">
+                <pic:pic xmlns:pic="http://schemas.openxmlformats.org/drawingml/2006/picture">
+                  <pic:nvPicPr>
+                    <pic:cNvPr id="1" name=""/>
+                    <pic:cNvPicPr/>
+                  </pic:nvPicPr>
+                  <pic:blipFill>
+                    <a:blip r:embed="rId13"/>
+                    <a:stretch>
+                      <a:fillRect/>
+                    </a:stretch>
+                  </pic:blipFill>
+                  <pic:spPr>
+                    <a:xfrm>
+                      <a:off x="0" y="0"/>
+                      <a:ext cx="5204460" cy="1386840"/>
+                    </a:xfrm>
+                    <a:prstGeom prst="rect">
+                      <a:avLst/>
+                    </a:prstGeom>
+                  </pic:spPr>
+                </pic:pic>
+              </a:graphicData>
+            </a:graphic>
+          </wp:inline>
+        </w:drawing>
+      </w:r>
+    </w:p>
+    <w:p>
+      <w:pPr>
+        <w:rPr>
+          <w:lang w:val="pt-PT"/>
+        </w:rPr>
+      </w:pPr>
+      <w:r>
+        <w:t xml:space="preserve">Registar um cliente </w:t>
+      </w:r>
+      <w:r>
+        <w:rPr>
+          <w:lang w:val="pt-PT"/>
+        </w:rPr>
+        <w:t xml:space="preserve">é igual tanto pata o </w:t>
+      </w:r>
+      <w:proofErr w:type="spellStart"/>
+      <w:r>
+        <w:rPr>
+          <w:lang w:val="pt-PT"/>
+        </w:rPr>
+        <w:t>user</w:t>
+      </w:r>
+      <w:proofErr w:type="spellEnd"/>
+      <w:r>
+        <w:rPr>
+          <w:lang w:val="pt-PT"/>
+        </w:rPr>
+        <w:t xml:space="preserve"> como o condutor</w:t>
+      </w:r>
+    </w:p>
+    <w:p>
+      <w:pPr>
+        <w:rPr>
+          <w:lang w:val="pt-PT"/>
+        </w:rPr>
+      </w:pPr>
+      <w:r>
+        <w:rPr>
+          <w:noProof/>
+        </w:rPr>
+        <w:drawing>
+          <wp:inline distT="0" distB="0" distL="0" distR="0" wp14:anchorId="516336C7" wp14:editId="3DD837CB">
+            <wp:extent cx="2571750" cy="1962150"/>
+            <wp:effectExtent l="0" t="0" r="0" b="0"/>
+            <wp:docPr id="4" name="Imagem 4"/>
+            <wp:cNvGraphicFramePr>
+              <a:graphicFrameLocks xmlns:a="http://schemas.openxmlformats.org/drawingml/2006/main" noChangeAspect="1"/>
+            </wp:cNvGraphicFramePr>
+            <a:graphic xmlns:a="http://schemas.openxmlformats.org/drawingml/2006/main">
+              <a:graphicData uri="http://schemas.openxmlformats.org/drawingml/2006/picture">
+                <pic:pic xmlns:pic="http://schemas.openxmlformats.org/drawingml/2006/picture">
+                  <pic:nvPicPr>
+                    <pic:cNvPr id="1" name=""/>
+                    <pic:cNvPicPr/>
+                  </pic:nvPicPr>
+                  <pic:blipFill>
+                    <a:blip r:embed="rId14"/>
+                    <a:stretch>
+                      <a:fillRect/>
+                    </a:stretch>
+                  </pic:blipFill>
+                  <pic:spPr>
+                    <a:xfrm>
+                      <a:off x="0" y="0"/>
+                      <a:ext cx="2571750" cy="1962150"/>
+                    </a:xfrm>
+                    <a:prstGeom prst="rect">
+                      <a:avLst/>
+                    </a:prstGeom>
+                  </pic:spPr>
+                </pic:pic>
+              </a:graphicData>
+            </a:graphic>
+          </wp:inline>
+        </w:drawing>
+      </w:r>
+    </w:p>
+    <w:p>
+      <w:pPr>
+        <w:rPr>
+          <w:lang w:val="pt-PT"/>
+        </w:rPr>
+      </w:pPr>
+      <w:r>
+        <w:rPr>
+          <w:lang w:val="pt-PT"/>
+        </w:rPr>
+        <w:t>Mas os utilizadores e condutores tem contas diferentes para cada uma das aplicações</w:t>
+      </w:r>
+    </w:p>
+    <w:p>
+      <w:pPr>
+        <w:rPr>
+          <w:lang w:val="pt-PT"/>
+        </w:rPr>
+      </w:pPr>
+      <w:r>
+        <w:rPr>
+          <w:noProof/>
+        </w:rPr>
+        <w:drawing>
+          <wp:inline distT="0" distB="0" distL="0" distR="0" wp14:anchorId="4A61DFFD" wp14:editId="7B507B5B">
+            <wp:extent cx="2638425" cy="981075"/>
+            <wp:effectExtent l="0" t="0" r="9525" b="9525"/>
+            <wp:docPr id="5" name="Imagem 5"/>
+            <wp:cNvGraphicFramePr>
+              <a:graphicFrameLocks xmlns:a="http://schemas.openxmlformats.org/drawingml/2006/main" noChangeAspect="1"/>
+            </wp:cNvGraphicFramePr>
+            <a:graphic xmlns:a="http://schemas.openxmlformats.org/drawingml/2006/main">
+              <a:graphicData uri="http://schemas.openxmlformats.org/drawingml/2006/picture">
+                <pic:pic xmlns:pic="http://schemas.openxmlformats.org/drawingml/2006/picture">
+                  <pic:nvPicPr>
+                    <pic:cNvPr id="1" name=""/>
+                    <pic:cNvPicPr/>
+                  </pic:nvPicPr>
+                  <pic:blipFill>
+                    <a:blip r:embed="rId15"/>
+                    <a:stretch>
+                      <a:fillRect/>
+                    </a:stretch>
+                  </pic:blipFill>
+                  <pic:spPr>
+                    <a:xfrm>
+                      <a:off x="0" y="0"/>
+                      <a:ext cx="2638425" cy="981075"/>
+                    </a:xfrm>
+                    <a:prstGeom prst="rect">
+                      <a:avLst/>
+                    </a:prstGeom>
+                  </pic:spPr>
+                </pic:pic>
+              </a:graphicData>
+            </a:graphic>
+          </wp:inline>
+        </w:drawing>
+      </w:r>
+      <w:r>
+        <w:rPr>
+          <w:lang w:val="pt-PT"/>
+        </w:rPr>
+        <w:t>login condutor</w:t>
+      </w:r>
+    </w:p>
+    <w:p>
+      <w:pPr>
+        <w:rPr>
+          <w:lang w:val="pt-PT"/>
+        </w:rPr>
+      </w:pPr>
+      <w:r>
+        <w:rPr>
+          <w:noProof/>
+        </w:rPr>
+        <w:lastRenderedPageBreak/>
+        <w:drawing>
+          <wp:inline distT="0" distB="0" distL="0" distR="0" wp14:anchorId="0F83840B" wp14:editId="77564AC2">
+            <wp:extent cx="2200275" cy="962025"/>
+            <wp:effectExtent l="0" t="0" r="9525" b="9525"/>
+            <wp:docPr id="6" name="Imagem 6"/>
+            <wp:cNvGraphicFramePr>
+              <a:graphicFrameLocks xmlns:a="http://schemas.openxmlformats.org/drawingml/2006/main" noChangeAspect="1"/>
+            </wp:cNvGraphicFramePr>
+            <a:graphic xmlns:a="http://schemas.openxmlformats.org/drawingml/2006/main">
+              <a:graphicData uri="http://schemas.openxmlformats.org/drawingml/2006/picture">
+                <pic:pic xmlns:pic="http://schemas.openxmlformats.org/drawingml/2006/picture">
+                  <pic:nvPicPr>
+                    <pic:cNvPr id="1" name=""/>
+                    <pic:cNvPicPr/>
+                  </pic:nvPicPr>
+                  <pic:blipFill>
+                    <a:blip r:embed="rId16"/>
+                    <a:stretch>
+                      <a:fillRect/>
+                    </a:stretch>
+                  </pic:blipFill>
+                  <pic:spPr>
+                    <a:xfrm>
+                      <a:off x="0" y="0"/>
+                      <a:ext cx="2200275" cy="962025"/>
+                    </a:xfrm>
+                    <a:prstGeom prst="rect">
+                      <a:avLst/>
+                    </a:prstGeom>
+                  </pic:spPr>
+                </pic:pic>
+              </a:graphicData>
+            </a:graphic>
+          </wp:inline>
+        </w:drawing>
+      </w:r>
+      <w:r>
+        <w:rPr>
+          <w:lang w:val="pt-PT"/>
+        </w:rPr>
+        <w:t>login utilizador</w:t>
+      </w:r>
+    </w:p>
+    <w:p>
+      <w:pPr>
+        <w:rPr>
+          <w:lang w:val="pt-PT"/>
+        </w:rPr>
+      </w:pPr>
+      <w:r>
+        <w:rPr>
+          <w:lang w:val="pt-PT"/>
+        </w:rPr>
+        <w:t xml:space="preserve">No servidor é registado os </w:t>
+      </w:r>
+      <w:proofErr w:type="spellStart"/>
+      <w:r>
+        <w:rPr>
+          <w:lang w:val="pt-PT"/>
+        </w:rPr>
+        <w:t>logs</w:t>
+      </w:r>
+      <w:proofErr w:type="spellEnd"/>
+      <w:r>
+        <w:rPr>
+          <w:lang w:val="pt-PT"/>
+        </w:rPr>
+        <w:t xml:space="preserve"> de tudo o que se passa</w:t>
+      </w:r>
+    </w:p>
+    <w:p>
+      <w:pPr>
+        <w:rPr>
+          <w:lang w:val="pt-PT"/>
+        </w:rPr>
+      </w:pPr>
+      <w:r>
+        <w:rPr>
+          <w:noProof/>
+        </w:rPr>
+        <w:drawing>
+          <wp:inline distT="0" distB="0" distL="0" distR="0" wp14:anchorId="3FC86A3B" wp14:editId="5EFDE7E5">
+            <wp:extent cx="4400550" cy="2771775"/>
+            <wp:effectExtent l="0" t="0" r="0" b="9525"/>
+            <wp:docPr id="7" name="Imagem 7"/>
+            <wp:cNvGraphicFramePr>
+              <a:graphicFrameLocks xmlns:a="http://schemas.openxmlformats.org/drawingml/2006/main" noChangeAspect="1"/>
+            </wp:cNvGraphicFramePr>
+            <a:graphic xmlns:a="http://schemas.openxmlformats.org/drawingml/2006/main">
+              <a:graphicData uri="http://schemas.openxmlformats.org/drawingml/2006/picture">
+                <pic:pic xmlns:pic="http://schemas.openxmlformats.org/drawingml/2006/picture">
+                  <pic:nvPicPr>
+                    <pic:cNvPr id="1" name=""/>
+                    <pic:cNvPicPr/>
+                  </pic:nvPicPr>
+                  <pic:blipFill>
+                    <a:blip r:embed="rId17"/>
+                    <a:stretch>
+                      <a:fillRect/>
+                    </a:stretch>
+                  </pic:blipFill>
+                  <pic:spPr>
+                    <a:xfrm>
+                      <a:off x="0" y="0"/>
+                      <a:ext cx="4400550" cy="2771775"/>
+                    </a:xfrm>
+                    <a:prstGeom prst="rect">
+                      <a:avLst/>
+                    </a:prstGeom>
+                  </pic:spPr>
+                </pic:pic>
+              </a:graphicData>
+            </a:graphic>
+          </wp:inline>
+        </w:drawing>
+      </w:r>
+    </w:p>
+    <w:p>
+      <w:pPr>
+        <w:rPr>
+          <w:lang w:val="pt-PT"/>
+        </w:rPr>
+      </w:pPr>
+    </w:p>
+    <w:p>
+      <w:pPr>
+        <w:rPr>
+          <w:lang w:val="pt-PT"/>
+        </w:rPr>
+      </w:pPr>
+      <w:r>
+        <w:rPr>
+          <w:lang w:val="pt-PT"/>
+        </w:rPr>
+        <w:t>Pedido de viagem</w:t>
+      </w:r>
+    </w:p>
+    <w:p>
+      <w:pPr>
+        <w:rPr>
+          <w:lang w:val="pt-PT"/>
+        </w:rPr>
+      </w:pPr>
+      <w:r>
+        <w:rPr>
+          <w:noProof/>
+        </w:rPr>
+        <w:drawing>
+          <wp:inline distT="0" distB="0" distL="0" distR="0" wp14:anchorId="285B4B7A" wp14:editId="13A1C625">
+            <wp:extent cx="3933825" cy="2333625"/>
+            <wp:effectExtent l="0" t="0" r="9525" b="9525"/>
+            <wp:docPr id="8" name="Imagem 8"/>
+            <wp:cNvGraphicFramePr>
+              <a:graphicFrameLocks xmlns:a="http://schemas.openxmlformats.org/drawingml/2006/main" noChangeAspect="1"/>
+            </wp:cNvGraphicFramePr>
+            <a:graphic xmlns:a="http://schemas.openxmlformats.org/drawingml/2006/main">
+              <a:graphicData uri="http://schemas.openxmlformats.org/drawingml/2006/picture">
+                <pic:pic xmlns:pic="http://schemas.openxmlformats.org/drawingml/2006/picture">
+                  <pic:nvPicPr>
+                    <pic:cNvPr id="1" name=""/>
+                    <pic:cNvPicPr/>
+                  </pic:nvPicPr>
+                  <pic:blipFill>
+                    <a:blip r:embed="rId18"/>
+                    <a:stretch>
+                      <a:fillRect/>
+                    </a:stretch>
+                  </pic:blipFill>
+                  <pic:spPr>
+                    <a:xfrm>
+                      <a:off x="0" y="0"/>
+                      <a:ext cx="3933825" cy="2333625"/>
+                    </a:xfrm>
+                    <a:prstGeom prst="rect">
+                      <a:avLst/>
+                    </a:prstGeom>
+                  </pic:spPr>
+                </pic:pic>
+              </a:graphicData>
+            </a:graphic>
+          </wp:inline>
+        </w:drawing>
+      </w:r>
+    </w:p>
+    <w:p>
+      <w:pPr>
+        <w:rPr>
+          <w:lang w:val="pt-PT"/>
+        </w:rPr>
+      </w:pPr>
+      <w:r>
+        <w:rPr>
+          <w:lang w:val="pt-PT"/>
+        </w:rPr>
+        <w:lastRenderedPageBreak/>
+        <w:t>Lado do condutor quando recebe o pedido</w:t>
+      </w:r>
+    </w:p>
+    <w:p>
+      <w:pPr>
+        <w:rPr>
+          <w:lang w:val="pt-PT"/>
+        </w:rPr>
+      </w:pPr>
+      <w:r>
+        <w:rPr>
+          <w:noProof/>
+        </w:rPr>
+        <w:drawing>
+          <wp:inline distT="0" distB="0" distL="0" distR="0" wp14:anchorId="00C6E99B" wp14:editId="58BABD20">
+            <wp:extent cx="3590925" cy="1800225"/>
+            <wp:effectExtent l="0" t="0" r="9525" b="9525"/>
+            <wp:docPr id="9" name="Imagem 9"/>
+            <wp:cNvGraphicFramePr>
+              <a:graphicFrameLocks xmlns:a="http://schemas.openxmlformats.org/drawingml/2006/main" noChangeAspect="1"/>
+            </wp:cNvGraphicFramePr>
+            <a:graphic xmlns:a="http://schemas.openxmlformats.org/drawingml/2006/main">
+              <a:graphicData uri="http://schemas.openxmlformats.org/drawingml/2006/picture">
+                <pic:pic xmlns:pic="http://schemas.openxmlformats.org/drawingml/2006/picture">
+                  <pic:nvPicPr>
+                    <pic:cNvPr id="1" name=""/>
+                    <pic:cNvPicPr/>
+                  </pic:nvPicPr>
+                  <pic:blipFill>
+                    <a:blip r:embed="rId19"/>
+                    <a:stretch>
+                      <a:fillRect/>
+                    </a:stretch>
+                  </pic:blipFill>
+                  <pic:spPr>
+                    <a:xfrm>
+                      <a:off x="0" y="0"/>
+                      <a:ext cx="3590925" cy="1800225"/>
+                    </a:xfrm>
+                    <a:prstGeom prst="rect">
+                      <a:avLst/>
+                    </a:prstGeom>
+                  </pic:spPr>
+                </pic:pic>
+              </a:graphicData>
+            </a:graphic>
+          </wp:inline>
+        </w:drawing>
+      </w:r>
+    </w:p>
+    <w:p>
+      <w:pPr>
+        <w:rPr>
+          <w:lang w:val="pt-PT"/>
+        </w:rPr>
+      </w:pPr>
+      <w:r>
+        <w:rPr>
+          <w:lang w:val="pt-PT"/>
+        </w:rPr>
+        <w:t>Aceitar a viagem</w:t>
+      </w:r>
+    </w:p>
+    <w:p>
+      <w:pPr>
+        <w:rPr>
+          <w:lang w:val="pt-PT"/>
+        </w:rPr>
+      </w:pPr>
+      <w:r>
+        <w:rPr>
+          <w:noProof/>
+        </w:rPr>
+        <w:drawing>
+          <wp:inline distT="0" distB="0" distL="0" distR="0" wp14:anchorId="03DA6957" wp14:editId="621D1570">
+            <wp:extent cx="3581400" cy="1504950"/>
+            <wp:effectExtent l="0" t="0" r="0" b="0"/>
+            <wp:docPr id="10" name="Imagem 10"/>
+            <wp:cNvGraphicFramePr>
+              <a:graphicFrameLocks xmlns:a="http://schemas.openxmlformats.org/drawingml/2006/main" noChangeAspect="1"/>
+            </wp:cNvGraphicFramePr>
+            <a:graphic xmlns:a="http://schemas.openxmlformats.org/drawingml/2006/main">
+              <a:graphicData uri="http://schemas.openxmlformats.org/drawingml/2006/picture">
+                <pic:pic xmlns:pic="http://schemas.openxmlformats.org/drawingml/2006/picture">
+                  <pic:nvPicPr>
+                    <pic:cNvPr id="1" name=""/>
+                    <pic:cNvPicPr/>
+                  </pic:nvPicPr>
+                  <pic:blipFill>
+                    <a:blip r:embed="rId20"/>
+                    <a:stretch>
+                      <a:fillRect/>
+                    </a:stretch>
+                  </pic:blipFill>
+                  <pic:spPr>
+                    <a:xfrm>
+                      <a:off x="0" y="0"/>
+                      <a:ext cx="3581400" cy="1504950"/>
+                    </a:xfrm>
+                    <a:prstGeom prst="rect">
+                      <a:avLst/>
+                    </a:prstGeom>
+                  </pic:spPr>
+                </pic:pic>
+              </a:graphicData>
+            </a:graphic>
+          </wp:inline>
+        </w:drawing>
+      </w:r>
+    </w:p>
+    <w:p>
+      <w:pPr>
+        <w:rPr>
+          <w:lang w:val="pt-PT"/>
+        </w:rPr>
+      </w:pPr>
+      <w:r>
+        <w:rPr>
+          <w:lang w:val="pt-PT"/>
+        </w:rPr>
+        <w:t>No lado do condutor é aceitado</w:t>
+      </w:r>
+    </w:p>
+    <w:p>
+      <w:pPr>
+        <w:rPr>
+          <w:lang w:val="pt-PT"/>
+        </w:rPr>
+      </w:pPr>
+      <w:r>
+        <w:rPr>
+          <w:noProof/>
+        </w:rPr>
+        <w:drawing>
+          <wp:inline distT="0" distB="0" distL="0" distR="0" wp14:anchorId="2CCEDF11" wp14:editId="27494A0D">
+            <wp:extent cx="3876675" cy="647700"/>
+            <wp:effectExtent l="0" t="0" r="9525" b="0"/>
+            <wp:docPr id="11" name="Imagem 11"/>
+            <wp:cNvGraphicFramePr>
+              <a:graphicFrameLocks xmlns:a="http://schemas.openxmlformats.org/drawingml/2006/main" noChangeAspect="1"/>
+            </wp:cNvGraphicFramePr>
+            <a:graphic xmlns:a="http://schemas.openxmlformats.org/drawingml/2006/main">
+              <a:graphicData uri="http://schemas.openxmlformats.org/drawingml/2006/picture">
+                <pic:pic xmlns:pic="http://schemas.openxmlformats.org/drawingml/2006/picture">
+                  <pic:nvPicPr>
+                    <pic:cNvPr id="1" name=""/>
+                    <pic:cNvPicPr/>
+                  </pic:nvPicPr>
+                  <pic:blipFill>
+                    <a:blip r:embed="rId21"/>
+                    <a:stretch>
+                      <a:fillRect/>
+                    </a:stretch>
+                  </pic:blipFill>
+                  <pic:spPr>
+                    <a:xfrm>
+                      <a:off x="0" y="0"/>
+                      <a:ext cx="3876675" cy="647700"/>
+                    </a:xfrm>
+                    <a:prstGeom prst="rect">
+                      <a:avLst/>
+                    </a:prstGeom>
+                  </pic:spPr>
+                </pic:pic>
+              </a:graphicData>
+            </a:graphic>
+          </wp:inline>
+        </w:drawing>
+      </w:r>
+    </w:p>
+    <w:p>
+      <w:pPr>
+        <w:rPr>
+          <w:lang w:val="en-US"/>
+        </w:rPr>
+      </w:pPr>
+      <w:r>
+        <w:rPr>
+          <w:lang w:val="en-US"/>
+        </w:rPr>
+        <w:t>__</w:t>
+      </w:r>
       <w:bookmarkStart w:id="2" w:name="_GoBack"/>
       <w:bookmarkEnd w:id="2"/>
       <w:r>
-        <w:lastRenderedPageBreak/>
-        <w:t>Funcionamento do programa</w:t>
-      </w:r>
-      <w:bookmarkEnd w:id="1"/>
-      <w:r>
-        <w:br w:type="page"/>
+        <w:rPr>
+          <w:lang w:val="en-US"/>
+        </w:rPr>
+        <w:t>(add stuff from laptop a</w:t>
+      </w:r>
+      <w:r>
+        <w:rPr>
+          <w:lang w:val="en-US"/>
+        </w:rPr>
+        <w:t>t work do not forget you dumbass)__</w:t>
       </w:r>
     </w:p>
     <w:p>
       <w:pPr>
         <w:pStyle w:val="ttulo10"/>
       </w:pPr>
-      <w:bookmarkStart w:id="3" w:name="_Toc534290460"/>
+      <w:bookmarkStart w:id="3" w:name="_Toc534531364"/>
       <w:r>
         <w:lastRenderedPageBreak/>
         <w:t>Funcionamento do protocolo</w:t>
@@ -2657,7 +3313,7 @@
       <w:bookmarkEnd w:id="3"/>
     </w:p>
     <w:sectPr>
-      <w:headerReference w:type="default" r:id="rId11"/>
+      <w:headerReference w:type="default" r:id="rId22"/>
       <w:pgSz w:w="11907" w:h="16839" w:code="1"/>
       <w:pgMar w:top="1148" w:right="700" w:bottom="2296" w:left="3011" w:header="1148" w:footer="709" w:gutter="0"/>
       <w:pgNumType w:start="1"/>
@@ -2945,7 +3601,7 @@
               <w:sz w:val="32"/>
               <w:szCs w:val="32"/>
             </w:rPr>
-            <w:instrText>Introdução</w:instrText>
+            <w:instrText>Funcionamento do programa</w:instrText>
           </w:r>
           <w:r>
             <w:rPr>
@@ -2988,7 +3644,7 @@
               <w:sz w:val="32"/>
               <w:szCs w:val="32"/>
             </w:rPr>
-            <w:instrText>Introdução</w:instrText>
+            <w:instrText>Funcionamento do programa</w:instrText>
           </w:r>
           <w:r>
             <w:rPr>
@@ -3017,7 +3673,7 @@
               <w:sz w:val="32"/>
               <w:szCs w:val="32"/>
             </w:rPr>
-            <w:t>Introdução</w:t>
+            <w:t>Funcionamento do programa</w:t>
           </w:r>
           <w:r>
             <w:rPr>
@@ -3364,15 +4020,6 @@
   </w:num>
   <w:num w:numId="6">
     <w:abstractNumId w:val="2"/>
-    <w:lvlOverride w:ilvl="0"/>
-    <w:lvlOverride w:ilvl="1"/>
-    <w:lvlOverride w:ilvl="2"/>
-    <w:lvlOverride w:ilvl="3"/>
-    <w:lvlOverride w:ilvl="4"/>
-    <w:lvlOverride w:ilvl="5"/>
-    <w:lvlOverride w:ilvl="6"/>
-    <w:lvlOverride w:ilvl="7"/>
-    <w:lvlOverride w:ilvl="8"/>
   </w:num>
 </w:numbering>
 </file>
@@ -3778,7 +4425,7 @@
     <w:name w:val="heading 1"/>
     <w:basedOn w:val="Normal"/>
     <w:next w:val="Normal"/>
-    <w:link w:val="Ttulo1Carter"/>
+    <w:link w:val="Ttulo1Char"/>
     <w:uiPriority w:val="9"/>
     <w:qFormat/>
     <w:rsid w:val="006B4626"/>
@@ -3798,7 +4445,7 @@
   <w:style w:type="paragraph" w:styleId="Ttulo2">
     <w:name w:val="heading 2"/>
     <w:basedOn w:val="Normal"/>
-    <w:link w:val="Ttulo2Carter"/>
+    <w:link w:val="Ttulo2Char"/>
     <w:uiPriority w:val="9"/>
     <w:semiHidden/>
     <w:unhideWhenUsed/>
@@ -3822,7 +4469,7 @@
       <w:lang w:val="pt-PT" w:eastAsia="pt-PT" w:bidi="pt-PT"/>
     </w:rPr>
   </w:style>
-  <w:style w:type="character" w:default="1" w:styleId="Tipodeletrapredefinidodopargrafo">
+  <w:style w:type="character" w:default="1" w:styleId="Fontepargpadro">
     <w:name w:val="Default Paragraph Font"/>
     <w:uiPriority w:val="1"/>
     <w:semiHidden/>
@@ -3911,7 +4558,7 @@
   </w:style>
   <w:style w:type="character" w:customStyle="1" w:styleId="Carderodap">
     <w:name w:val="Car de rodapé"/>
-    <w:basedOn w:val="Tipodeletrapredefinidodopargrafo"/>
+    <w:basedOn w:val="Fontepargpadro"/>
     <w:link w:val="rodap"/>
     <w:uiPriority w:val="99"/>
     <w:rPr>
@@ -3964,7 +4611,7 @@
   </w:style>
   <w:style w:type="character" w:customStyle="1" w:styleId="Cardecabealho">
     <w:name w:val="Car de cabeçalho"/>
-    <w:basedOn w:val="Tipodeletrapredefinidodopargrafo"/>
+    <w:basedOn w:val="Fontepargpadro"/>
     <w:link w:val="cabealho"/>
     <w:uiPriority w:val="99"/>
     <w:rPr>
@@ -4081,7 +4728,7 @@
   </w:style>
   <w:style w:type="character" w:customStyle="1" w:styleId="Cardettulo">
     <w:name w:val="Car de título"/>
-    <w:basedOn w:val="Tipodeletrapredefinidodopargrafo"/>
+    <w:basedOn w:val="Fontepargpadro"/>
     <w:link w:val="Ttulo11"/>
     <w:uiPriority w:val="2"/>
     <w:rPr>
@@ -4094,7 +4741,7 @@
   </w:style>
   <w:style w:type="character" w:customStyle="1" w:styleId="Textodoespaoreservado">
     <w:name w:val="Texto do espaço reservado"/>
-    <w:basedOn w:val="Tipodeletrapredefinidodopargrafo"/>
+    <w:basedOn w:val="Fontepargpadro"/>
     <w:uiPriority w:val="99"/>
     <w:semiHidden/>
     <w:rPr>
@@ -4118,7 +4765,7 @@
   </w:style>
   <w:style w:type="character" w:customStyle="1" w:styleId="Cardetextodobalo">
     <w:name w:val="Car de texto do balão"/>
-    <w:basedOn w:val="Tipodeletrapredefinidodopargrafo"/>
+    <w:basedOn w:val="Fontepargpadro"/>
     <w:link w:val="Textodobalo"/>
     <w:uiPriority w:val="99"/>
     <w:semiHidden/>
@@ -4129,7 +4776,7 @@
   </w:style>
   <w:style w:type="character" w:customStyle="1" w:styleId="Forte1">
     <w:name w:val="Forte1"/>
-    <w:basedOn w:val="Tipodeletrapredefinidodopargrafo"/>
+    <w:basedOn w:val="Fontepargpadro"/>
     <w:uiPriority w:val="10"/>
     <w:qFormat/>
     <w:rPr>
@@ -4139,7 +4786,7 @@
   </w:style>
   <w:style w:type="character" w:customStyle="1" w:styleId="Cardesubttulo">
     <w:name w:val="Car de subtítulo"/>
-    <w:basedOn w:val="Tipodeletrapredefinidodopargrafo"/>
+    <w:basedOn w:val="Fontepargpadro"/>
     <w:link w:val="Subttulo1"/>
     <w:uiPriority w:val="3"/>
     <w:rPr>
@@ -4180,7 +4827,7 @@
   </w:style>
   <w:style w:type="character" w:customStyle="1" w:styleId="Hiperlink">
     <w:name w:val="Hiperlink"/>
-    <w:basedOn w:val="Tipodeletrapredefinidodopargrafo"/>
+    <w:basedOn w:val="Fontepargpadro"/>
     <w:uiPriority w:val="99"/>
     <w:unhideWhenUsed/>
     <w:rPr>
@@ -4207,7 +4854,7 @@
   </w:style>
   <w:style w:type="character" w:customStyle="1" w:styleId="Cardettulo1">
     <w:name w:val="Car de título 1"/>
-    <w:basedOn w:val="Tipodeletrapredefinidodopargrafo"/>
+    <w:basedOn w:val="Fontepargpadro"/>
     <w:link w:val="ttulo10"/>
     <w:uiPriority w:val="1"/>
     <w:rPr>
@@ -4240,7 +4887,7 @@
   </w:style>
   <w:style w:type="character" w:customStyle="1" w:styleId="Cardettulo2">
     <w:name w:val="Car de título 2"/>
-    <w:basedOn w:val="Tipodeletrapredefinidodopargrafo"/>
+    <w:basedOn w:val="Fontepargpadro"/>
     <w:link w:val="ttulo20"/>
     <w:uiPriority w:val="1"/>
     <w:rPr>
@@ -4272,7 +4919,7 @@
   </w:style>
   <w:style w:type="character" w:customStyle="1" w:styleId="Cardecitao">
     <w:name w:val="Car de citação"/>
-    <w:basedOn w:val="Tipodeletrapredefinidodopargrafo"/>
+    <w:basedOn w:val="Fontepargpadro"/>
     <w:link w:val="Citao1"/>
     <w:uiPriority w:val="1"/>
     <w:rPr>
@@ -4301,7 +4948,7 @@
   </w:style>
   <w:style w:type="character" w:customStyle="1" w:styleId="Cardeassinatura">
     <w:name w:val="Car de assinatura"/>
-    <w:basedOn w:val="Tipodeletrapredefinidodopargrafo"/>
+    <w:basedOn w:val="Fontepargpadro"/>
     <w:link w:val="Assinatura1"/>
     <w:uiPriority w:val="9"/>
     <w:rPr>
@@ -4311,7 +4958,7 @@
   </w:style>
   <w:style w:type="character" w:customStyle="1" w:styleId="Semcardeespaamento">
     <w:name w:val="Sem car de espaçamento"/>
-    <w:basedOn w:val="Tipodeletrapredefinidodopargrafo"/>
+    <w:basedOn w:val="Fontepargpadro"/>
     <w:link w:val="Semespaamento"/>
     <w:uiPriority w:val="1"/>
   </w:style>
@@ -4469,7 +5116,7 @@
   </w:style>
   <w:style w:type="character" w:customStyle="1" w:styleId="refernciadeanotao">
     <w:name w:val="referência de anotação"/>
-    <w:basedOn w:val="Tipodeletrapredefinidodopargrafo"/>
+    <w:basedOn w:val="Fontepargpadro"/>
     <w:uiPriority w:val="99"/>
     <w:semiHidden/>
     <w:unhideWhenUsed/>
@@ -4490,7 +5137,7 @@
   </w:style>
   <w:style w:type="character" w:customStyle="1" w:styleId="Cardetextodocomentrio">
     <w:name w:val="Car de texto do comentário"/>
-    <w:basedOn w:val="Tipodeletrapredefinidodopargrafo"/>
+    <w:basedOn w:val="Fontepargpadro"/>
     <w:link w:val="textodaanotao"/>
     <w:uiPriority w:val="99"/>
     <w:semiHidden/>
@@ -4654,7 +5301,7 @@
   <w:style w:type="paragraph" w:styleId="Textodebalo">
     <w:name w:val="Balloon Text"/>
     <w:basedOn w:val="Normal"/>
-    <w:link w:val="TextodebaloCarter"/>
+    <w:link w:val="TextodebaloChar"/>
     <w:uiPriority w:val="99"/>
     <w:semiHidden/>
     <w:unhideWhenUsed/>
@@ -4668,9 +5315,9 @@
       <w:szCs w:val="16"/>
     </w:rPr>
   </w:style>
-  <w:style w:type="character" w:customStyle="1" w:styleId="TextodebaloCarter">
-    <w:name w:val="Texto de balão Caráter"/>
-    <w:basedOn w:val="Tipodeletrapredefinidodopargrafo"/>
+  <w:style w:type="character" w:customStyle="1" w:styleId="TextodebaloChar">
+    <w:name w:val="Texto de balão Char"/>
+    <w:basedOn w:val="Fontepargpadro"/>
     <w:link w:val="Textodebalo"/>
     <w:uiPriority w:val="99"/>
     <w:semiHidden/>
@@ -4684,7 +5331,7 @@
   <w:style w:type="paragraph" w:styleId="Cabealho0">
     <w:name w:val="header"/>
     <w:basedOn w:val="Normal"/>
-    <w:link w:val="CabealhoCarter"/>
+    <w:link w:val="CabealhoChar"/>
     <w:uiPriority w:val="99"/>
     <w:unhideWhenUsed/>
     <w:qFormat/>
@@ -4697,9 +5344,9 @@
       <w:spacing w:after="0" w:line="240" w:lineRule="auto"/>
     </w:pPr>
   </w:style>
-  <w:style w:type="character" w:customStyle="1" w:styleId="CabealhoCarter">
-    <w:name w:val="Cabeçalho Caráter"/>
-    <w:basedOn w:val="Tipodeletrapredefinidodopargrafo"/>
+  <w:style w:type="character" w:customStyle="1" w:styleId="CabealhoChar">
+    <w:name w:val="Cabeçalho Char"/>
+    <w:basedOn w:val="Fontepargpadro"/>
     <w:link w:val="Cabealho0"/>
     <w:uiPriority w:val="99"/>
     <w:rsid w:val="00C21F5A"/>
@@ -4707,7 +5354,7 @@
   <w:style w:type="paragraph" w:styleId="Rodap0">
     <w:name w:val="footer"/>
     <w:basedOn w:val="Normal"/>
-    <w:link w:val="RodapCarter"/>
+    <w:link w:val="RodapChar"/>
     <w:uiPriority w:val="99"/>
     <w:unhideWhenUsed/>
     <w:qFormat/>
@@ -4720,16 +5367,16 @@
       <w:spacing w:after="0" w:line="240" w:lineRule="auto"/>
     </w:pPr>
   </w:style>
-  <w:style w:type="character" w:customStyle="1" w:styleId="RodapCarter">
-    <w:name w:val="Rodapé Caráter"/>
-    <w:basedOn w:val="Tipodeletrapredefinidodopargrafo"/>
+  <w:style w:type="character" w:customStyle="1" w:styleId="RodapChar">
+    <w:name w:val="Rodapé Char"/>
+    <w:basedOn w:val="Fontepargpadro"/>
     <w:link w:val="Rodap0"/>
     <w:uiPriority w:val="99"/>
     <w:rsid w:val="00C21F5A"/>
   </w:style>
-  <w:style w:type="character" w:customStyle="1" w:styleId="Ttulo1Carter">
-    <w:name w:val="Título 1 Caráter"/>
-    <w:basedOn w:val="Tipodeletrapredefinidodopargrafo"/>
+  <w:style w:type="character" w:customStyle="1" w:styleId="Ttulo1Char">
+    <w:name w:val="Título 1 Char"/>
+    <w:basedOn w:val="Fontepargpadro"/>
     <w:link w:val="Ttulo1"/>
     <w:uiPriority w:val="9"/>
     <w:rsid w:val="006B4626"/>
@@ -4740,7 +5387,7 @@
       <w:szCs w:val="32"/>
     </w:rPr>
   </w:style>
-  <w:style w:type="paragraph" w:styleId="Cabealhodondice">
+  <w:style w:type="paragraph" w:styleId="CabealhodoSumrio">
     <w:name w:val="TOC Heading"/>
     <w:aliases w:val="Título da Barra Lateral"/>
     <w:basedOn w:val="Ttulo1"/>
@@ -4760,7 +5407,7 @@
       <w:szCs w:val="28"/>
     </w:rPr>
   </w:style>
-  <w:style w:type="paragraph" w:styleId="ndice1">
+  <w:style w:type="paragraph" w:styleId="Sumrio10">
     <w:name w:val="toc 1"/>
     <w:basedOn w:val="Normal"/>
     <w:next w:val="Normal"/>
@@ -4772,7 +5419,7 @@
       <w:spacing w:after="100"/>
     </w:pPr>
   </w:style>
-  <w:style w:type="paragraph" w:styleId="ndice2">
+  <w:style w:type="paragraph" w:styleId="Sumrio2">
     <w:name w:val="toc 2"/>
     <w:basedOn w:val="Normal"/>
     <w:next w:val="Normal"/>
@@ -4785,9 +5432,9 @@
       <w:ind w:left="200"/>
     </w:pPr>
   </w:style>
-  <w:style w:type="character" w:styleId="Hiperligao">
+  <w:style w:type="character" w:styleId="Hyperlink">
     <w:name w:val="Hyperlink"/>
-    <w:basedOn w:val="Tipodeletrapredefinidodopargrafo"/>
+    <w:basedOn w:val="Fontepargpadro"/>
     <w:uiPriority w:val="99"/>
     <w:unhideWhenUsed/>
     <w:rsid w:val="006B4626"/>
@@ -4796,9 +5443,9 @@
       <w:u w:val="single"/>
     </w:rPr>
   </w:style>
-  <w:style w:type="character" w:styleId="TextodoMarcadordePosio">
+  <w:style w:type="character" w:styleId="TextodoEspaoReservado0">
     <w:name w:val="Placeholder Text"/>
-    <w:basedOn w:val="Tipodeletrapredefinidodopargrafo"/>
+    <w:basedOn w:val="Fontepargpadro"/>
     <w:uiPriority w:val="99"/>
     <w:semiHidden/>
     <w:rsid w:val="00F01587"/>
@@ -4808,7 +5455,7 @@
   </w:style>
   <w:style w:type="paragraph" w:styleId="SemEspaamento0">
     <w:name w:val="No Spacing"/>
-    <w:link w:val="SemEspaamentoCarter"/>
+    <w:link w:val="SemEspaamentoChar"/>
     <w:uiPriority w:val="1"/>
     <w:qFormat/>
     <w:rsid w:val="00D1760C"/>
@@ -4824,9 +5471,9 @@
       <w14:ligatures w14:val="standard"/>
     </w:rPr>
   </w:style>
-  <w:style w:type="character" w:customStyle="1" w:styleId="SemEspaamentoCarter">
-    <w:name w:val="Sem Espaçamento Caráter"/>
-    <w:basedOn w:val="Tipodeletrapredefinidodopargrafo"/>
+  <w:style w:type="character" w:customStyle="1" w:styleId="SemEspaamentoChar">
+    <w:name w:val="Sem Espaçamento Char"/>
+    <w:basedOn w:val="Fontepargpadro"/>
     <w:link w:val="SemEspaamento0"/>
     <w:uiPriority w:val="1"/>
     <w:rsid w:val="00D1760C"/>
@@ -4839,9 +5486,9 @@
       <w14:ligatures w14:val="standard"/>
     </w:rPr>
   </w:style>
-  <w:style w:type="character" w:customStyle="1" w:styleId="Ttulo2Carter">
-    <w:name w:val="Título 2 Caráter"/>
-    <w:basedOn w:val="Tipodeletrapredefinidodopargrafo"/>
+  <w:style w:type="character" w:customStyle="1" w:styleId="Ttulo2Char">
+    <w:name w:val="Título 2 Char"/>
+    <w:basedOn w:val="Fontepargpadro"/>
     <w:link w:val="Ttulo2"/>
     <w:uiPriority w:val="9"/>
     <w:semiHidden/>
@@ -4859,7 +5506,7 @@
   <w:style w:type="paragraph" w:styleId="Corpodetexto">
     <w:name w:val="Body Text"/>
     <w:basedOn w:val="Normal"/>
-    <w:link w:val="CorpodetextoCarter"/>
+    <w:link w:val="CorpodetextoChar"/>
     <w:uiPriority w:val="1"/>
     <w:semiHidden/>
     <w:unhideWhenUsed/>
@@ -4880,9 +5527,9 @@
       <w:lang w:val="pt-PT" w:eastAsia="pt-PT" w:bidi="pt-PT"/>
     </w:rPr>
   </w:style>
-  <w:style w:type="character" w:customStyle="1" w:styleId="CorpodetextoCarter">
-    <w:name w:val="Corpo de texto Caráter"/>
-    <w:basedOn w:val="Tipodeletrapredefinidodopargrafo"/>
+  <w:style w:type="character" w:customStyle="1" w:styleId="CorpodetextoChar">
+    <w:name w:val="Corpo de texto Char"/>
+    <w:basedOn w:val="Fontepargpadro"/>
     <w:link w:val="Corpodetexto"/>
     <w:uiPriority w:val="1"/>
     <w:semiHidden/>
@@ -5036,7 +5683,7 @@
     <w:charset w:val="00"/>
     <w:family w:val="swiss"/>
     <w:pitch w:val="variable"/>
-    <w:sig w:usb0="E0002EFF" w:usb1="C000247B" w:usb2="00000009" w:usb3="00000000" w:csb0="000001FF" w:csb1="00000000"/>
+    <w:sig w:usb0="E0002AFF" w:usb1="C000247B" w:usb2="00000009" w:usb3="00000000" w:csb0="000001FF" w:csb1="00000000"/>
   </w:font>
   <w:font w:name="Calibri Light">
     <w:panose1 w:val="020F0302020204030204"/>
@@ -5092,6 +5739,7 @@
   </w:compat>
   <w:rsids>
     <w:rsidRoot w:val="00B60337"/>
+    <w:rsid w:val="000D5FB8"/>
     <w:rsid w:val="00161FA1"/>
     <w:rsid w:val="00733ACC"/>
     <w:rsid w:val="00B60337"/>
@@ -5515,7 +6163,7 @@
     <w:name w:val="Normal"/>
     <w:qFormat/>
   </w:style>
-  <w:style w:type="character" w:default="1" w:styleId="Tipodeletrapredefinidodopargrafo">
+  <w:style w:type="character" w:default="1" w:styleId="Fontepargpadro">
     <w:name w:val="Default Paragraph Font"/>
     <w:uiPriority w:val="1"/>
     <w:semiHidden/>
@@ -5610,7 +6258,7 @@
   </w:style>
   <w:style w:type="character" w:customStyle="1" w:styleId="Forte1">
     <w:name w:val="Forte1"/>
-    <w:basedOn w:val="Tipodeletrapredefinidodopargrafo"/>
+    <w:basedOn w:val="Fontepargpadro"/>
     <w:uiPriority w:val="10"/>
     <w:qFormat/>
     <w:rPr>
@@ -6018,7 +6666,7 @@
 </file>
 
 <file path=customXml/itemProps3.xml><?xml version="1.0" encoding="utf-8"?>
-<ds:datastoreItem xmlns:ds="http://schemas.openxmlformats.org/officeDocument/2006/customXml" ds:itemID="{57C80B07-E880-4414-9E6D-8D55B64CD00B}">
+<ds:datastoreItem xmlns:ds="http://schemas.openxmlformats.org/officeDocument/2006/customXml" ds:itemID="{63E25A7E-2B98-451D-BBEB-2F828DE887A8}">
   <ds:schemaRefs>
     <ds:schemaRef ds:uri="http://schemas.openxmlformats.org/officeDocument/2006/bibliography"/>
   </ds:schemaRefs>

--- a/relatorio/relatorio.docx
+++ b/relatorio/relatorio.docx
@@ -127,7 +127,6 @@
                                       </w:rPr>
                                       <w:t xml:space="preserve"> </w:t>
                                     </w:r>
-                                    <w:proofErr w:type="spellStart"/>
                                     <w:r>
                                       <w:rPr>
                                         <w:sz w:val="144"/>
@@ -135,7 +134,6 @@
                                       </w:rPr>
                                       <w:t>distribuidos</w:t>
                                     </w:r>
-                                    <w:proofErr w:type="spellEnd"/>
                                   </w:p>
                                 </w:sdtContent>
                               </w:sdt>
@@ -257,7 +255,6 @@
                                 </w:rPr>
                                 <w:t xml:space="preserve"> </w:t>
                               </w:r>
-                              <w:proofErr w:type="spellStart"/>
                               <w:r>
                                 <w:rPr>
                                   <w:sz w:val="144"/>
@@ -265,7 +262,6 @@
                                 </w:rPr>
                                 <w:t>distribuidos</w:t>
                               </w:r>
-                              <w:proofErr w:type="spellEnd"/>
                             </w:p>
                           </w:sdtContent>
                         </w:sdt>
@@ -385,10 +381,9 @@
                                     <w:dataBinding w:prefixMappings="xmlns:ns0='http://schemas.openxmlformats.org/officeDocument/2006/extended-properties' " w:xpath="/ns0:Properties[1]/ns0:Company[1]" w:storeItemID="{6668398D-A668-4E3E-A5EB-62B293D839F1}"/>
                                     <w:text/>
                                   </w:sdtPr>
-                                  <w:sdtEndPr/>
                                   <w:sdtContent>
                                     <w:r>
-                                      <w:t>Nomes aqui</w:t>
+                                      <w:t>José Crisanto 8160169 / Cesar Lobo 8150399</w:t>
                                     </w:r>
                                   </w:sdtContent>
                                 </w:sdt>
@@ -523,10 +518,9 @@
                               <w:dataBinding w:prefixMappings="xmlns:ns0='http://schemas.openxmlformats.org/officeDocument/2006/extended-properties' " w:xpath="/ns0:Properties[1]/ns0:Company[1]" w:storeItemID="{6668398D-A668-4E3E-A5EB-62B293D839F1}"/>
                               <w:text/>
                             </w:sdtPr>
-                            <w:sdtEndPr/>
                             <w:sdtContent>
                               <w:r>
-                                <w:t>Nomes aqui</w:t>
+                                <w:t>José Crisanto 8160169 / Cesar Lobo 8150399</w:t>
                               </w:r>
                             </w:sdtContent>
                           </w:sdt>
@@ -661,7 +655,7 @@
       <w:sdtContent>
         <w:p>
           <w:pPr>
-            <w:pStyle w:val="CabealhodoSumrio"/>
+            <w:pStyle w:val="Cabealhodondice"/>
             <w:spacing w:before="0" w:after="360"/>
             <w:rPr>
               <w:color w:val="EF4623" w:themeColor="accent1"/>
@@ -680,7 +674,7 @@
         </w:p>
         <w:p>
           <w:pPr>
-            <w:pStyle w:val="Sumrio10"/>
+            <w:pStyle w:val="ndice1"/>
             <w:tabs>
               <w:tab w:val="right" w:leader="underscore" w:pos="8186"/>
             </w:tabs>
@@ -705,7 +699,7 @@
           <w:hyperlink w:anchor="_Toc534531362" w:history="1">
             <w:r>
               <w:rPr>
-                <w:rStyle w:val="Hyperlink"/>
+                <w:rStyle w:val="Hiperligao"/>
                 <w:noProof/>
               </w:rPr>
               <w:t>Introdução</w:t>
@@ -762,7 +756,7 @@
         </w:p>
         <w:p>
           <w:pPr>
-            <w:pStyle w:val="Sumrio10"/>
+            <w:pStyle w:val="ndice1"/>
             <w:tabs>
               <w:tab w:val="right" w:leader="underscore" w:pos="8186"/>
             </w:tabs>
@@ -778,17 +772,10 @@
           <w:hyperlink w:anchor="_Toc534531363" w:history="1">
             <w:r>
               <w:rPr>
-                <w:rStyle w:val="Hyperlink"/>
+                <w:rStyle w:val="Hiperligao"/>
                 <w:noProof/>
               </w:rPr>
-              <w:t>Funcionamento do program</w:t>
-            </w:r>
-            <w:r>
-              <w:rPr>
-                <w:rStyle w:val="Hyperlink"/>
-                <w:noProof/>
-              </w:rPr>
-              <w:t>a</w:t>
+              <w:t>Funcionamento do programa</w:t>
             </w:r>
             <w:r>
               <w:rPr>
@@ -842,7 +829,7 @@
         </w:p>
         <w:p>
           <w:pPr>
-            <w:pStyle w:val="Sumrio10"/>
+            <w:pStyle w:val="ndice1"/>
             <w:tabs>
               <w:tab w:val="right" w:leader="underscore" w:pos="8186"/>
             </w:tabs>
@@ -858,7 +845,7 @@
           <w:hyperlink w:anchor="_Toc534531364" w:history="1">
             <w:r>
               <w:rPr>
-                <w:rStyle w:val="Hyperlink"/>
+                <w:rStyle w:val="Hiperligao"/>
                 <w:noProof/>
               </w:rPr>
               <w:t>Funcionamento do protocolo</w:t>
@@ -2611,23 +2598,7 @@
     </w:p>
     <w:p>
       <w:r>
-        <w:t xml:space="preserve">O </w:t>
-      </w:r>
-      <w:proofErr w:type="spellStart"/>
-      <w:r>
-        <w:t>projecto</w:t>
-      </w:r>
-      <w:proofErr w:type="spellEnd"/>
-      <w:r>
-        <w:t xml:space="preserve"> </w:t>
-      </w:r>
-      <w:proofErr w:type="gramStart"/>
-      <w:r>
-        <w:t>esta</w:t>
-      </w:r>
-      <w:proofErr w:type="gramEnd"/>
-      <w:r>
-        <w:t xml:space="preserve"> dividido em 3 </w:t>
+        <w:t xml:space="preserve">O projecto esta dividido em 3 </w:t>
       </w:r>
       <w:r>
         <w:t>programas, o servidor, o condutor e o utilizador</w:t>
@@ -3286,8 +3257,6 @@
         </w:rPr>
         <w:t>__</w:t>
       </w:r>
-      <w:bookmarkStart w:id="2" w:name="_GoBack"/>
-      <w:bookmarkEnd w:id="2"/>
       <w:r>
         <w:rPr>
           <w:lang w:val="en-US"/>
@@ -3305,12 +3274,12 @@
       <w:pPr>
         <w:pStyle w:val="ttulo10"/>
       </w:pPr>
-      <w:bookmarkStart w:id="3" w:name="_Toc534531364"/>
+      <w:bookmarkStart w:id="2" w:name="_Toc534531364"/>
       <w:r>
         <w:lastRenderedPageBreak/>
         <w:t>Funcionamento do protocolo</w:t>
       </w:r>
-      <w:bookmarkEnd w:id="3"/>
+      <w:bookmarkEnd w:id="2"/>
     </w:p>
     <w:sectPr>
       <w:headerReference w:type="default" r:id="rId22"/>
@@ -3601,7 +3570,7 @@
               <w:sz w:val="32"/>
               <w:szCs w:val="32"/>
             </w:rPr>
-            <w:instrText>Funcionamento do programa</w:instrText>
+            <w:instrText>Funcionamento do protocolo</w:instrText>
           </w:r>
           <w:r>
             <w:rPr>
@@ -3644,7 +3613,7 @@
               <w:sz w:val="32"/>
               <w:szCs w:val="32"/>
             </w:rPr>
-            <w:instrText>Funcionamento do programa</w:instrText>
+            <w:instrText>Funcionamento do protocolo</w:instrText>
           </w:r>
           <w:r>
             <w:rPr>
@@ -3673,7 +3642,7 @@
               <w:sz w:val="32"/>
               <w:szCs w:val="32"/>
             </w:rPr>
-            <w:t>Funcionamento do programa</w:t>
+            <w:t>Funcionamento do protocolo</w:t>
           </w:r>
           <w:r>
             <w:rPr>
@@ -4425,7 +4394,7 @@
     <w:name w:val="heading 1"/>
     <w:basedOn w:val="Normal"/>
     <w:next w:val="Normal"/>
-    <w:link w:val="Ttulo1Char"/>
+    <w:link w:val="Ttulo1Carter"/>
     <w:uiPriority w:val="9"/>
     <w:qFormat/>
     <w:rsid w:val="006B4626"/>
@@ -4445,7 +4414,7 @@
   <w:style w:type="paragraph" w:styleId="Ttulo2">
     <w:name w:val="heading 2"/>
     <w:basedOn w:val="Normal"/>
-    <w:link w:val="Ttulo2Char"/>
+    <w:link w:val="Ttulo2Carter"/>
     <w:uiPriority w:val="9"/>
     <w:semiHidden/>
     <w:unhideWhenUsed/>
@@ -4469,7 +4438,7 @@
       <w:lang w:val="pt-PT" w:eastAsia="pt-PT" w:bidi="pt-PT"/>
     </w:rPr>
   </w:style>
-  <w:style w:type="character" w:default="1" w:styleId="Fontepargpadro">
+  <w:style w:type="character" w:default="1" w:styleId="Tipodeletrapredefinidodopargrafo">
     <w:name w:val="Default Paragraph Font"/>
     <w:uiPriority w:val="1"/>
     <w:semiHidden/>
@@ -4558,7 +4527,7 @@
   </w:style>
   <w:style w:type="character" w:customStyle="1" w:styleId="Carderodap">
     <w:name w:val="Car de rodapé"/>
-    <w:basedOn w:val="Fontepargpadro"/>
+    <w:basedOn w:val="Tipodeletrapredefinidodopargrafo"/>
     <w:link w:val="rodap"/>
     <w:uiPriority w:val="99"/>
     <w:rPr>
@@ -4611,7 +4580,7 @@
   </w:style>
   <w:style w:type="character" w:customStyle="1" w:styleId="Cardecabealho">
     <w:name w:val="Car de cabeçalho"/>
-    <w:basedOn w:val="Fontepargpadro"/>
+    <w:basedOn w:val="Tipodeletrapredefinidodopargrafo"/>
     <w:link w:val="cabealho"/>
     <w:uiPriority w:val="99"/>
     <w:rPr>
@@ -4728,7 +4697,7 @@
   </w:style>
   <w:style w:type="character" w:customStyle="1" w:styleId="Cardettulo">
     <w:name w:val="Car de título"/>
-    <w:basedOn w:val="Fontepargpadro"/>
+    <w:basedOn w:val="Tipodeletrapredefinidodopargrafo"/>
     <w:link w:val="Ttulo11"/>
     <w:uiPriority w:val="2"/>
     <w:rPr>
@@ -4741,7 +4710,7 @@
   </w:style>
   <w:style w:type="character" w:customStyle="1" w:styleId="Textodoespaoreservado">
     <w:name w:val="Texto do espaço reservado"/>
-    <w:basedOn w:val="Fontepargpadro"/>
+    <w:basedOn w:val="Tipodeletrapredefinidodopargrafo"/>
     <w:uiPriority w:val="99"/>
     <w:semiHidden/>
     <w:rPr>
@@ -4765,7 +4734,7 @@
   </w:style>
   <w:style w:type="character" w:customStyle="1" w:styleId="Cardetextodobalo">
     <w:name w:val="Car de texto do balão"/>
-    <w:basedOn w:val="Fontepargpadro"/>
+    <w:basedOn w:val="Tipodeletrapredefinidodopargrafo"/>
     <w:link w:val="Textodobalo"/>
     <w:uiPriority w:val="99"/>
     <w:semiHidden/>
@@ -4776,7 +4745,7 @@
   </w:style>
   <w:style w:type="character" w:customStyle="1" w:styleId="Forte1">
     <w:name w:val="Forte1"/>
-    <w:basedOn w:val="Fontepargpadro"/>
+    <w:basedOn w:val="Tipodeletrapredefinidodopargrafo"/>
     <w:uiPriority w:val="10"/>
     <w:qFormat/>
     <w:rPr>
@@ -4786,7 +4755,7 @@
   </w:style>
   <w:style w:type="character" w:customStyle="1" w:styleId="Cardesubttulo">
     <w:name w:val="Car de subtítulo"/>
-    <w:basedOn w:val="Fontepargpadro"/>
+    <w:basedOn w:val="Tipodeletrapredefinidodopargrafo"/>
     <w:link w:val="Subttulo1"/>
     <w:uiPriority w:val="3"/>
     <w:rPr>
@@ -4827,7 +4796,7 @@
   </w:style>
   <w:style w:type="character" w:customStyle="1" w:styleId="Hiperlink">
     <w:name w:val="Hiperlink"/>
-    <w:basedOn w:val="Fontepargpadro"/>
+    <w:basedOn w:val="Tipodeletrapredefinidodopargrafo"/>
     <w:uiPriority w:val="99"/>
     <w:unhideWhenUsed/>
     <w:rPr>
@@ -4854,7 +4823,7 @@
   </w:style>
   <w:style w:type="character" w:customStyle="1" w:styleId="Cardettulo1">
     <w:name w:val="Car de título 1"/>
-    <w:basedOn w:val="Fontepargpadro"/>
+    <w:basedOn w:val="Tipodeletrapredefinidodopargrafo"/>
     <w:link w:val="ttulo10"/>
     <w:uiPriority w:val="1"/>
     <w:rPr>
@@ -4887,7 +4856,7 @@
   </w:style>
   <w:style w:type="character" w:customStyle="1" w:styleId="Cardettulo2">
     <w:name w:val="Car de título 2"/>
-    <w:basedOn w:val="Fontepargpadro"/>
+    <w:basedOn w:val="Tipodeletrapredefinidodopargrafo"/>
     <w:link w:val="ttulo20"/>
     <w:uiPriority w:val="1"/>
     <w:rPr>
@@ -4919,7 +4888,7 @@
   </w:style>
   <w:style w:type="character" w:customStyle="1" w:styleId="Cardecitao">
     <w:name w:val="Car de citação"/>
-    <w:basedOn w:val="Fontepargpadro"/>
+    <w:basedOn w:val="Tipodeletrapredefinidodopargrafo"/>
     <w:link w:val="Citao1"/>
     <w:uiPriority w:val="1"/>
     <w:rPr>
@@ -4948,7 +4917,7 @@
   </w:style>
   <w:style w:type="character" w:customStyle="1" w:styleId="Cardeassinatura">
     <w:name w:val="Car de assinatura"/>
-    <w:basedOn w:val="Fontepargpadro"/>
+    <w:basedOn w:val="Tipodeletrapredefinidodopargrafo"/>
     <w:link w:val="Assinatura1"/>
     <w:uiPriority w:val="9"/>
     <w:rPr>
@@ -4958,7 +4927,7 @@
   </w:style>
   <w:style w:type="character" w:customStyle="1" w:styleId="Semcardeespaamento">
     <w:name w:val="Sem car de espaçamento"/>
-    <w:basedOn w:val="Fontepargpadro"/>
+    <w:basedOn w:val="Tipodeletrapredefinidodopargrafo"/>
     <w:link w:val="Semespaamento"/>
     <w:uiPriority w:val="1"/>
   </w:style>
@@ -5116,7 +5085,7 @@
   </w:style>
   <w:style w:type="character" w:customStyle="1" w:styleId="refernciadeanotao">
     <w:name w:val="referência de anotação"/>
-    <w:basedOn w:val="Fontepargpadro"/>
+    <w:basedOn w:val="Tipodeletrapredefinidodopargrafo"/>
     <w:uiPriority w:val="99"/>
     <w:semiHidden/>
     <w:unhideWhenUsed/>
@@ -5137,7 +5106,7 @@
   </w:style>
   <w:style w:type="character" w:customStyle="1" w:styleId="Cardetextodocomentrio">
     <w:name w:val="Car de texto do comentário"/>
-    <w:basedOn w:val="Fontepargpadro"/>
+    <w:basedOn w:val="Tipodeletrapredefinidodopargrafo"/>
     <w:link w:val="textodaanotao"/>
     <w:uiPriority w:val="99"/>
     <w:semiHidden/>
@@ -5301,7 +5270,7 @@
   <w:style w:type="paragraph" w:styleId="Textodebalo">
     <w:name w:val="Balloon Text"/>
     <w:basedOn w:val="Normal"/>
-    <w:link w:val="TextodebaloChar"/>
+    <w:link w:val="TextodebaloCarter"/>
     <w:uiPriority w:val="99"/>
     <w:semiHidden/>
     <w:unhideWhenUsed/>
@@ -5315,9 +5284,9 @@
       <w:szCs w:val="16"/>
     </w:rPr>
   </w:style>
-  <w:style w:type="character" w:customStyle="1" w:styleId="TextodebaloChar">
-    <w:name w:val="Texto de balão Char"/>
-    <w:basedOn w:val="Fontepargpadro"/>
+  <w:style w:type="character" w:customStyle="1" w:styleId="TextodebaloCarter">
+    <w:name w:val="Texto de balão Caráter"/>
+    <w:basedOn w:val="Tipodeletrapredefinidodopargrafo"/>
     <w:link w:val="Textodebalo"/>
     <w:uiPriority w:val="99"/>
     <w:semiHidden/>
@@ -5331,7 +5300,7 @@
   <w:style w:type="paragraph" w:styleId="Cabealho0">
     <w:name w:val="header"/>
     <w:basedOn w:val="Normal"/>
-    <w:link w:val="CabealhoChar"/>
+    <w:link w:val="CabealhoCarter"/>
     <w:uiPriority w:val="99"/>
     <w:unhideWhenUsed/>
     <w:qFormat/>
@@ -5344,9 +5313,9 @@
       <w:spacing w:after="0" w:line="240" w:lineRule="auto"/>
     </w:pPr>
   </w:style>
-  <w:style w:type="character" w:customStyle="1" w:styleId="CabealhoChar">
-    <w:name w:val="Cabeçalho Char"/>
-    <w:basedOn w:val="Fontepargpadro"/>
+  <w:style w:type="character" w:customStyle="1" w:styleId="CabealhoCarter">
+    <w:name w:val="Cabeçalho Caráter"/>
+    <w:basedOn w:val="Tipodeletrapredefinidodopargrafo"/>
     <w:link w:val="Cabealho0"/>
     <w:uiPriority w:val="99"/>
     <w:rsid w:val="00C21F5A"/>
@@ -5354,7 +5323,7 @@
   <w:style w:type="paragraph" w:styleId="Rodap0">
     <w:name w:val="footer"/>
     <w:basedOn w:val="Normal"/>
-    <w:link w:val="RodapChar"/>
+    <w:link w:val="RodapCarter"/>
     <w:uiPriority w:val="99"/>
     <w:unhideWhenUsed/>
     <w:qFormat/>
@@ -5367,16 +5336,16 @@
       <w:spacing w:after="0" w:line="240" w:lineRule="auto"/>
     </w:pPr>
   </w:style>
-  <w:style w:type="character" w:customStyle="1" w:styleId="RodapChar">
-    <w:name w:val="Rodapé Char"/>
-    <w:basedOn w:val="Fontepargpadro"/>
+  <w:style w:type="character" w:customStyle="1" w:styleId="RodapCarter">
+    <w:name w:val="Rodapé Caráter"/>
+    <w:basedOn w:val="Tipodeletrapredefinidodopargrafo"/>
     <w:link w:val="Rodap0"/>
     <w:uiPriority w:val="99"/>
     <w:rsid w:val="00C21F5A"/>
   </w:style>
-  <w:style w:type="character" w:customStyle="1" w:styleId="Ttulo1Char">
-    <w:name w:val="Título 1 Char"/>
-    <w:basedOn w:val="Fontepargpadro"/>
+  <w:style w:type="character" w:customStyle="1" w:styleId="Ttulo1Carter">
+    <w:name w:val="Título 1 Caráter"/>
+    <w:basedOn w:val="Tipodeletrapredefinidodopargrafo"/>
     <w:link w:val="Ttulo1"/>
     <w:uiPriority w:val="9"/>
     <w:rsid w:val="006B4626"/>
@@ -5387,7 +5356,7 @@
       <w:szCs w:val="32"/>
     </w:rPr>
   </w:style>
-  <w:style w:type="paragraph" w:styleId="CabealhodoSumrio">
+  <w:style w:type="paragraph" w:styleId="Cabealhodondice">
     <w:name w:val="TOC Heading"/>
     <w:aliases w:val="Título da Barra Lateral"/>
     <w:basedOn w:val="Ttulo1"/>
@@ -5407,7 +5376,7 @@
       <w:szCs w:val="28"/>
     </w:rPr>
   </w:style>
-  <w:style w:type="paragraph" w:styleId="Sumrio10">
+  <w:style w:type="paragraph" w:styleId="ndice1">
     <w:name w:val="toc 1"/>
     <w:basedOn w:val="Normal"/>
     <w:next w:val="Normal"/>
@@ -5419,7 +5388,7 @@
       <w:spacing w:after="100"/>
     </w:pPr>
   </w:style>
-  <w:style w:type="paragraph" w:styleId="Sumrio2">
+  <w:style w:type="paragraph" w:styleId="ndice2">
     <w:name w:val="toc 2"/>
     <w:basedOn w:val="Normal"/>
     <w:next w:val="Normal"/>
@@ -5432,9 +5401,9 @@
       <w:ind w:left="200"/>
     </w:pPr>
   </w:style>
-  <w:style w:type="character" w:styleId="Hyperlink">
+  <w:style w:type="character" w:styleId="Hiperligao">
     <w:name w:val="Hyperlink"/>
-    <w:basedOn w:val="Fontepargpadro"/>
+    <w:basedOn w:val="Tipodeletrapredefinidodopargrafo"/>
     <w:uiPriority w:val="99"/>
     <w:unhideWhenUsed/>
     <w:rsid w:val="006B4626"/>
@@ -5443,9 +5412,9 @@
       <w:u w:val="single"/>
     </w:rPr>
   </w:style>
-  <w:style w:type="character" w:styleId="TextodoEspaoReservado0">
+  <w:style w:type="character" w:styleId="TextodoMarcadordePosio">
     <w:name w:val="Placeholder Text"/>
-    <w:basedOn w:val="Fontepargpadro"/>
+    <w:basedOn w:val="Tipodeletrapredefinidodopargrafo"/>
     <w:uiPriority w:val="99"/>
     <w:semiHidden/>
     <w:rsid w:val="00F01587"/>
@@ -5455,7 +5424,7 @@
   </w:style>
   <w:style w:type="paragraph" w:styleId="SemEspaamento0">
     <w:name w:val="No Spacing"/>
-    <w:link w:val="SemEspaamentoChar"/>
+    <w:link w:val="SemEspaamentoCarter"/>
     <w:uiPriority w:val="1"/>
     <w:qFormat/>
     <w:rsid w:val="00D1760C"/>
@@ -5471,9 +5440,9 @@
       <w14:ligatures w14:val="standard"/>
     </w:rPr>
   </w:style>
-  <w:style w:type="character" w:customStyle="1" w:styleId="SemEspaamentoChar">
-    <w:name w:val="Sem Espaçamento Char"/>
-    <w:basedOn w:val="Fontepargpadro"/>
+  <w:style w:type="character" w:customStyle="1" w:styleId="SemEspaamentoCarter">
+    <w:name w:val="Sem Espaçamento Caráter"/>
+    <w:basedOn w:val="Tipodeletrapredefinidodopargrafo"/>
     <w:link w:val="SemEspaamento0"/>
     <w:uiPriority w:val="1"/>
     <w:rsid w:val="00D1760C"/>
@@ -5486,9 +5455,9 @@
       <w14:ligatures w14:val="standard"/>
     </w:rPr>
   </w:style>
-  <w:style w:type="character" w:customStyle="1" w:styleId="Ttulo2Char">
-    <w:name w:val="Título 2 Char"/>
-    <w:basedOn w:val="Fontepargpadro"/>
+  <w:style w:type="character" w:customStyle="1" w:styleId="Ttulo2Carter">
+    <w:name w:val="Título 2 Caráter"/>
+    <w:basedOn w:val="Tipodeletrapredefinidodopargrafo"/>
     <w:link w:val="Ttulo2"/>
     <w:uiPriority w:val="9"/>
     <w:semiHidden/>
@@ -5506,7 +5475,7 @@
   <w:style w:type="paragraph" w:styleId="Corpodetexto">
     <w:name w:val="Body Text"/>
     <w:basedOn w:val="Normal"/>
-    <w:link w:val="CorpodetextoChar"/>
+    <w:link w:val="CorpodetextoCarter"/>
     <w:uiPriority w:val="1"/>
     <w:semiHidden/>
     <w:unhideWhenUsed/>
@@ -5527,9 +5496,9 @@
       <w:lang w:val="pt-PT" w:eastAsia="pt-PT" w:bidi="pt-PT"/>
     </w:rPr>
   </w:style>
-  <w:style w:type="character" w:customStyle="1" w:styleId="CorpodetextoChar">
-    <w:name w:val="Corpo de texto Char"/>
-    <w:basedOn w:val="Fontepargpadro"/>
+  <w:style w:type="character" w:customStyle="1" w:styleId="CorpodetextoCarter">
+    <w:name w:val="Corpo de texto Caráter"/>
+    <w:basedOn w:val="Tipodeletrapredefinidodopargrafo"/>
     <w:link w:val="Corpodetexto"/>
     <w:uiPriority w:val="1"/>
     <w:semiHidden/>
@@ -5743,6 +5712,7 @@
     <w:rsid w:val="00161FA1"/>
     <w:rsid w:val="00733ACC"/>
     <w:rsid w:val="00B60337"/>
+    <w:rsid w:val="00E5238F"/>
   </w:rsids>
   <m:mathPr>
     <m:mathFont m:val="Cambria Math"/>
@@ -6163,7 +6133,7 @@
     <w:name w:val="Normal"/>
     <w:qFormat/>
   </w:style>
-  <w:style w:type="character" w:default="1" w:styleId="Fontepargpadro">
+  <w:style w:type="character" w:default="1" w:styleId="Tipodeletrapredefinidodopargrafo">
     <w:name w:val="Default Paragraph Font"/>
     <w:uiPriority w:val="1"/>
     <w:semiHidden/>
@@ -6258,7 +6228,7 @@
   </w:style>
   <w:style w:type="character" w:customStyle="1" w:styleId="Forte1">
     <w:name w:val="Forte1"/>
-    <w:basedOn w:val="Fontepargpadro"/>
+    <w:basedOn w:val="Tipodeletrapredefinidodopargrafo"/>
     <w:uiPriority w:val="10"/>
     <w:qFormat/>
     <w:rPr>
@@ -6666,7 +6636,7 @@
 </file>
 
 <file path=customXml/itemProps3.xml><?xml version="1.0" encoding="utf-8"?>
-<ds:datastoreItem xmlns:ds="http://schemas.openxmlformats.org/officeDocument/2006/customXml" ds:itemID="{63E25A7E-2B98-451D-BBEB-2F828DE887A8}">
+<ds:datastoreItem xmlns:ds="http://schemas.openxmlformats.org/officeDocument/2006/customXml" ds:itemID="{968EE573-6CE2-4671-AD15-54C7E006237F}">
   <ds:schemaRefs>
     <ds:schemaRef ds:uri="http://schemas.openxmlformats.org/officeDocument/2006/bibliography"/>
   </ds:schemaRefs>

--- a/relatorio/relatorio.docx
+++ b/relatorio/relatorio.docx
@@ -381,6 +381,7 @@
                                     <w:dataBinding w:prefixMappings="xmlns:ns0='http://schemas.openxmlformats.org/officeDocument/2006/extended-properties' " w:xpath="/ns0:Properties[1]/ns0:Company[1]" w:storeItemID="{6668398D-A668-4E3E-A5EB-62B293D839F1}"/>
                                     <w:text/>
                                   </w:sdtPr>
+                                  <w:sdtEndPr/>
                                   <w:sdtContent>
                                     <w:r>
                                       <w:t>José Crisanto 8160169 / Cesar Lobo 8150399</w:t>
@@ -518,6 +519,7 @@
                               <w:dataBinding w:prefixMappings="xmlns:ns0='http://schemas.openxmlformats.org/officeDocument/2006/extended-properties' " w:xpath="/ns0:Properties[1]/ns0:Company[1]" w:storeItemID="{6668398D-A668-4E3E-A5EB-62B293D839F1}"/>
                               <w:text/>
                             </w:sdtPr>
+                            <w:sdtEndPr/>
                             <w:sdtContent>
                               <w:r>
                                 <w:t>José Crisanto 8160169 / Cesar Lobo 8150399</w:t>
@@ -3280,6 +3282,15 @@
         <w:t>Funcionamento do protocolo</w:t>
       </w:r>
       <w:bookmarkEnd w:id="2"/>
+    </w:p>
+    <w:p>
+      <w:r>
+        <w:t>O protocolo de comunicação utilizado</w:t>
+      </w:r>
+    </w:p>
+    <w:p>
+      <w:bookmarkStart w:id="3" w:name="_GoBack"/>
+      <w:bookmarkEnd w:id="3"/>
     </w:p>
     <w:sectPr>
       <w:headerReference w:type="default" r:id="rId22"/>
@@ -5652,7 +5663,7 @@
     <w:charset w:val="00"/>
     <w:family w:val="swiss"/>
     <w:pitch w:val="variable"/>
-    <w:sig w:usb0="E0002AFF" w:usb1="C000247B" w:usb2="00000009" w:usb3="00000000" w:csb0="000001FF" w:csb1="00000000"/>
+    <w:sig w:usb0="E0002EFF" w:usb1="C000247B" w:usb2="00000009" w:usb3="00000000" w:csb0="000001FF" w:csb1="00000000"/>
   </w:font>
   <w:font w:name="Calibri Light">
     <w:panose1 w:val="020F0302020204030204"/>
@@ -5710,6 +5721,7 @@
     <w:rsidRoot w:val="00B60337"/>
     <w:rsid w:val="000D5FB8"/>
     <w:rsid w:val="00161FA1"/>
+    <w:rsid w:val="00632B72"/>
     <w:rsid w:val="00733ACC"/>
     <w:rsid w:val="00B60337"/>
     <w:rsid w:val="00E5238F"/>
@@ -6636,7 +6648,7 @@
 </file>
 
 <file path=customXml/itemProps3.xml><?xml version="1.0" encoding="utf-8"?>
-<ds:datastoreItem xmlns:ds="http://schemas.openxmlformats.org/officeDocument/2006/customXml" ds:itemID="{968EE573-6CE2-4671-AD15-54C7E006237F}">
+<ds:datastoreItem xmlns:ds="http://schemas.openxmlformats.org/officeDocument/2006/customXml" ds:itemID="{A5571C7A-0AEB-4578-AAA2-EA6734DC55D7}">
   <ds:schemaRefs>
     <ds:schemaRef ds:uri="http://schemas.openxmlformats.org/officeDocument/2006/bibliography"/>
   </ds:schemaRefs>

--- a/relatorio/relatorio.docx
+++ b/relatorio/relatorio.docx
@@ -3250,27 +3250,69 @@
     <w:p>
       <w:pPr>
         <w:rPr>
-          <w:lang w:val="en-US"/>
-        </w:rPr>
-      </w:pPr>
-      <w:r>
-        <w:rPr>
-          <w:lang w:val="en-US"/>
-        </w:rPr>
-        <w:t>__</w:t>
-      </w:r>
-      <w:r>
-        <w:rPr>
-          <w:lang w:val="en-US"/>
-        </w:rPr>
-        <w:t>(add stuff from laptop a</w:t>
-      </w:r>
-      <w:r>
-        <w:rPr>
-          <w:lang w:val="en-US"/>
-        </w:rPr>
-        <w:t>t work do not forget you dumbass)__</w:t>
-      </w:r>
+          <w:lang w:val="pt-PT"/>
+        </w:rPr>
+      </w:pPr>
+      <w:r>
+        <w:rPr>
+          <w:lang w:val="pt-PT"/>
+        </w:rPr>
+        <w:t>Quando rejeitado</w:t>
+      </w:r>
+    </w:p>
+    <w:p>
+      <w:pPr>
+        <w:rPr>
+          <w:lang w:val="pt-PT"/>
+        </w:rPr>
+      </w:pPr>
+      <w:r>
+        <w:rPr>
+          <w:noProof/>
+        </w:rPr>
+        <w:drawing>
+          <wp:inline distT="0" distB="0" distL="0" distR="0" wp14:anchorId="4D3F903E" wp14:editId="04F1CD0F">
+            <wp:extent cx="5204460" cy="979170"/>
+            <wp:effectExtent l="0" t="0" r="0" b="0"/>
+            <wp:docPr id="16" name="Imagem 16"/>
+            <wp:cNvGraphicFramePr>
+              <a:graphicFrameLocks xmlns:a="http://schemas.openxmlformats.org/drawingml/2006/main" noChangeAspect="1"/>
+            </wp:cNvGraphicFramePr>
+            <a:graphic xmlns:a="http://schemas.openxmlformats.org/drawingml/2006/main">
+              <a:graphicData uri="http://schemas.openxmlformats.org/drawingml/2006/picture">
+                <pic:pic xmlns:pic="http://schemas.openxmlformats.org/drawingml/2006/picture">
+                  <pic:nvPicPr>
+                    <pic:cNvPr id="1" name=""/>
+                    <pic:cNvPicPr/>
+                  </pic:nvPicPr>
+                  <pic:blipFill>
+                    <a:blip r:embed="rId22"/>
+                    <a:stretch>
+                      <a:fillRect/>
+                    </a:stretch>
+                  </pic:blipFill>
+                  <pic:spPr>
+                    <a:xfrm>
+                      <a:off x="0" y="0"/>
+                      <a:ext cx="5204460" cy="979170"/>
+                    </a:xfrm>
+                    <a:prstGeom prst="rect">
+                      <a:avLst/>
+                    </a:prstGeom>
+                  </pic:spPr>
+                </pic:pic>
+              </a:graphicData>
+            </a:graphic>
+          </wp:inline>
+        </w:drawing>
+      </w:r>
+    </w:p>
+    <w:p>
+      <w:pPr>
+        <w:rPr>
+          <w:lang w:val="pt-PT"/>
+        </w:rPr>
+      </w:pPr>
     </w:p>
     <w:p>
       <w:pPr>
@@ -3289,11 +3331,162 @@
       </w:r>
     </w:p>
     <w:p>
+      <w:r>
+        <w:t>Para fazer login</w:t>
+      </w:r>
+    </w:p>
+    <w:p>
+      <w:r>
+        <w:rPr>
+          <w:noProof/>
+        </w:rPr>
+        <w:drawing>
+          <wp:inline distT="0" distB="0" distL="0" distR="0" wp14:anchorId="5FFBEED5" wp14:editId="3236A86F">
+            <wp:extent cx="5204460" cy="3736340"/>
+            <wp:effectExtent l="0" t="0" r="0" b="0"/>
+            <wp:docPr id="12" name="Imagem 12"/>
+            <wp:cNvGraphicFramePr>
+              <a:graphicFrameLocks xmlns:a="http://schemas.openxmlformats.org/drawingml/2006/main" noChangeAspect="1"/>
+            </wp:cNvGraphicFramePr>
+            <a:graphic xmlns:a="http://schemas.openxmlformats.org/drawingml/2006/main">
+              <a:graphicData uri="http://schemas.openxmlformats.org/drawingml/2006/picture">
+                <pic:pic xmlns:pic="http://schemas.openxmlformats.org/drawingml/2006/picture">
+                  <pic:nvPicPr>
+                    <pic:cNvPr id="1" name=""/>
+                    <pic:cNvPicPr/>
+                  </pic:nvPicPr>
+                  <pic:blipFill>
+                    <a:blip r:embed="rId23"/>
+                    <a:stretch>
+                      <a:fillRect/>
+                    </a:stretch>
+                  </pic:blipFill>
+                  <pic:spPr>
+                    <a:xfrm>
+                      <a:off x="0" y="0"/>
+                      <a:ext cx="5204460" cy="3736340"/>
+                    </a:xfrm>
+                    <a:prstGeom prst="rect">
+                      <a:avLst/>
+                    </a:prstGeom>
+                  </pic:spPr>
+                </pic:pic>
+              </a:graphicData>
+            </a:graphic>
+          </wp:inline>
+        </w:drawing>
+      </w:r>
+    </w:p>
+    <w:p>
+      <w:r>
+        <w:br/>
+        <w:t xml:space="preserve">o servidor devolvendo </w:t>
+      </w:r>
+      <w:r>
+        <w:t xml:space="preserve">0, </w:t>
+      </w:r>
+      <w:r>
+        <w:t xml:space="preserve">é porque o </w:t>
+      </w:r>
+      <w:proofErr w:type="spellStart"/>
+      <w:r>
+        <w:t>user</w:t>
+      </w:r>
+      <w:proofErr w:type="spellEnd"/>
+      <w:r>
+        <w:t xml:space="preserve"> não existe</w:t>
+      </w:r>
+    </w:p>
+    <w:p>
+      <w:r>
+        <w:t xml:space="preserve">o servidor devolvendo 1 </w:t>
+      </w:r>
+      <w:r>
+        <w:t xml:space="preserve">é porque a </w:t>
+      </w:r>
+      <w:proofErr w:type="spellStart"/>
+      <w:r>
+        <w:t>password</w:t>
+      </w:r>
+      <w:proofErr w:type="spellEnd"/>
+      <w:r>
+        <w:t xml:space="preserve"> está errada</w:t>
+      </w:r>
+    </w:p>
+    <w:p>
+      <w:r>
+        <w:t xml:space="preserve">o servidor devolvendo 2 </w:t>
+      </w:r>
+      <w:r>
+        <w:t xml:space="preserve">o </w:t>
+      </w:r>
+      <w:proofErr w:type="spellStart"/>
+      <w:r>
+        <w:t>logIn</w:t>
+      </w:r>
+      <w:proofErr w:type="spellEnd"/>
+      <w:r>
+        <w:t xml:space="preserve"> foi feito com sucesso</w:t>
+      </w:r>
       <w:bookmarkStart w:id="3" w:name="_GoBack"/>
       <w:bookmarkEnd w:id="3"/>
     </w:p>
+    <w:p>
+      <w:r>
+        <w:br w:type="page"/>
+      </w:r>
+    </w:p>
+    <w:p/>
+    <w:p>
+      <w:r>
+        <w:t>Pedir viagem</w:t>
+      </w:r>
+    </w:p>
+    <w:p>
+      <w:r>
+        <w:rPr>
+          <w:noProof/>
+        </w:rPr>
+        <w:drawing>
+          <wp:inline distT="0" distB="0" distL="0" distR="0" wp14:anchorId="2570DA27" wp14:editId="464879D9">
+            <wp:extent cx="5204460" cy="3451225"/>
+            <wp:effectExtent l="0" t="0" r="0" b="0"/>
+            <wp:docPr id="13" name="Imagem 13"/>
+            <wp:cNvGraphicFramePr>
+              <a:graphicFrameLocks xmlns:a="http://schemas.openxmlformats.org/drawingml/2006/main" noChangeAspect="1"/>
+            </wp:cNvGraphicFramePr>
+            <a:graphic xmlns:a="http://schemas.openxmlformats.org/drawingml/2006/main">
+              <a:graphicData uri="http://schemas.openxmlformats.org/drawingml/2006/picture">
+                <pic:pic xmlns:pic="http://schemas.openxmlformats.org/drawingml/2006/picture">
+                  <pic:nvPicPr>
+                    <pic:cNvPr id="1" name=""/>
+                    <pic:cNvPicPr/>
+                  </pic:nvPicPr>
+                  <pic:blipFill>
+                    <a:blip r:embed="rId24"/>
+                    <a:stretch>
+                      <a:fillRect/>
+                    </a:stretch>
+                  </pic:blipFill>
+                  <pic:spPr>
+                    <a:xfrm>
+                      <a:off x="0" y="0"/>
+                      <a:ext cx="5204460" cy="3451225"/>
+                    </a:xfrm>
+                    <a:prstGeom prst="rect">
+                      <a:avLst/>
+                    </a:prstGeom>
+                  </pic:spPr>
+                </pic:pic>
+              </a:graphicData>
+            </a:graphic>
+          </wp:inline>
+        </w:drawing>
+      </w:r>
+    </w:p>
+    <w:p/>
     <w:sectPr>
-      <w:headerReference w:type="default" r:id="rId22"/>
+      <w:headerReference w:type="default" r:id="rId25"/>
       <w:pgSz w:w="11907" w:h="16839" w:code="1"/>
       <w:pgMar w:top="1148" w:right="700" w:bottom="2296" w:left="3011" w:header="1148" w:footer="709" w:gutter="0"/>
       <w:pgNumType w:start="1"/>
@@ -5722,6 +5915,7 @@
     <w:rsid w:val="000D5FB8"/>
     <w:rsid w:val="00161FA1"/>
     <w:rsid w:val="00632B72"/>
+    <w:rsid w:val="006B0AFD"/>
     <w:rsid w:val="00733ACC"/>
     <w:rsid w:val="00B60337"/>
     <w:rsid w:val="00E5238F"/>
@@ -6648,7 +6842,7 @@
 </file>
 
 <file path=customXml/itemProps3.xml><?xml version="1.0" encoding="utf-8"?>
-<ds:datastoreItem xmlns:ds="http://schemas.openxmlformats.org/officeDocument/2006/customXml" ds:itemID="{A5571C7A-0AEB-4578-AAA2-EA6734DC55D7}">
+<ds:datastoreItem xmlns:ds="http://schemas.openxmlformats.org/officeDocument/2006/customXml" ds:itemID="{75A80FD0-9636-43BB-AEF9-A37E8245F5D3}">
   <ds:schemaRefs>
     <ds:schemaRef ds:uri="http://schemas.openxmlformats.org/officeDocument/2006/bibliography"/>
   </ds:schemaRefs>
